--- a/face reco 1 rapport.docx
+++ b/face reco 1 rapport.docx
@@ -54,9 +54,232 @@
         <w:t>L</w:t>
       </w:r>
       <w:r>
-        <w:t>es avantages d'utilisation de reconnaissance faciale</w:t>
-      </w:r>
-    </w:p>
+        <w:t>es avantages d'utili</w:t>
+      </w:r>
+      <w:r>
+        <w:t>sation de reconnaissance faciale</w:t>
+      </w:r>
+    </w:p>
+    <w:p>
+      <w:pPr>
+        <w:pStyle w:val="Titre1"/>
+        <w:numPr>
+          <w:ilvl w:val="0"/>
+          <w:numId w:val="0"/>
+        </w:numPr>
+      </w:pPr>
+      <w:r>
+        <w:t>CHAPITRE 2</w:t>
+      </w:r>
+      <w:r>
+        <w:t xml:space="preserve"> : Reconnaissance  Faciale – Réseaux de neurones </w:t>
+      </w:r>
+    </w:p>
+    <w:p>
+      <w:pPr>
+        <w:pStyle w:val="Paragraphedeliste"/>
+        <w:numPr>
+          <w:ilvl w:val="0"/>
+          <w:numId w:val="13"/>
+        </w:numPr>
+        <w:rPr>
+          <w:rFonts w:asciiTheme="majorHAnsi" w:eastAsiaTheme="majorEastAsia" w:hAnsiTheme="majorHAnsi" w:cstheme="majorBidi"/>
+          <w:color w:val="2E74B5" w:themeColor="accent1" w:themeShade="BF"/>
+          <w:sz w:val="32"/>
+          <w:szCs w:val="32"/>
+        </w:rPr>
+      </w:pPr>
+      <w:r>
+        <w:rPr>
+          <w:rFonts w:asciiTheme="majorHAnsi" w:eastAsiaTheme="majorEastAsia" w:hAnsiTheme="majorHAnsi" w:cstheme="majorBidi"/>
+          <w:color w:val="2E74B5" w:themeColor="accent1" w:themeShade="BF"/>
+          <w:sz w:val="32"/>
+          <w:szCs w:val="32"/>
+        </w:rPr>
+        <w:t>Introduction</w:t>
+      </w:r>
+    </w:p>
+    <w:p>
+      <w:pPr>
+        <w:pStyle w:val="Titre1"/>
+      </w:pPr>
+      <w:r>
+        <w:t>Intelligence artificielle</w:t>
+      </w:r>
+    </w:p>
+    <w:p>
+      <w:pPr>
+        <w:pStyle w:val="Titre2"/>
+      </w:pPr>
+      <w:r>
+        <w:t>Définition</w:t>
+      </w:r>
+    </w:p>
+    <w:p>
+      <w:pPr>
+        <w:pStyle w:val="Titre2"/>
+      </w:pPr>
+      <w:r>
+        <w:t>Type des intelligences artificielles</w:t>
+      </w:r>
+    </w:p>
+    <w:p>
+      <w:pPr>
+        <w:pStyle w:val="Titre2"/>
+      </w:pPr>
+      <w:r>
+        <w:t>Histoire</w:t>
+      </w:r>
+    </w:p>
+    <w:p>
+      <w:pPr>
+        <w:pStyle w:val="Titre2"/>
+      </w:pPr>
+      <w:r>
+        <w:t>Les domaines d’utilisations</w:t>
+      </w:r>
+    </w:p>
+    <w:p>
+      <w:pPr>
+        <w:pStyle w:val="Titre1"/>
+      </w:pPr>
+      <w:r>
+        <w:t xml:space="preserve">  Deep Learning</w:t>
+      </w:r>
+    </w:p>
+    <w:p>
+      <w:pPr>
+        <w:pStyle w:val="Titre2"/>
+      </w:pPr>
+      <w:r>
+        <w:t>Définition</w:t>
+      </w:r>
+    </w:p>
+    <w:p>
+      <w:pPr>
+        <w:pStyle w:val="Titre2"/>
+      </w:pPr>
+      <w:r>
+        <w:t xml:space="preserve">Application de Deep Learning </w:t>
+      </w:r>
+    </w:p>
+    <w:p>
+      <w:pPr>
+        <w:pStyle w:val="Titre2"/>
+      </w:pPr>
+      <w:r>
+        <w:t xml:space="preserve">Avantages de Deep Learning </w:t>
+      </w:r>
+    </w:p>
+    <w:p>
+      <w:pPr>
+        <w:pStyle w:val="Titre2"/>
+      </w:pPr>
+      <w:r>
+        <w:t>Quelques algorithmes de Deep Learning</w:t>
+      </w:r>
+    </w:p>
+    <w:p>
+      <w:pPr>
+        <w:pStyle w:val="Titre2"/>
+      </w:pPr>
+      <w:r>
+        <w:t xml:space="preserve">Différences entre Deep Learning et Machine Learning </w:t>
+      </w:r>
+    </w:p>
+    <w:p>
+      <w:pPr>
+        <w:pStyle w:val="Titre2"/>
+      </w:pPr>
+      <w:r>
+        <w:t xml:space="preserve">Traitement des images numériques </w:t>
+      </w:r>
+    </w:p>
+    <w:p>
+      <w:pPr>
+        <w:pStyle w:val="Titre3"/>
+      </w:pPr>
+      <w:r>
+        <w:t xml:space="preserve">Les Pixels </w:t>
+      </w:r>
+    </w:p>
+    <w:p>
+      <w:pPr>
+        <w:pStyle w:val="Titre3"/>
+      </w:pPr>
+      <w:r>
+        <w:t>Quantifier une image</w:t>
+      </w:r>
+    </w:p>
+    <w:p>
+      <w:pPr>
+        <w:pStyle w:val="Titre3"/>
+      </w:pPr>
+      <w:r>
+        <w:t>La résolution d’une image</w:t>
+      </w:r>
+    </w:p>
+    <w:p>
+      <w:pPr>
+        <w:pStyle w:val="Titre2"/>
+      </w:pPr>
+      <w:r>
+        <w:t xml:space="preserve">Réseaux de neurones artificielles </w:t>
+      </w:r>
+    </w:p>
+    <w:p>
+      <w:pPr>
+        <w:pStyle w:val="Titre3"/>
+      </w:pPr>
+      <w:r>
+        <w:t xml:space="preserve">Apprentissage d’un </w:t>
+      </w:r>
+      <w:r>
+        <w:t>réseau</w:t>
+      </w:r>
+      <w:r>
+        <w:t xml:space="preserve"> de neurones</w:t>
+      </w:r>
+    </w:p>
+    <w:p>
+      <w:pPr>
+        <w:pStyle w:val="Titre3"/>
+      </w:pPr>
+      <w:r>
+        <w:t>Les couches de réseaux de neurones</w:t>
+      </w:r>
+      <w:bookmarkStart w:id="0" w:name="_GoBack"/>
+      <w:bookmarkEnd w:id="0"/>
+    </w:p>
+    <w:p>
+      <w:pPr>
+        <w:pStyle w:val="Titre2"/>
+      </w:pPr>
+      <w:r>
+        <w:t>Réseaux de neurones convo</w:t>
+      </w:r>
+      <w:r>
+        <w:t>l</w:t>
+      </w:r>
+      <w:r>
+        <w:t>u</w:t>
+      </w:r>
+      <w:r>
+        <w:t>tifs (CNN)</w:t>
+      </w:r>
+    </w:p>
+    <w:p>
+      <w:pPr>
+        <w:pStyle w:val="Titre3"/>
+      </w:pPr>
+      <w:r>
+        <w:t>Les couches de traitement</w:t>
+      </w:r>
+    </w:p>
+    <w:p/>
+    <w:p/>
+    <w:p/>
+    <w:p/>
     <w:p/>
     <w:p/>
     <w:p/>
@@ -165,6 +388,7 @@
           <w:sz w:val="21"/>
           <w:szCs w:val="21"/>
         </w:rPr>
+        <w:lastRenderedPageBreak/>
         <w:t>La reconnaissance faciale est une catégorie de </w:t>
       </w:r>
       <w:hyperlink r:id="rId7" w:history="1">
@@ -524,7 +748,6 @@
           <w:rFonts w:ascii="Helvetica" w:hAnsi="Helvetica"/>
           <w:color w:val="333333"/>
         </w:rPr>
-        <w:lastRenderedPageBreak/>
         <w:t>3 - Reconnaissance</w:t>
       </w:r>
     </w:p>
@@ -544,7 +767,47 @@
           <w:sz w:val="21"/>
           <w:szCs w:val="21"/>
         </w:rPr>
-        <w:t>La reconnaissance faciale permet d'identifier une personne en comparant les visages dans deux ou plusieurs images et en évaluant la probabilité d'une correspondance entre les visages. Par exemple, il peut vérifier que le visage montré dans un selfie pris par une caméra mobile correspond au visage dans une image d'une pièce d'identité émise par le gouvernement comme un permis de conduire ou un passeport, ainsi que vérifier que le visage montré dans le selfie ne correspond pas à un visage dans une collection de visages capturés précédemment.</w:t>
+        <w:t xml:space="preserve">La reconnaissance faciale permet d'identifier une personne en comparant les visages dans deux ou plusieurs images et en évaluant la probabilité d'une correspondance entre les visages. Par exemple, il peut vérifier que le visage montré dans un </w:t>
+      </w:r>
+      <w:proofErr w:type="spellStart"/>
+      <w:r>
+        <w:rPr>
+          <w:rFonts w:ascii="Helvetica" w:hAnsi="Helvetica"/>
+          <w:color w:val="333333"/>
+          <w:sz w:val="21"/>
+          <w:szCs w:val="21"/>
+        </w:rPr>
+        <w:t>selfie</w:t>
+      </w:r>
+      <w:proofErr w:type="spellEnd"/>
+      <w:r>
+        <w:rPr>
+          <w:rFonts w:ascii="Helvetica" w:hAnsi="Helvetica"/>
+          <w:color w:val="333333"/>
+          <w:sz w:val="21"/>
+          <w:szCs w:val="21"/>
+        </w:rPr>
+        <w:t xml:space="preserve"> pris par une caméra mobile correspond au visage dans une image d'une pièce d'identité émise par le gouvernement comme un permis de conduire ou un passeport, ainsi que vérifier que le visage montré dans le </w:t>
+      </w:r>
+      <w:proofErr w:type="spellStart"/>
+      <w:r>
+        <w:rPr>
+          <w:rFonts w:ascii="Helvetica" w:hAnsi="Helvetica"/>
+          <w:color w:val="333333"/>
+          <w:sz w:val="21"/>
+          <w:szCs w:val="21"/>
+        </w:rPr>
+        <w:t>selfie</w:t>
+      </w:r>
+      <w:proofErr w:type="spellEnd"/>
+      <w:r>
+        <w:rPr>
+          <w:rFonts w:ascii="Helvetica" w:hAnsi="Helvetica"/>
+          <w:color w:val="333333"/>
+          <w:sz w:val="21"/>
+          <w:szCs w:val="21"/>
+        </w:rPr>
+        <w:t xml:space="preserve"> ne correspond pas à un visage dans une collection de visages capturés précédemment.</w:t>
       </w:r>
       <w:r>
         <w:rPr>
@@ -607,6 +870,7 @@
           <w:szCs w:val="21"/>
           <w:lang w:eastAsia="en-US"/>
         </w:rPr>
+        <w:lastRenderedPageBreak/>
         <w:t>Les applications de la reconnaissance du visage se focalisent sur la vérification ou l’authentification. Cette technologie est utilisée, par exemple, dans des situations telles que :</w:t>
       </w:r>
     </w:p>
@@ -936,13 +1200,7 @@
         <w:textAlignment w:val="baseline"/>
       </w:pPr>
       <w:r>
-        <w:t>2.</w:t>
-      </w:r>
-      <w:r>
-        <w:t xml:space="preserve"> </w:t>
-      </w:r>
-      <w:r>
-        <w:t>Rendre l’authentification simple et plus sécurisée</w:t>
+        <w:t>2. Rendre l’authentification simple et plus sécurisée</w:t>
       </w:r>
     </w:p>
     <w:p>
@@ -953,10 +1211,7 @@
         <w:textAlignment w:val="baseline"/>
       </w:pPr>
       <w:r>
-        <w:t xml:space="preserve">    </w:t>
-      </w:r>
-      <w:r>
-        <w:t>Nous avons tous en mémoire les astuces les plus farfelues pour nous souvenir de nos noms d’utilisateur et mot de passe associés au moment d’accéder à un ser</w:t>
+        <w:t xml:space="preserve">    Nous avons tous en mémoire les astuces les plus farfelues pour nous souvenir de nos noms d’utilisateur et mot de passe associés au moment d’accéder à un ser</w:t>
       </w:r>
       <w:r>
         <w:t xml:space="preserve">vice en ligne. L’avantage de la </w:t>
@@ -987,10 +1242,7 @@
         <w:t xml:space="preserve">    </w:t>
       </w:r>
       <w:r>
-        <w:t xml:space="preserve">Les processus traditionnels de contrôle des identités et la gestion </w:t>
-      </w:r>
-      <w:r>
-        <w:t>des sys</w:t>
+        <w:t>Les processus traditionnels de contrôle des identités et la gestion des sys</w:t>
       </w:r>
       <w:r>
         <w:t xml:space="preserve">tèmes d’authentification </w:t>
@@ -1007,11 +1259,7 @@
         <w:textAlignment w:val="baseline"/>
       </w:pPr>
       <w:r>
-        <w:t xml:space="preserve">Le recours à la reconnaissance faciale à distance peut considérablement réduire la gestion et les coûts opérationnels, à la fois pour la création de nouveaux comptes et pour l’accès à de nouveaux services par des clients existants. Le bilan pour les entreprises est une réduction immédiate des </w:t>
-      </w:r>
-      <w:r>
-        <w:lastRenderedPageBreak/>
-        <w:t>processus manuels, des formalités, de la validation des données, de leur traitement, mais surtout du temps consacré à vérifier l’identité de l’utilisateur.</w:t>
+        <w:t>Le recours à la reconnaissance faciale à distance peut considérablement réduire la gestion et les coûts opérationnels, à la fois pour la création de nouveaux comptes et pour l’accès à de nouveaux services par des clients existants. Le bilan pour les entreprises est une réduction immédiate des processus manuels, des formalités, de la validation des données, de leur traitement, mais surtout du temps consacré à vérifier l’identité de l’utilisateur.</w:t>
       </w:r>
     </w:p>
     <w:p>
@@ -1024,10 +1272,20 @@
       <w:r>
         <w:t xml:space="preserve">    </w:t>
       </w:r>
-      <w:bookmarkStart w:id="0" w:name="_GoBack"/>
-      <w:bookmarkEnd w:id="0"/>
-      <w:r>
-        <w:t>De plus, lorsque des clients ou des employés utilisent la biométrie pour l’authentification, les problèmes de mots de passe diminuent et, par conséquent, les coûts en assistance et en conformité sont également réduits. Forrester constate que plusieurs grandes entreprises installées aux États-Unis consacraient plus d’1 million de dollars par an pour prendre en charge les coûts d’assistance liée aux mots de passe, et ce, en plus des coûts associés à l’usurpation d’identité après une violation des données.</w:t>
+      <w:r>
+        <w:t xml:space="preserve">De plus, lorsque des clients ou des employés utilisent la biométrie pour l’authentification, les problèmes de mots de passe diminuent et, par conséquent, les coûts en assistance et en conformité sont également réduits. </w:t>
+      </w:r>
+      <w:proofErr w:type="spellStart"/>
+      <w:r>
+        <w:t>Forrester</w:t>
+      </w:r>
+      <w:proofErr w:type="spellEnd"/>
+      <w:r>
+        <w:t xml:space="preserve"> constate que plusieurs grandes entreprises installées aux États-Unis consacraient plus d’1 million de dollars par an pour prendre en charge les </w:t>
+      </w:r>
+      <w:r>
+        <w:lastRenderedPageBreak/>
+        <w:t>coûts d’assistance liée aux mots de passe, et ce, en plus des coûts associés à l’usurpation d’identité après une violation des données.</w:t>
       </w:r>
     </w:p>
     <w:p>
@@ -1076,7 +1334,15 @@
         <w:t xml:space="preserve">    </w:t>
       </w:r>
       <w:r>
-        <w:t>La reconnaissance faciale, associée à d’autres technologies, dissuade les usurpateurs et améliore la détection des fraudes. Plusieurs banques ajoutent des fonctions de sécurité à leurs distributeurs automatiques de billets (DAB) pour identifier les titulaires de cartes et leur permettre d’effectuer des transactions. Cette technologie aide également les banques à identifier les clients VIP ou interdits dans leurs centres de services client. D’autres entreprises, comme Amazon, intègrent la reconnaissance faciale comme étape de vérification en vue d’éliminer la fraude. Par exemple, après avoir pris un selfie, il est demandé à l’utilisateur de sourire ou de faire un clin d’œil pour confirmer qu’il est bien un être vivant.</w:t>
+        <w:t xml:space="preserve">La reconnaissance faciale, associée à d’autres technologies, dissuade les usurpateurs et améliore la détection des fraudes. Plusieurs banques ajoutent des fonctions de sécurité à leurs distributeurs automatiques de billets (DAB) pour identifier les titulaires de cartes et leur permettre d’effectuer des transactions. Cette technologie aide également les banques à identifier les clients VIP ou interdits dans leurs centres de services client. D’autres entreprises, comme Amazon, intègrent la reconnaissance faciale comme étape de vérification en vue d’éliminer la fraude. Par exemple, après avoir pris un </w:t>
+      </w:r>
+      <w:proofErr w:type="spellStart"/>
+      <w:r>
+        <w:t>selfie</w:t>
+      </w:r>
+      <w:proofErr w:type="spellEnd"/>
+      <w:r>
+        <w:t>, il est demandé à l’utilisateur de sourire ou de faire un clin d’œil pour confirmer qu’il est bien un être vivant.</w:t>
       </w:r>
     </w:p>
     <w:p/>
@@ -1097,6 +1363,7 @@
     <w:p/>
     <w:p/>
     <w:sectPr>
+      <w:footerReference w:type="default" r:id="rId9"/>
       <w:pgSz w:w="11906" w:h="16838"/>
       <w:pgMar w:top="1417" w:right="1417" w:bottom="1417" w:left="1417" w:header="708" w:footer="708" w:gutter="0"/>
       <w:cols w:space="708"/>
@@ -1131,6 +1398,52 @@
 </w:endnotes>
 </file>
 
+<file path=word/footer1.xml><?xml version="1.0" encoding="utf-8"?>
+<w:ftr xmlns:wpc="http://schemas.microsoft.com/office/word/2010/wordprocessingCanvas" xmlns:mc="http://schemas.openxmlformats.org/markup-compatibility/2006" xmlns:o="urn:schemas-microsoft-com:office:office" xmlns:r="http://schemas.openxmlformats.org/officeDocument/2006/relationships" xmlns:m="http://schemas.openxmlformats.org/officeDocument/2006/math" xmlns:v="urn:schemas-microsoft-com:vml" xmlns:wp14="http://schemas.microsoft.com/office/word/2010/wordprocessingDrawing" xmlns:wp="http://schemas.openxmlformats.org/drawingml/2006/wordprocessingDrawing" xmlns:w10="urn:schemas-microsoft-com:office:word" xmlns:w="http://schemas.openxmlformats.org/wordprocessingml/2006/main" xmlns:w14="http://schemas.microsoft.com/office/word/2010/wordml" xmlns:w15="http://schemas.microsoft.com/office/word/2012/wordml" xmlns:wpg="http://schemas.microsoft.com/office/word/2010/wordprocessingGroup" xmlns:wpi="http://schemas.microsoft.com/office/word/2010/wordprocessingInk" xmlns:wne="http://schemas.microsoft.com/office/word/2006/wordml" xmlns:wps="http://schemas.microsoft.com/office/word/2010/wordprocessingShape" mc:Ignorable="w14 w15 wp14">
+  <w:sdt>
+    <w:sdtPr>
+      <w:id w:val="1805278782"/>
+      <w:docPartObj>
+        <w:docPartGallery w:val="Page Numbers (Bottom of Page)"/>
+        <w:docPartUnique/>
+      </w:docPartObj>
+    </w:sdtPr>
+    <w:sdtEndPr/>
+    <w:sdtContent>
+      <w:p>
+        <w:pPr>
+          <w:pStyle w:val="Pieddepage"/>
+          <w:jc w:val="center"/>
+        </w:pPr>
+        <w:r>
+          <w:fldChar w:fldCharType="begin"/>
+        </w:r>
+        <w:r>
+          <w:instrText>PAGE   \* MERGEFORMAT</w:instrText>
+        </w:r>
+        <w:r>
+          <w:fldChar w:fldCharType="separate"/>
+        </w:r>
+        <w:r>
+          <w:rPr>
+            <w:noProof/>
+          </w:rPr>
+          <w:t>1</w:t>
+        </w:r>
+        <w:r>
+          <w:fldChar w:fldCharType="end"/>
+        </w:r>
+      </w:p>
+    </w:sdtContent>
+  </w:sdt>
+  <w:p>
+    <w:pPr>
+      <w:pStyle w:val="Pieddepage"/>
+    </w:pPr>
+  </w:p>
+</w:ftr>
+</file>
+
 <file path=word/footnotes.xml><?xml version="1.0" encoding="utf-8"?>
 <w:footnotes xmlns:wpc="http://schemas.microsoft.com/office/word/2010/wordprocessingCanvas" xmlns:mc="http://schemas.openxmlformats.org/markup-compatibility/2006" xmlns:o="urn:schemas-microsoft-com:office:office" xmlns:r="http://schemas.openxmlformats.org/officeDocument/2006/relationships" xmlns:m="http://schemas.openxmlformats.org/officeDocument/2006/math" xmlns:v="urn:schemas-microsoft-com:vml" xmlns:wp14="http://schemas.microsoft.com/office/word/2010/wordprocessingDrawing" xmlns:wp="http://schemas.openxmlformats.org/drawingml/2006/wordprocessingDrawing" xmlns:w10="urn:schemas-microsoft-com:office:word" xmlns:w="http://schemas.openxmlformats.org/wordprocessingml/2006/main" xmlns:w14="http://schemas.microsoft.com/office/word/2010/wordml" xmlns:w15="http://schemas.microsoft.com/office/word/2012/wordml" xmlns:wpg="http://schemas.microsoft.com/office/word/2010/wordprocessingGroup" xmlns:wpi="http://schemas.microsoft.com/office/word/2010/wordprocessingInk" xmlns:wne="http://schemas.microsoft.com/office/word/2006/wordml" xmlns:wps="http://schemas.microsoft.com/office/word/2010/wordprocessingShape" mc:Ignorable="w14 w15 wp14">
   <w:footnote w:type="separator" w:id="-1">
@@ -1421,6 +1734,95 @@
     </w:lvl>
   </w:abstractNum>
   <w:abstractNum w:abstractNumId="2">
+    <w:nsid w:val="1C77315E"/>
+    <w:multiLevelType w:val="hybridMultilevel"/>
+    <w:tmpl w:val="23D29BF6"/>
+    <w:lvl w:ilvl="0" w:tplc="0C36CEA4">
+      <w:start w:val="1"/>
+      <w:numFmt w:val="decimal"/>
+      <w:lvlText w:val="%1"/>
+      <w:lvlJc w:val="left"/>
+      <w:pPr>
+        <w:ind w:left="720" w:hanging="360"/>
+      </w:pPr>
+      <w:rPr>
+        <w:rFonts w:hint="default"/>
+      </w:rPr>
+    </w:lvl>
+    <w:lvl w:ilvl="1" w:tplc="040C0019" w:tentative="1">
+      <w:start w:val="1"/>
+      <w:numFmt w:val="lowerLetter"/>
+      <w:lvlText w:val="%2."/>
+      <w:lvlJc w:val="left"/>
+      <w:pPr>
+        <w:ind w:left="1440" w:hanging="360"/>
+      </w:pPr>
+    </w:lvl>
+    <w:lvl w:ilvl="2" w:tplc="040C001B" w:tentative="1">
+      <w:start w:val="1"/>
+      <w:numFmt w:val="lowerRoman"/>
+      <w:lvlText w:val="%3."/>
+      <w:lvlJc w:val="right"/>
+      <w:pPr>
+        <w:ind w:left="2160" w:hanging="180"/>
+      </w:pPr>
+    </w:lvl>
+    <w:lvl w:ilvl="3" w:tplc="040C000F" w:tentative="1">
+      <w:start w:val="1"/>
+      <w:numFmt w:val="decimal"/>
+      <w:lvlText w:val="%4."/>
+      <w:lvlJc w:val="left"/>
+      <w:pPr>
+        <w:ind w:left="2880" w:hanging="360"/>
+      </w:pPr>
+    </w:lvl>
+    <w:lvl w:ilvl="4" w:tplc="040C0019" w:tentative="1">
+      <w:start w:val="1"/>
+      <w:numFmt w:val="lowerLetter"/>
+      <w:lvlText w:val="%5."/>
+      <w:lvlJc w:val="left"/>
+      <w:pPr>
+        <w:ind w:left="3600" w:hanging="360"/>
+      </w:pPr>
+    </w:lvl>
+    <w:lvl w:ilvl="5" w:tplc="040C001B" w:tentative="1">
+      <w:start w:val="1"/>
+      <w:numFmt w:val="lowerRoman"/>
+      <w:lvlText w:val="%6."/>
+      <w:lvlJc w:val="right"/>
+      <w:pPr>
+        <w:ind w:left="4320" w:hanging="180"/>
+      </w:pPr>
+    </w:lvl>
+    <w:lvl w:ilvl="6" w:tplc="040C000F" w:tentative="1">
+      <w:start w:val="1"/>
+      <w:numFmt w:val="decimal"/>
+      <w:lvlText w:val="%7."/>
+      <w:lvlJc w:val="left"/>
+      <w:pPr>
+        <w:ind w:left="5040" w:hanging="360"/>
+      </w:pPr>
+    </w:lvl>
+    <w:lvl w:ilvl="7" w:tplc="040C0019" w:tentative="1">
+      <w:start w:val="1"/>
+      <w:numFmt w:val="lowerLetter"/>
+      <w:lvlText w:val="%8."/>
+      <w:lvlJc w:val="left"/>
+      <w:pPr>
+        <w:ind w:left="5760" w:hanging="360"/>
+      </w:pPr>
+    </w:lvl>
+    <w:lvl w:ilvl="8" w:tplc="040C001B" w:tentative="1">
+      <w:start w:val="1"/>
+      <w:numFmt w:val="lowerRoman"/>
+      <w:lvlText w:val="%9."/>
+      <w:lvlJc w:val="right"/>
+      <w:pPr>
+        <w:ind w:left="6480" w:hanging="180"/>
+      </w:pPr>
+    </w:lvl>
+  </w:abstractNum>
+  <w:abstractNum w:abstractNumId="3">
     <w:nsid w:val="33047048"/>
     <w:multiLevelType w:val="multilevel"/>
     <w:tmpl w:val="94086B78"/>
@@ -1569,7 +1971,7 @@
       </w:rPr>
     </w:lvl>
   </w:abstractNum>
-  <w:abstractNum w:abstractNumId="3">
+  <w:abstractNum w:abstractNumId="4">
     <w:nsid w:val="3D384639"/>
     <w:multiLevelType w:val="multilevel"/>
     <w:tmpl w:val="040C0025"/>
@@ -1600,7 +2002,7 @@
       <w:lvlText w:val="%1.%2.%3"/>
       <w:lvlJc w:val="left"/>
       <w:pPr>
-        <w:ind w:left="1287" w:hanging="720"/>
+        <w:ind w:left="720" w:hanging="720"/>
       </w:pPr>
     </w:lvl>
     <w:lvl w:ilvl="3">
@@ -1664,7 +2066,96 @@
       </w:pPr>
     </w:lvl>
   </w:abstractNum>
-  <w:abstractNum w:abstractNumId="4">
+  <w:abstractNum w:abstractNumId="5">
+    <w:nsid w:val="492D7AD8"/>
+    <w:multiLevelType w:val="hybridMultilevel"/>
+    <w:tmpl w:val="261C4558"/>
+    <w:lvl w:ilvl="0" w:tplc="7FE29C5A">
+      <w:start w:val="1"/>
+      <w:numFmt w:val="decimal"/>
+      <w:lvlText w:val="%1"/>
+      <w:lvlJc w:val="left"/>
+      <w:pPr>
+        <w:ind w:left="360" w:hanging="360"/>
+      </w:pPr>
+      <w:rPr>
+        <w:rFonts w:hint="default"/>
+      </w:rPr>
+    </w:lvl>
+    <w:lvl w:ilvl="1" w:tplc="040C0019" w:tentative="1">
+      <w:start w:val="1"/>
+      <w:numFmt w:val="lowerLetter"/>
+      <w:lvlText w:val="%2."/>
+      <w:lvlJc w:val="left"/>
+      <w:pPr>
+        <w:ind w:left="1080" w:hanging="360"/>
+      </w:pPr>
+    </w:lvl>
+    <w:lvl w:ilvl="2" w:tplc="040C001B" w:tentative="1">
+      <w:start w:val="1"/>
+      <w:numFmt w:val="lowerRoman"/>
+      <w:lvlText w:val="%3."/>
+      <w:lvlJc w:val="right"/>
+      <w:pPr>
+        <w:ind w:left="1800" w:hanging="180"/>
+      </w:pPr>
+    </w:lvl>
+    <w:lvl w:ilvl="3" w:tplc="040C000F" w:tentative="1">
+      <w:start w:val="1"/>
+      <w:numFmt w:val="decimal"/>
+      <w:lvlText w:val="%4."/>
+      <w:lvlJc w:val="left"/>
+      <w:pPr>
+        <w:ind w:left="2520" w:hanging="360"/>
+      </w:pPr>
+    </w:lvl>
+    <w:lvl w:ilvl="4" w:tplc="040C0019" w:tentative="1">
+      <w:start w:val="1"/>
+      <w:numFmt w:val="lowerLetter"/>
+      <w:lvlText w:val="%5."/>
+      <w:lvlJc w:val="left"/>
+      <w:pPr>
+        <w:ind w:left="3240" w:hanging="360"/>
+      </w:pPr>
+    </w:lvl>
+    <w:lvl w:ilvl="5" w:tplc="040C001B" w:tentative="1">
+      <w:start w:val="1"/>
+      <w:numFmt w:val="lowerRoman"/>
+      <w:lvlText w:val="%6."/>
+      <w:lvlJc w:val="right"/>
+      <w:pPr>
+        <w:ind w:left="3960" w:hanging="180"/>
+      </w:pPr>
+    </w:lvl>
+    <w:lvl w:ilvl="6" w:tplc="040C000F" w:tentative="1">
+      <w:start w:val="1"/>
+      <w:numFmt w:val="decimal"/>
+      <w:lvlText w:val="%7."/>
+      <w:lvlJc w:val="left"/>
+      <w:pPr>
+        <w:ind w:left="4680" w:hanging="360"/>
+      </w:pPr>
+    </w:lvl>
+    <w:lvl w:ilvl="7" w:tplc="040C0019" w:tentative="1">
+      <w:start w:val="1"/>
+      <w:numFmt w:val="lowerLetter"/>
+      <w:lvlText w:val="%8."/>
+      <w:lvlJc w:val="left"/>
+      <w:pPr>
+        <w:ind w:left="5400" w:hanging="360"/>
+      </w:pPr>
+    </w:lvl>
+    <w:lvl w:ilvl="8" w:tplc="040C001B" w:tentative="1">
+      <w:start w:val="1"/>
+      <w:numFmt w:val="lowerRoman"/>
+      <w:lvlText w:val="%9."/>
+      <w:lvlJc w:val="right"/>
+      <w:pPr>
+        <w:ind w:left="6120" w:hanging="180"/>
+      </w:pPr>
+    </w:lvl>
+  </w:abstractNum>
+  <w:abstractNum w:abstractNumId="6">
     <w:nsid w:val="50E40CB3"/>
     <w:multiLevelType w:val="multilevel"/>
     <w:tmpl w:val="B7AE3CCA"/>
@@ -1777,7 +2268,7 @@
       </w:rPr>
     </w:lvl>
   </w:abstractNum>
-  <w:abstractNum w:abstractNumId="5">
+  <w:abstractNum w:abstractNumId="7">
     <w:nsid w:val="561C34BB"/>
     <w:multiLevelType w:val="multilevel"/>
     <w:tmpl w:val="321A81AC"/>
@@ -1926,11 +2417,186 @@
       </w:rPr>
     </w:lvl>
   </w:abstractNum>
+  <w:abstractNum w:abstractNumId="8">
+    <w:nsid w:val="66E475DB"/>
+    <w:multiLevelType w:val="multilevel"/>
+    <w:tmpl w:val="040C001D"/>
+    <w:lvl w:ilvl="0">
+      <w:start w:val="1"/>
+      <w:numFmt w:val="decimal"/>
+      <w:lvlText w:val="%1)"/>
+      <w:lvlJc w:val="left"/>
+      <w:pPr>
+        <w:ind w:left="360" w:hanging="360"/>
+      </w:pPr>
+    </w:lvl>
+    <w:lvl w:ilvl="1">
+      <w:start w:val="1"/>
+      <w:numFmt w:val="lowerLetter"/>
+      <w:lvlText w:val="%2)"/>
+      <w:lvlJc w:val="left"/>
+      <w:pPr>
+        <w:ind w:left="720" w:hanging="360"/>
+      </w:pPr>
+    </w:lvl>
+    <w:lvl w:ilvl="2">
+      <w:start w:val="1"/>
+      <w:numFmt w:val="lowerRoman"/>
+      <w:lvlText w:val="%3)"/>
+      <w:lvlJc w:val="left"/>
+      <w:pPr>
+        <w:ind w:left="1080" w:hanging="360"/>
+      </w:pPr>
+    </w:lvl>
+    <w:lvl w:ilvl="3">
+      <w:start w:val="1"/>
+      <w:numFmt w:val="decimal"/>
+      <w:lvlText w:val="(%4)"/>
+      <w:lvlJc w:val="left"/>
+      <w:pPr>
+        <w:ind w:left="1440" w:hanging="360"/>
+      </w:pPr>
+    </w:lvl>
+    <w:lvl w:ilvl="4">
+      <w:start w:val="1"/>
+      <w:numFmt w:val="lowerLetter"/>
+      <w:lvlText w:val="(%5)"/>
+      <w:lvlJc w:val="left"/>
+      <w:pPr>
+        <w:ind w:left="1800" w:hanging="360"/>
+      </w:pPr>
+    </w:lvl>
+    <w:lvl w:ilvl="5">
+      <w:start w:val="1"/>
+      <w:numFmt w:val="lowerRoman"/>
+      <w:lvlText w:val="(%6)"/>
+      <w:lvlJc w:val="left"/>
+      <w:pPr>
+        <w:ind w:left="2160" w:hanging="360"/>
+      </w:pPr>
+    </w:lvl>
+    <w:lvl w:ilvl="6">
+      <w:start w:val="1"/>
+      <w:numFmt w:val="decimal"/>
+      <w:lvlText w:val="%7."/>
+      <w:lvlJc w:val="left"/>
+      <w:pPr>
+        <w:ind w:left="2520" w:hanging="360"/>
+      </w:pPr>
+    </w:lvl>
+    <w:lvl w:ilvl="7">
+      <w:start w:val="1"/>
+      <w:numFmt w:val="lowerLetter"/>
+      <w:lvlText w:val="%8."/>
+      <w:lvlJc w:val="left"/>
+      <w:pPr>
+        <w:ind w:left="2880" w:hanging="360"/>
+      </w:pPr>
+    </w:lvl>
+    <w:lvl w:ilvl="8">
+      <w:start w:val="1"/>
+      <w:numFmt w:val="lowerRoman"/>
+      <w:lvlText w:val="%9."/>
+      <w:lvlJc w:val="left"/>
+      <w:pPr>
+        <w:ind w:left="3240" w:hanging="360"/>
+      </w:pPr>
+    </w:lvl>
+  </w:abstractNum>
+  <w:abstractNum w:abstractNumId="9">
+    <w:nsid w:val="7ADC20BC"/>
+    <w:multiLevelType w:val="hybridMultilevel"/>
+    <w:tmpl w:val="F9606FDC"/>
+    <w:lvl w:ilvl="0" w:tplc="B4D4BCA8">
+      <w:start w:val="1"/>
+      <w:numFmt w:val="decimal"/>
+      <w:lvlText w:val="%1"/>
+      <w:lvlJc w:val="left"/>
+      <w:pPr>
+        <w:ind w:left="720" w:hanging="360"/>
+      </w:pPr>
+      <w:rPr>
+        <w:rFonts w:hint="default"/>
+      </w:rPr>
+    </w:lvl>
+    <w:lvl w:ilvl="1" w:tplc="040C0019" w:tentative="1">
+      <w:start w:val="1"/>
+      <w:numFmt w:val="lowerLetter"/>
+      <w:lvlText w:val="%2."/>
+      <w:lvlJc w:val="left"/>
+      <w:pPr>
+        <w:ind w:left="1440" w:hanging="360"/>
+      </w:pPr>
+    </w:lvl>
+    <w:lvl w:ilvl="2" w:tplc="040C001B" w:tentative="1">
+      <w:start w:val="1"/>
+      <w:numFmt w:val="lowerRoman"/>
+      <w:lvlText w:val="%3."/>
+      <w:lvlJc w:val="right"/>
+      <w:pPr>
+        <w:ind w:left="2160" w:hanging="180"/>
+      </w:pPr>
+    </w:lvl>
+    <w:lvl w:ilvl="3" w:tplc="040C000F" w:tentative="1">
+      <w:start w:val="1"/>
+      <w:numFmt w:val="decimal"/>
+      <w:lvlText w:val="%4."/>
+      <w:lvlJc w:val="left"/>
+      <w:pPr>
+        <w:ind w:left="2880" w:hanging="360"/>
+      </w:pPr>
+    </w:lvl>
+    <w:lvl w:ilvl="4" w:tplc="040C0019" w:tentative="1">
+      <w:start w:val="1"/>
+      <w:numFmt w:val="lowerLetter"/>
+      <w:lvlText w:val="%5."/>
+      <w:lvlJc w:val="left"/>
+      <w:pPr>
+        <w:ind w:left="3600" w:hanging="360"/>
+      </w:pPr>
+    </w:lvl>
+    <w:lvl w:ilvl="5" w:tplc="040C001B" w:tentative="1">
+      <w:start w:val="1"/>
+      <w:numFmt w:val="lowerRoman"/>
+      <w:lvlText w:val="%6."/>
+      <w:lvlJc w:val="right"/>
+      <w:pPr>
+        <w:ind w:left="4320" w:hanging="180"/>
+      </w:pPr>
+    </w:lvl>
+    <w:lvl w:ilvl="6" w:tplc="040C000F" w:tentative="1">
+      <w:start w:val="1"/>
+      <w:numFmt w:val="decimal"/>
+      <w:lvlText w:val="%7."/>
+      <w:lvlJc w:val="left"/>
+      <w:pPr>
+        <w:ind w:left="5040" w:hanging="360"/>
+      </w:pPr>
+    </w:lvl>
+    <w:lvl w:ilvl="7" w:tplc="040C0019" w:tentative="1">
+      <w:start w:val="1"/>
+      <w:numFmt w:val="lowerLetter"/>
+      <w:lvlText w:val="%8."/>
+      <w:lvlJc w:val="left"/>
+      <w:pPr>
+        <w:ind w:left="5760" w:hanging="360"/>
+      </w:pPr>
+    </w:lvl>
+    <w:lvl w:ilvl="8" w:tplc="040C001B" w:tentative="1">
+      <w:start w:val="1"/>
+      <w:numFmt w:val="lowerRoman"/>
+      <w:lvlText w:val="%9."/>
+      <w:lvlJc w:val="right"/>
+      <w:pPr>
+        <w:ind w:left="6480" w:hanging="180"/>
+      </w:pPr>
+    </w:lvl>
+  </w:abstractNum>
   <w:num w:numId="1">
-    <w:abstractNumId w:val="3"/>
+    <w:abstractNumId w:val="4"/>
   </w:num>
   <w:num w:numId="2">
-    <w:abstractNumId w:val="4"/>
+    <w:abstractNumId w:val="6"/>
   </w:num>
   <w:num w:numId="3">
     <w:abstractNumId w:val="0"/>
@@ -1939,10 +2605,34 @@
     <w:abstractNumId w:val="1"/>
   </w:num>
   <w:num w:numId="5">
+    <w:abstractNumId w:val="7"/>
+  </w:num>
+  <w:num w:numId="6">
+    <w:abstractNumId w:val="3"/>
+  </w:num>
+  <w:num w:numId="7">
+    <w:abstractNumId w:val="4"/>
+  </w:num>
+  <w:num w:numId="8">
+    <w:abstractNumId w:val="4"/>
+  </w:num>
+  <w:num w:numId="9">
+    <w:abstractNumId w:val="2"/>
+  </w:num>
+  <w:num w:numId="10">
+    <w:abstractNumId w:val="4"/>
+  </w:num>
+  <w:num w:numId="11">
+    <w:abstractNumId w:val="8"/>
+  </w:num>
+  <w:num w:numId="12">
+    <w:abstractNumId w:val="9"/>
+  </w:num>
+  <w:num w:numId="13">
     <w:abstractNumId w:val="5"/>
   </w:num>
-  <w:num w:numId="6">
-    <w:abstractNumId w:val="2"/>
+  <w:num w:numId="14">
+    <w:abstractNumId w:val="4"/>
   </w:num>
 </w:numbering>
 </file>

--- a/face reco 1 rapport.docx
+++ b/face reco 1 rapport.docx
@@ -248,8 +248,6 @@
       <w:r>
         <w:t>Les couches de réseaux de neurones</w:t>
       </w:r>
-      <w:bookmarkStart w:id="0" w:name="_GoBack"/>
-      <w:bookmarkEnd w:id="0"/>
     </w:p>
     <w:p>
       <w:pPr>
@@ -275,6 +273,15 @@
       <w:r>
         <w:t>Les couches de traitement</w:t>
       </w:r>
+    </w:p>
+    <w:p/>
+    <w:p/>
+    <w:p/>
+    <w:p/>
+    <w:p>
+      <w:pPr>
+        <w:jc w:val="center"/>
+      </w:pPr>
     </w:p>
     <w:p/>
     <w:p/>
@@ -301,11 +308,6 @@
     <w:p/>
     <w:p/>
     <w:p/>
-    <w:p/>
-    <w:p/>
-    <w:p/>
-    <w:p/>
-    <w:p/>
     <w:p>
       <w:pPr>
         <w:jc w:val="center"/>
@@ -391,7 +393,7 @@
         <w:lastRenderedPageBreak/>
         <w:t>La reconnaissance faciale est une catégorie de </w:t>
       </w:r>
-      <w:hyperlink r:id="rId7" w:history="1">
+      <w:hyperlink r:id="rId8" w:history="1">
         <w:r>
           <w:rPr>
             <w:rFonts w:ascii="Helvetica" w:hAnsi="Helvetica"/>
@@ -539,7 +541,7 @@
         </w:rPr>
         <w:t>Les machines utilisent la </w:t>
       </w:r>
-      <w:hyperlink r:id="rId8" w:tgtFrame="_blank" w:history="1">
+      <w:hyperlink r:id="rId9" w:tgtFrame="_blank" w:history="1">
         <w:r>
           <w:rPr>
             <w:rStyle w:val="Lienhypertexte"/>
@@ -1362,8 +1364,1143 @@
     <w:p/>
     <w:p/>
     <w:p/>
+    <w:p/>
+    <w:p/>
+    <w:p/>
+    <w:p>
+      <w:pPr>
+        <w:pStyle w:val="Titre1"/>
+        <w:numPr>
+          <w:ilvl w:val="0"/>
+          <w:numId w:val="0"/>
+        </w:numPr>
+      </w:pPr>
+      <w:r>
+        <w:lastRenderedPageBreak/>
+        <w:t xml:space="preserve">CHAPITRE 2 : </w:t>
+      </w:r>
+    </w:p>
+    <w:p>
+      <w:pPr>
+        <w:pStyle w:val="Titre1"/>
+        <w:numPr>
+          <w:ilvl w:val="0"/>
+          <w:numId w:val="22"/>
+        </w:numPr>
+      </w:pPr>
+      <w:r>
+        <w:t xml:space="preserve">- </w:t>
+      </w:r>
+      <w:r>
+        <w:t>Introduction :</w:t>
+      </w:r>
+    </w:p>
+    <w:p>
+      <w:pPr>
+        <w:shd w:val="clear" w:color="auto" w:fill="FFFFFF"/>
+        <w:spacing w:after="0" w:line="390" w:lineRule="atLeast"/>
+        <w:ind w:left="270"/>
+        <w:textAlignment w:val="baseline"/>
+      </w:pPr>
+      <w:r>
+        <w:t>La reconnaissance faciale est une technique qui permet à partir des traits de visage :</w:t>
+      </w:r>
+    </w:p>
+    <w:p>
+      <w:pPr>
+        <w:shd w:val="clear" w:color="auto" w:fill="FFFFFF"/>
+        <w:spacing w:after="0" w:line="390" w:lineRule="atLeast"/>
+        <w:ind w:left="270"/>
+        <w:textAlignment w:val="baseline"/>
+      </w:pPr>
+      <w:r>
+        <w:t>D’authentifier une personne : c’est-à-dire,  vérifier qu’une personne est bien celle qu’elle prétend être (dans le cadre d’un contrôle d’accès)</w:t>
+      </w:r>
+    </w:p>
+    <w:p>
+      <w:pPr>
+        <w:shd w:val="clear" w:color="auto" w:fill="FFFFFF"/>
+        <w:spacing w:after="0" w:line="390" w:lineRule="atLeast"/>
+        <w:ind w:left="270"/>
+        <w:textAlignment w:val="baseline"/>
+      </w:pPr>
+      <w:r>
+        <w:t>ou</w:t>
+      </w:r>
+    </w:p>
+    <w:p>
+      <w:pPr>
+        <w:shd w:val="clear" w:color="auto" w:fill="FFFFFF"/>
+        <w:spacing w:after="0" w:line="390" w:lineRule="atLeast"/>
+        <w:ind w:left="270"/>
+        <w:textAlignment w:val="baseline"/>
+      </w:pPr>
+      <w:r>
+        <w:t>D’identifier une personne : c’est-à-dire, de retrouver une personne au sein d’un groupe d’individus, dans un lieu, une image ou une base de données.</w:t>
+      </w:r>
+    </w:p>
+    <w:p>
+      <w:pPr>
+        <w:shd w:val="clear" w:color="auto" w:fill="FFFFFF"/>
+        <w:spacing w:after="0" w:line="390" w:lineRule="atLeast"/>
+        <w:ind w:left="270"/>
+        <w:textAlignment w:val="baseline"/>
+      </w:pPr>
+      <w:r>
+        <w:t>En pratique, la reconnaissance peut être réalisée à partir d’images fixes (photos) ou animées (enregistrements vidéo) et se déroule en deux phases :</w:t>
+      </w:r>
+    </w:p>
+    <w:p>
+      <w:pPr>
+        <w:shd w:val="clear" w:color="auto" w:fill="FFFFFF"/>
+        <w:spacing w:after="0" w:line="390" w:lineRule="atLeast"/>
+        <w:ind w:left="270"/>
+        <w:textAlignment w:val="baseline"/>
+      </w:pPr>
+      <w:r>
+        <w:t xml:space="preserve">A partir de l’image, un modèle ou « gabarit » qui représente, d’un point de vue informatique, les caractéristiques de ce visage </w:t>
+      </w:r>
+      <w:proofErr w:type="gramStart"/>
+      <w:r>
+        <w:t>est</w:t>
+      </w:r>
+      <w:proofErr w:type="gramEnd"/>
+      <w:r>
+        <w:t xml:space="preserve"> réalisé. Les données extraites pour constituer ce gabarit sont des données biométriques au sens du RGPD (article 4-14).</w:t>
+      </w:r>
+    </w:p>
+    <w:p>
+      <w:pPr>
+        <w:shd w:val="clear" w:color="auto" w:fill="FFFFFF"/>
+        <w:spacing w:after="0" w:line="390" w:lineRule="atLeast"/>
+        <w:ind w:left="270"/>
+        <w:textAlignment w:val="baseline"/>
+        <w:rPr>
+          <w:rFonts w:ascii="Georgia" w:eastAsia="Times New Roman" w:hAnsi="Georgia" w:cs="Times New Roman"/>
+          <w:color w:val="71716E"/>
+          <w:sz w:val="27"/>
+          <w:szCs w:val="27"/>
+          <w:lang w:eastAsia="fr-FR"/>
+        </w:rPr>
+      </w:pPr>
+      <w:r>
+        <w:t>La phase de reconnaissance est ensuite réalisée par la comparaison de ces modèles préalablement réalisés avec les modèles calculés en direct sur des visages présents sur l’image candidate.</w:t>
+      </w:r>
+    </w:p>
+    <w:p/>
+    <w:p>
+      <w:pPr>
+        <w:pStyle w:val="Titre1"/>
+        <w:numPr>
+          <w:ilvl w:val="0"/>
+          <w:numId w:val="22"/>
+        </w:numPr>
+      </w:pPr>
+      <w:r>
+        <w:t>Intelligence artificielle</w:t>
+      </w:r>
+    </w:p>
+    <w:p>
+      <w:pPr>
+        <w:pStyle w:val="Titre1"/>
+        <w:numPr>
+          <w:ilvl w:val="0"/>
+          <w:numId w:val="0"/>
+        </w:numPr>
+        <w:ind w:left="432"/>
+        <w:rPr>
+          <w:rFonts w:ascii="Arial" w:hAnsi="Arial" w:cs="Arial"/>
+          <w:color w:val="333333"/>
+          <w:sz w:val="21"/>
+          <w:szCs w:val="21"/>
+          <w:shd w:val="clear" w:color="auto" w:fill="FFFFFF"/>
+        </w:rPr>
+      </w:pPr>
+      <w:r>
+        <w:rPr>
+          <w:rFonts w:ascii="Arial" w:hAnsi="Arial" w:cs="Arial"/>
+          <w:color w:val="333333"/>
+          <w:sz w:val="21"/>
+          <w:szCs w:val="21"/>
+          <w:shd w:val="clear" w:color="auto" w:fill="FFFFFF"/>
+        </w:rPr>
+        <w:t>Définition</w:t>
+      </w:r>
+    </w:p>
+    <w:p>
+      <w:pPr>
+        <w:pStyle w:val="Titre1"/>
+        <w:numPr>
+          <w:ilvl w:val="0"/>
+          <w:numId w:val="0"/>
+        </w:numPr>
+        <w:ind w:left="432"/>
+        <w:rPr>
+          <w:rFonts w:ascii="Arial" w:hAnsi="Arial" w:cs="Arial"/>
+          <w:color w:val="333333"/>
+          <w:sz w:val="21"/>
+          <w:szCs w:val="21"/>
+          <w:shd w:val="clear" w:color="auto" w:fill="FFFFFF"/>
+        </w:rPr>
+      </w:pPr>
+      <w:r>
+        <w:rPr>
+          <w:rFonts w:ascii="Arial" w:hAnsi="Arial" w:cs="Arial"/>
+          <w:color w:val="333333"/>
+          <w:sz w:val="21"/>
+          <w:szCs w:val="21"/>
+          <w:shd w:val="clear" w:color="auto" w:fill="FFFFFF"/>
+        </w:rPr>
+        <w:t>L</w:t>
+      </w:r>
+      <w:r>
+        <w:rPr>
+          <w:rFonts w:ascii="Arial" w:hAnsi="Arial" w:cs="Arial"/>
+          <w:color w:val="333333"/>
+          <w:sz w:val="21"/>
+          <w:szCs w:val="21"/>
+          <w:shd w:val="clear" w:color="auto" w:fill="FFFFFF"/>
+        </w:rPr>
+        <w:t>’intelligence artificielle est un </w:t>
+      </w:r>
+      <w:r>
+        <w:rPr>
+          <w:rStyle w:val="lev"/>
+          <w:rFonts w:ascii="Arial" w:hAnsi="Arial" w:cs="Arial"/>
+          <w:color w:val="333333"/>
+          <w:sz w:val="21"/>
+          <w:szCs w:val="21"/>
+          <w:shd w:val="clear" w:color="auto" w:fill="FFFFFF"/>
+        </w:rPr>
+        <w:t>domaine de l’informatique</w:t>
+      </w:r>
+      <w:r>
+        <w:rPr>
+          <w:rFonts w:ascii="Arial" w:hAnsi="Arial" w:cs="Arial"/>
+          <w:color w:val="333333"/>
+          <w:sz w:val="21"/>
+          <w:szCs w:val="21"/>
+          <w:shd w:val="clear" w:color="auto" w:fill="FFFFFF"/>
+        </w:rPr>
+        <w:t> dont le but est de recréer un équivalent technologique à l’intelligence humaine. Des informaticiens spécialisés travaillent de concert avec des experts dans de nombreux domaines. Mais il existe plusieurs théories en ce qui concerne la définition de l’intelligence, ainsi que sur les théories et les méthodes utilisées pour la reproduire.</w:t>
+      </w:r>
+    </w:p>
+    <w:p/>
+    <w:p>
+      <w:r>
+        <w:t xml:space="preserve">        </w:t>
+      </w:r>
+      <w:proofErr w:type="gramStart"/>
+      <w:r>
+        <w:t>Types</w:t>
+      </w:r>
+      <w:proofErr w:type="gramEnd"/>
+      <w:r>
+        <w:t xml:space="preserve"> des intelligences artificielles </w:t>
+      </w:r>
+    </w:p>
+    <w:p>
+      <w:r>
+        <w:t xml:space="preserve">        </w:t>
+      </w:r>
+      <w:r>
+        <w:t>Il existe trois types d'IA : l'intelligence artificielle étroite (ANI), l'int</w:t>
+      </w:r>
+      <w:r>
+        <w:t xml:space="preserve">elligence </w:t>
+      </w:r>
+      <w:proofErr w:type="gramStart"/>
+      <w:r>
+        <w:t xml:space="preserve">artificielle général  </w:t>
+      </w:r>
+      <w:proofErr w:type="gramEnd"/>
+      <w:r>
+        <w:t xml:space="preserve"> </w:t>
+      </w:r>
+      <w:r>
+        <w:t xml:space="preserve">(AGI) et la </w:t>
+      </w:r>
+      <w:proofErr w:type="spellStart"/>
+      <w:r>
+        <w:t>superintelligence</w:t>
+      </w:r>
+      <w:proofErr w:type="spellEnd"/>
+      <w:r>
+        <w:t xml:space="preserve"> artificielle (ASI).</w:t>
+      </w:r>
+    </w:p>
+    <w:p>
+      <w:r>
+        <w:t>L'intelligence artificielle étroite : l'ANI est classée dans la catégorie d'intelligence artificielle faible car elle n'est spécialisée que dans une gamme étroite de paramètres ou de situations, comme la reconnaissance vocale ou les voitures sans conducteur, par exemple.</w:t>
+      </w:r>
+    </w:p>
+    <w:p>
+      <w:r>
+        <w:t>L'intelligence artificielle générale : l'AGI est considérée comme une intelligence artificielle forte, car elle travaille à un niveau supérieur, qui correspond à l'intelligence humaine.</w:t>
+      </w:r>
+    </w:p>
+    <w:p>
+      <w:r>
+        <w:t xml:space="preserve">La </w:t>
+      </w:r>
+      <w:proofErr w:type="spellStart"/>
+      <w:r>
+        <w:t>superintelligence</w:t>
+      </w:r>
+      <w:proofErr w:type="spellEnd"/>
+      <w:r>
+        <w:t xml:space="preserve"> artificielle : bien que ce type d'IA ne soit actuellement pas développé, l'ASI signifie qu'une machine dispose d'une </w:t>
+      </w:r>
+      <w:proofErr w:type="spellStart"/>
+      <w:r>
+        <w:t>superintelligence</w:t>
+      </w:r>
+      <w:proofErr w:type="spellEnd"/>
+      <w:r>
+        <w:t xml:space="preserve"> ou qu'elle est plus intelligente qu'un humain.</w:t>
+      </w:r>
+    </w:p>
+    <w:p/>
+    <w:p>
+      <w:r>
+        <w:lastRenderedPageBreak/>
+        <w:t>Histoire</w:t>
+      </w:r>
+    </w:p>
+    <w:p>
+      <w:pPr>
+        <w:pStyle w:val="Titre3"/>
+        <w:spacing w:before="0"/>
+        <w:rPr>
+          <w:rFonts w:ascii="Arial" w:hAnsi="Arial" w:cs="Arial"/>
+          <w:sz w:val="33"/>
+          <w:szCs w:val="33"/>
+        </w:rPr>
+      </w:pPr>
+      <w:r>
+        <w:rPr>
+          <w:rFonts w:ascii="Arial" w:hAnsi="Arial" w:cs="Arial"/>
+          <w:sz w:val="33"/>
+          <w:szCs w:val="33"/>
+        </w:rPr>
+        <w:t>L'histoire de l'intelligence artificielle</w:t>
+      </w:r>
+    </w:p>
+    <w:p>
+      <w:pPr>
+        <w:pStyle w:val="NormalWeb"/>
+        <w:spacing w:before="0" w:beforeAutospacing="0"/>
+        <w:rPr>
+          <w:rFonts w:asciiTheme="minorHAnsi" w:eastAsiaTheme="minorHAnsi" w:hAnsiTheme="minorHAnsi" w:cstheme="minorBidi"/>
+          <w:sz w:val="22"/>
+          <w:szCs w:val="22"/>
+          <w:lang w:eastAsia="en-US"/>
+        </w:rPr>
+      </w:pPr>
+      <w:bookmarkStart w:id="0" w:name="_GoBack"/>
+      <w:r>
+        <w:rPr>
+          <w:rFonts w:asciiTheme="minorHAnsi" w:eastAsiaTheme="minorHAnsi" w:hAnsiTheme="minorHAnsi" w:cstheme="minorBidi"/>
+          <w:sz w:val="22"/>
+          <w:szCs w:val="22"/>
+          <w:lang w:eastAsia="en-US"/>
+        </w:rPr>
+        <w:t>L’histoire de l’intelligence artificielle </w:t>
+      </w:r>
+      <w:r>
+        <w:rPr>
+          <w:rFonts w:asciiTheme="minorHAnsi" w:eastAsiaTheme="minorHAnsi" w:hAnsiTheme="minorHAnsi" w:cstheme="minorBidi"/>
+          <w:b/>
+          <w:bCs/>
+          <w:sz w:val="22"/>
+          <w:szCs w:val="22"/>
+          <w:lang w:eastAsia="en-US"/>
+        </w:rPr>
+        <w:t>débute en 1943</w:t>
+      </w:r>
+      <w:r>
+        <w:rPr>
+          <w:rFonts w:asciiTheme="minorHAnsi" w:eastAsiaTheme="minorHAnsi" w:hAnsiTheme="minorHAnsi" w:cstheme="minorBidi"/>
+          <w:sz w:val="22"/>
+          <w:szCs w:val="22"/>
+          <w:lang w:eastAsia="en-US"/>
+        </w:rPr>
+        <w:t xml:space="preserve">, avec la publication de l’article « A </w:t>
+      </w:r>
+      <w:proofErr w:type="spellStart"/>
+      <w:r>
+        <w:rPr>
+          <w:rFonts w:asciiTheme="minorHAnsi" w:eastAsiaTheme="minorHAnsi" w:hAnsiTheme="minorHAnsi" w:cstheme="minorBidi"/>
+          <w:sz w:val="22"/>
+          <w:szCs w:val="22"/>
+          <w:lang w:eastAsia="en-US"/>
+        </w:rPr>
+        <w:t>Logical</w:t>
+      </w:r>
+      <w:proofErr w:type="spellEnd"/>
+      <w:r>
+        <w:rPr>
+          <w:rFonts w:asciiTheme="minorHAnsi" w:eastAsiaTheme="minorHAnsi" w:hAnsiTheme="minorHAnsi" w:cstheme="minorBidi"/>
+          <w:sz w:val="22"/>
+          <w:szCs w:val="22"/>
+          <w:lang w:eastAsia="en-US"/>
+        </w:rPr>
+        <w:t xml:space="preserve"> </w:t>
+      </w:r>
+      <w:proofErr w:type="spellStart"/>
+      <w:r>
+        <w:rPr>
+          <w:rFonts w:asciiTheme="minorHAnsi" w:eastAsiaTheme="minorHAnsi" w:hAnsiTheme="minorHAnsi" w:cstheme="minorBidi"/>
+          <w:sz w:val="22"/>
+          <w:szCs w:val="22"/>
+          <w:lang w:eastAsia="en-US"/>
+        </w:rPr>
+        <w:t>Calculus</w:t>
+      </w:r>
+      <w:proofErr w:type="spellEnd"/>
+      <w:r>
+        <w:rPr>
+          <w:rFonts w:asciiTheme="minorHAnsi" w:eastAsiaTheme="minorHAnsi" w:hAnsiTheme="minorHAnsi" w:cstheme="minorBidi"/>
+          <w:sz w:val="22"/>
+          <w:szCs w:val="22"/>
+          <w:lang w:eastAsia="en-US"/>
+        </w:rPr>
+        <w:t xml:space="preserve"> of </w:t>
+      </w:r>
+      <w:proofErr w:type="spellStart"/>
+      <w:r>
+        <w:rPr>
+          <w:rFonts w:asciiTheme="minorHAnsi" w:eastAsiaTheme="minorHAnsi" w:hAnsiTheme="minorHAnsi" w:cstheme="minorBidi"/>
+          <w:sz w:val="22"/>
+          <w:szCs w:val="22"/>
+          <w:lang w:eastAsia="en-US"/>
+        </w:rPr>
+        <w:t>Ideas</w:t>
+      </w:r>
+      <w:proofErr w:type="spellEnd"/>
+      <w:r>
+        <w:rPr>
+          <w:rFonts w:asciiTheme="minorHAnsi" w:eastAsiaTheme="minorHAnsi" w:hAnsiTheme="minorHAnsi" w:cstheme="minorBidi"/>
+          <w:sz w:val="22"/>
+          <w:szCs w:val="22"/>
+          <w:lang w:eastAsia="en-US"/>
+        </w:rPr>
+        <w:t xml:space="preserve"> Immanent in </w:t>
+      </w:r>
+      <w:proofErr w:type="spellStart"/>
+      <w:r>
+        <w:rPr>
+          <w:rFonts w:asciiTheme="minorHAnsi" w:eastAsiaTheme="minorHAnsi" w:hAnsiTheme="minorHAnsi" w:cstheme="minorBidi"/>
+          <w:sz w:val="22"/>
+          <w:szCs w:val="22"/>
+          <w:lang w:eastAsia="en-US"/>
+        </w:rPr>
+        <w:t>Nervous</w:t>
+      </w:r>
+      <w:proofErr w:type="spellEnd"/>
+      <w:r>
+        <w:rPr>
+          <w:rFonts w:asciiTheme="minorHAnsi" w:eastAsiaTheme="minorHAnsi" w:hAnsiTheme="minorHAnsi" w:cstheme="minorBidi"/>
+          <w:sz w:val="22"/>
+          <w:szCs w:val="22"/>
+          <w:lang w:eastAsia="en-US"/>
+        </w:rPr>
+        <w:t xml:space="preserve"> </w:t>
+      </w:r>
+      <w:proofErr w:type="spellStart"/>
+      <w:r>
+        <w:rPr>
+          <w:rFonts w:asciiTheme="minorHAnsi" w:eastAsiaTheme="minorHAnsi" w:hAnsiTheme="minorHAnsi" w:cstheme="minorBidi"/>
+          <w:sz w:val="22"/>
+          <w:szCs w:val="22"/>
+          <w:lang w:eastAsia="en-US"/>
+        </w:rPr>
+        <w:t>Activity</w:t>
+      </w:r>
+      <w:proofErr w:type="spellEnd"/>
+      <w:r>
+        <w:rPr>
+          <w:rFonts w:asciiTheme="minorHAnsi" w:eastAsiaTheme="minorHAnsi" w:hAnsiTheme="minorHAnsi" w:cstheme="minorBidi"/>
+          <w:sz w:val="22"/>
+          <w:szCs w:val="22"/>
+          <w:lang w:eastAsia="en-US"/>
+        </w:rPr>
+        <w:t xml:space="preserve">. » par Warren </w:t>
+      </w:r>
+      <w:proofErr w:type="spellStart"/>
+      <w:r>
+        <w:rPr>
+          <w:rFonts w:asciiTheme="minorHAnsi" w:eastAsiaTheme="minorHAnsi" w:hAnsiTheme="minorHAnsi" w:cstheme="minorBidi"/>
+          <w:sz w:val="22"/>
+          <w:szCs w:val="22"/>
+          <w:lang w:eastAsia="en-US"/>
+        </w:rPr>
+        <w:t>McCullough</w:t>
+      </w:r>
+      <w:proofErr w:type="spellEnd"/>
+      <w:r>
+        <w:rPr>
+          <w:rFonts w:asciiTheme="minorHAnsi" w:eastAsiaTheme="minorHAnsi" w:hAnsiTheme="minorHAnsi" w:cstheme="minorBidi"/>
+          <w:sz w:val="22"/>
+          <w:szCs w:val="22"/>
+          <w:lang w:eastAsia="en-US"/>
+        </w:rPr>
+        <w:t xml:space="preserve"> et Walter </w:t>
+      </w:r>
+      <w:proofErr w:type="spellStart"/>
+      <w:r>
+        <w:rPr>
+          <w:rFonts w:asciiTheme="minorHAnsi" w:eastAsiaTheme="minorHAnsi" w:hAnsiTheme="minorHAnsi" w:cstheme="minorBidi"/>
+          <w:sz w:val="22"/>
+          <w:szCs w:val="22"/>
+          <w:lang w:eastAsia="en-US"/>
+        </w:rPr>
+        <w:t>Pitts</w:t>
+      </w:r>
+      <w:proofErr w:type="spellEnd"/>
+      <w:r>
+        <w:rPr>
+          <w:rFonts w:asciiTheme="minorHAnsi" w:eastAsiaTheme="minorHAnsi" w:hAnsiTheme="minorHAnsi" w:cstheme="minorBidi"/>
+          <w:sz w:val="22"/>
+          <w:szCs w:val="22"/>
+          <w:lang w:eastAsia="en-US"/>
+        </w:rPr>
+        <w:t>. Dans ce document, les scientifiques présentent le premier modèle mathématique pour la création d’un réseau de neurones.</w:t>
+      </w:r>
+    </w:p>
+    <w:p>
+      <w:pPr>
+        <w:pStyle w:val="NormalWeb"/>
+        <w:spacing w:before="0" w:beforeAutospacing="0"/>
+        <w:rPr>
+          <w:rFonts w:asciiTheme="minorHAnsi" w:eastAsiaTheme="minorHAnsi" w:hAnsiTheme="minorHAnsi" w:cstheme="minorBidi"/>
+          <w:sz w:val="22"/>
+          <w:szCs w:val="22"/>
+          <w:lang w:eastAsia="en-US"/>
+        </w:rPr>
+      </w:pPr>
+      <w:r>
+        <w:rPr>
+          <w:rFonts w:asciiTheme="minorHAnsi" w:eastAsiaTheme="minorHAnsi" w:hAnsiTheme="minorHAnsi" w:cstheme="minorBidi"/>
+          <w:sz w:val="22"/>
+          <w:szCs w:val="22"/>
+          <w:lang w:eastAsia="en-US"/>
+        </w:rPr>
+        <w:t>Le </w:t>
+      </w:r>
+      <w:r>
+        <w:rPr>
+          <w:rFonts w:asciiTheme="minorHAnsi" w:eastAsiaTheme="minorHAnsi" w:hAnsiTheme="minorHAnsi" w:cstheme="minorBidi"/>
+          <w:b/>
+          <w:bCs/>
+          <w:sz w:val="22"/>
+          <w:szCs w:val="22"/>
+          <w:lang w:eastAsia="en-US"/>
+        </w:rPr>
+        <w:t>premier ordinateur à réseau de neurones</w:t>
+      </w:r>
+      <w:r>
+        <w:rPr>
+          <w:rFonts w:asciiTheme="minorHAnsi" w:eastAsiaTheme="minorHAnsi" w:hAnsiTheme="minorHAnsi" w:cstheme="minorBidi"/>
+          <w:sz w:val="22"/>
+          <w:szCs w:val="22"/>
+          <w:lang w:eastAsia="en-US"/>
+        </w:rPr>
+        <w:t xml:space="preserve">, </w:t>
+      </w:r>
+      <w:proofErr w:type="spellStart"/>
+      <w:r>
+        <w:rPr>
+          <w:rFonts w:asciiTheme="minorHAnsi" w:eastAsiaTheme="minorHAnsi" w:hAnsiTheme="minorHAnsi" w:cstheme="minorBidi"/>
+          <w:sz w:val="22"/>
+          <w:szCs w:val="22"/>
+          <w:lang w:eastAsia="en-US"/>
+        </w:rPr>
+        <w:t>Snarc</w:t>
+      </w:r>
+      <w:proofErr w:type="spellEnd"/>
+      <w:r>
+        <w:rPr>
+          <w:rFonts w:asciiTheme="minorHAnsi" w:eastAsiaTheme="minorHAnsi" w:hAnsiTheme="minorHAnsi" w:cstheme="minorBidi"/>
+          <w:sz w:val="22"/>
+          <w:szCs w:val="22"/>
+          <w:lang w:eastAsia="en-US"/>
+        </w:rPr>
+        <w:t xml:space="preserve">, sera créé en 1950 par deux étudiants de Harvard : Marvin </w:t>
+      </w:r>
+      <w:proofErr w:type="spellStart"/>
+      <w:r>
+        <w:rPr>
+          <w:rFonts w:asciiTheme="minorHAnsi" w:eastAsiaTheme="minorHAnsi" w:hAnsiTheme="minorHAnsi" w:cstheme="minorBidi"/>
+          <w:sz w:val="22"/>
+          <w:szCs w:val="22"/>
+          <w:lang w:eastAsia="en-US"/>
+        </w:rPr>
+        <w:t>Minsky</w:t>
+      </w:r>
+      <w:proofErr w:type="spellEnd"/>
+      <w:r>
+        <w:rPr>
+          <w:rFonts w:asciiTheme="minorHAnsi" w:eastAsiaTheme="minorHAnsi" w:hAnsiTheme="minorHAnsi" w:cstheme="minorBidi"/>
+          <w:sz w:val="22"/>
+          <w:szCs w:val="22"/>
+          <w:lang w:eastAsia="en-US"/>
+        </w:rPr>
+        <w:t xml:space="preserve"> et Dean Edmonds. La même année, Alan Turing publie le Turing Test qui sert encore aujourd’hui à évaluer les IA.</w:t>
+      </w:r>
+    </w:p>
+    <w:p>
+      <w:pPr>
+        <w:pStyle w:val="NormalWeb"/>
+        <w:spacing w:before="0" w:beforeAutospacing="0"/>
+        <w:rPr>
+          <w:rFonts w:asciiTheme="minorHAnsi" w:eastAsiaTheme="minorHAnsi" w:hAnsiTheme="minorHAnsi" w:cstheme="minorBidi"/>
+          <w:sz w:val="22"/>
+          <w:szCs w:val="22"/>
+          <w:lang w:eastAsia="en-US"/>
+        </w:rPr>
+      </w:pPr>
+      <w:r>
+        <w:rPr>
+          <w:rFonts w:asciiTheme="minorHAnsi" w:eastAsiaTheme="minorHAnsi" w:hAnsiTheme="minorHAnsi" w:cstheme="minorBidi"/>
+          <w:sz w:val="22"/>
+          <w:szCs w:val="22"/>
+          <w:lang w:eastAsia="en-US"/>
+        </w:rPr>
+        <w:t>En 1952, Arthur Samuel crée un logiciel capable </w:t>
+      </w:r>
+      <w:r>
+        <w:rPr>
+          <w:rFonts w:asciiTheme="minorHAnsi" w:eastAsiaTheme="minorHAnsi" w:hAnsiTheme="minorHAnsi" w:cstheme="minorBidi"/>
+          <w:b/>
+          <w:bCs/>
+          <w:sz w:val="22"/>
+          <w:szCs w:val="22"/>
+          <w:lang w:eastAsia="en-US"/>
+        </w:rPr>
+        <w:t>d’apprendre à jouer aux échecs</w:t>
+      </w:r>
+      <w:r>
+        <w:rPr>
+          <w:rFonts w:asciiTheme="minorHAnsi" w:eastAsiaTheme="minorHAnsi" w:hAnsiTheme="minorHAnsi" w:cstheme="minorBidi"/>
+          <w:sz w:val="22"/>
+          <w:szCs w:val="22"/>
+          <w:lang w:eastAsia="en-US"/>
+        </w:rPr>
+        <w:t xml:space="preserve"> de manière autonome. Le terme d’intelligence artificielle, quant à lui, sera prononcé pour la première fois durant la conférence « Dartmouth </w:t>
+      </w:r>
+      <w:proofErr w:type="spellStart"/>
+      <w:r>
+        <w:rPr>
+          <w:rFonts w:asciiTheme="minorHAnsi" w:eastAsiaTheme="minorHAnsi" w:hAnsiTheme="minorHAnsi" w:cstheme="minorBidi"/>
+          <w:sz w:val="22"/>
+          <w:szCs w:val="22"/>
+          <w:lang w:eastAsia="en-US"/>
+        </w:rPr>
+        <w:t>Summer</w:t>
+      </w:r>
+      <w:proofErr w:type="spellEnd"/>
+      <w:r>
+        <w:rPr>
+          <w:rFonts w:asciiTheme="minorHAnsi" w:eastAsiaTheme="minorHAnsi" w:hAnsiTheme="minorHAnsi" w:cstheme="minorBidi"/>
+          <w:sz w:val="22"/>
+          <w:szCs w:val="22"/>
+          <w:lang w:eastAsia="en-US"/>
+        </w:rPr>
+        <w:t xml:space="preserve"> </w:t>
+      </w:r>
+      <w:proofErr w:type="spellStart"/>
+      <w:r>
+        <w:rPr>
+          <w:rFonts w:asciiTheme="minorHAnsi" w:eastAsiaTheme="minorHAnsi" w:hAnsiTheme="minorHAnsi" w:cstheme="minorBidi"/>
+          <w:sz w:val="22"/>
+          <w:szCs w:val="22"/>
+          <w:lang w:eastAsia="en-US"/>
+        </w:rPr>
+        <w:t>Research</w:t>
+      </w:r>
+      <w:proofErr w:type="spellEnd"/>
+      <w:r>
+        <w:rPr>
+          <w:rFonts w:asciiTheme="minorHAnsi" w:eastAsiaTheme="minorHAnsi" w:hAnsiTheme="minorHAnsi" w:cstheme="minorBidi"/>
+          <w:sz w:val="22"/>
+          <w:szCs w:val="22"/>
+          <w:lang w:eastAsia="en-US"/>
+        </w:rPr>
+        <w:t xml:space="preserve"> Project on </w:t>
+      </w:r>
+      <w:proofErr w:type="spellStart"/>
+      <w:r>
+        <w:rPr>
+          <w:rFonts w:asciiTheme="minorHAnsi" w:eastAsiaTheme="minorHAnsi" w:hAnsiTheme="minorHAnsi" w:cstheme="minorBidi"/>
+          <w:sz w:val="22"/>
+          <w:szCs w:val="22"/>
+          <w:lang w:eastAsia="en-US"/>
+        </w:rPr>
+        <w:t>Artificial</w:t>
+      </w:r>
+      <w:proofErr w:type="spellEnd"/>
+      <w:r>
+        <w:rPr>
+          <w:rFonts w:asciiTheme="minorHAnsi" w:eastAsiaTheme="minorHAnsi" w:hAnsiTheme="minorHAnsi" w:cstheme="minorBidi"/>
+          <w:sz w:val="22"/>
+          <w:szCs w:val="22"/>
+          <w:lang w:eastAsia="en-US"/>
+        </w:rPr>
+        <w:t xml:space="preserve"> Intelligence. » de John McCarthy en 1956.</w:t>
+      </w:r>
+    </w:p>
+    <w:p>
+      <w:pPr>
+        <w:pStyle w:val="NormalWeb"/>
+        <w:spacing w:before="0" w:beforeAutospacing="0"/>
+        <w:rPr>
+          <w:rFonts w:asciiTheme="minorHAnsi" w:eastAsiaTheme="minorHAnsi" w:hAnsiTheme="minorHAnsi" w:cstheme="minorBidi"/>
+          <w:sz w:val="22"/>
+          <w:szCs w:val="22"/>
+          <w:lang w:eastAsia="en-US"/>
+        </w:rPr>
+      </w:pPr>
+      <w:r>
+        <w:rPr>
+          <w:rFonts w:asciiTheme="minorHAnsi" w:eastAsiaTheme="minorHAnsi" w:hAnsiTheme="minorHAnsi" w:cstheme="minorBidi"/>
+          <w:sz w:val="22"/>
+          <w:szCs w:val="22"/>
+          <w:lang w:eastAsia="en-US"/>
+        </w:rPr>
+        <w:t>Lors de cet événement, les chercheurs présentent les objectifs et la vision de l’IA. Beaucoup considèrent cette conférence comme</w:t>
+      </w:r>
+      <w:r>
+        <w:rPr>
+          <w:rFonts w:asciiTheme="minorHAnsi" w:eastAsiaTheme="minorHAnsi" w:hAnsiTheme="minorHAnsi" w:cstheme="minorBidi"/>
+          <w:b/>
+          <w:bCs/>
+          <w:sz w:val="22"/>
+          <w:szCs w:val="22"/>
+          <w:lang w:eastAsia="en-US"/>
+        </w:rPr>
+        <w:t> la véritable naissance</w:t>
+      </w:r>
+      <w:r>
+        <w:rPr>
+          <w:rFonts w:asciiTheme="minorHAnsi" w:eastAsiaTheme="minorHAnsi" w:hAnsiTheme="minorHAnsi" w:cstheme="minorBidi"/>
+          <w:sz w:val="22"/>
+          <w:szCs w:val="22"/>
+          <w:lang w:eastAsia="en-US"/>
+        </w:rPr>
+        <w:t> de l’intelligence artificielle telle qu’elle est connue aujourd’hui.</w:t>
+      </w:r>
+    </w:p>
+    <w:p>
+      <w:pPr>
+        <w:pStyle w:val="NormalWeb"/>
+        <w:spacing w:before="0" w:beforeAutospacing="0"/>
+        <w:rPr>
+          <w:rFonts w:asciiTheme="minorHAnsi" w:eastAsiaTheme="minorHAnsi" w:hAnsiTheme="minorHAnsi" w:cstheme="minorBidi"/>
+          <w:sz w:val="22"/>
+          <w:szCs w:val="22"/>
+          <w:lang w:eastAsia="en-US"/>
+        </w:rPr>
+      </w:pPr>
+      <w:r>
+        <w:rPr>
+          <w:rFonts w:asciiTheme="minorHAnsi" w:eastAsiaTheme="minorHAnsi" w:hAnsiTheme="minorHAnsi" w:cstheme="minorBidi"/>
+          <w:sz w:val="22"/>
+          <w:szCs w:val="22"/>
+          <w:lang w:eastAsia="en-US"/>
+        </w:rPr>
+        <w:t>En 1959, Arthur Samuel invente </w:t>
+      </w:r>
+      <w:r>
+        <w:rPr>
+          <w:rFonts w:asciiTheme="minorHAnsi" w:eastAsiaTheme="minorHAnsi" w:hAnsiTheme="minorHAnsi" w:cstheme="minorBidi"/>
+          <w:b/>
+          <w:bCs/>
+          <w:sz w:val="22"/>
+          <w:szCs w:val="22"/>
+          <w:lang w:eastAsia="en-US"/>
+        </w:rPr>
+        <w:t>le terme de Machine Learning</w:t>
+      </w:r>
+      <w:r>
+        <w:rPr>
+          <w:rFonts w:asciiTheme="minorHAnsi" w:eastAsiaTheme="minorHAnsi" w:hAnsiTheme="minorHAnsi" w:cstheme="minorBidi"/>
+          <w:sz w:val="22"/>
+          <w:szCs w:val="22"/>
+          <w:lang w:eastAsia="en-US"/>
+        </w:rPr>
+        <w:t xml:space="preserve"> en travaillant chez IBM. De leur côté, John McCarthy et Marvin </w:t>
+      </w:r>
+      <w:proofErr w:type="spellStart"/>
+      <w:r>
+        <w:rPr>
+          <w:rFonts w:asciiTheme="minorHAnsi" w:eastAsiaTheme="minorHAnsi" w:hAnsiTheme="minorHAnsi" w:cstheme="minorBidi"/>
+          <w:sz w:val="22"/>
+          <w:szCs w:val="22"/>
+          <w:lang w:eastAsia="en-US"/>
+        </w:rPr>
+        <w:t>Minsky</w:t>
+      </w:r>
+      <w:proofErr w:type="spellEnd"/>
+      <w:r>
+        <w:rPr>
+          <w:rFonts w:asciiTheme="minorHAnsi" w:eastAsiaTheme="minorHAnsi" w:hAnsiTheme="minorHAnsi" w:cstheme="minorBidi"/>
+          <w:sz w:val="22"/>
+          <w:szCs w:val="22"/>
+          <w:lang w:eastAsia="en-US"/>
+        </w:rPr>
+        <w:t xml:space="preserve"> fondent le MIT </w:t>
+      </w:r>
+      <w:proofErr w:type="spellStart"/>
+      <w:r>
+        <w:rPr>
+          <w:rFonts w:asciiTheme="minorHAnsi" w:eastAsiaTheme="minorHAnsi" w:hAnsiTheme="minorHAnsi" w:cstheme="minorBidi"/>
+          <w:sz w:val="22"/>
+          <w:szCs w:val="22"/>
+          <w:lang w:eastAsia="en-US"/>
+        </w:rPr>
+        <w:t>Artificial</w:t>
+      </w:r>
+      <w:proofErr w:type="spellEnd"/>
+      <w:r>
+        <w:rPr>
+          <w:rFonts w:asciiTheme="minorHAnsi" w:eastAsiaTheme="minorHAnsi" w:hAnsiTheme="minorHAnsi" w:cstheme="minorBidi"/>
+          <w:sz w:val="22"/>
+          <w:szCs w:val="22"/>
+          <w:lang w:eastAsia="en-US"/>
+        </w:rPr>
+        <w:t xml:space="preserve"> Intelligence Project. En 1963, John McCarthy crée aussi le  » AI </w:t>
+      </w:r>
+      <w:proofErr w:type="spellStart"/>
+      <w:r>
+        <w:rPr>
+          <w:rFonts w:asciiTheme="minorHAnsi" w:eastAsiaTheme="minorHAnsi" w:hAnsiTheme="minorHAnsi" w:cstheme="minorBidi"/>
+          <w:sz w:val="22"/>
+          <w:szCs w:val="22"/>
+          <w:lang w:eastAsia="en-US"/>
+        </w:rPr>
+        <w:t>Lab</w:t>
+      </w:r>
+      <w:proofErr w:type="spellEnd"/>
+      <w:r>
+        <w:rPr>
+          <w:rFonts w:asciiTheme="minorHAnsi" w:eastAsiaTheme="minorHAnsi" w:hAnsiTheme="minorHAnsi" w:cstheme="minorBidi"/>
+          <w:sz w:val="22"/>
+          <w:szCs w:val="22"/>
+          <w:lang w:eastAsia="en-US"/>
+        </w:rPr>
+        <w:t xml:space="preserve">  » de l’université de </w:t>
+      </w:r>
+      <w:proofErr w:type="spellStart"/>
+      <w:r>
+        <w:rPr>
+          <w:rFonts w:asciiTheme="minorHAnsi" w:eastAsiaTheme="minorHAnsi" w:hAnsiTheme="minorHAnsi" w:cstheme="minorBidi"/>
+          <w:sz w:val="22"/>
+          <w:szCs w:val="22"/>
+          <w:lang w:eastAsia="en-US"/>
+        </w:rPr>
+        <w:t>Stanford</w:t>
+      </w:r>
+      <w:proofErr w:type="spellEnd"/>
+      <w:r>
+        <w:rPr>
+          <w:rFonts w:asciiTheme="minorHAnsi" w:eastAsiaTheme="minorHAnsi" w:hAnsiTheme="minorHAnsi" w:cstheme="minorBidi"/>
+          <w:sz w:val="22"/>
+          <w:szCs w:val="22"/>
+          <w:lang w:eastAsia="en-US"/>
+        </w:rPr>
+        <w:t>.</w:t>
+      </w:r>
+    </w:p>
+    <w:p>
+      <w:pPr>
+        <w:pStyle w:val="NormalWeb"/>
+        <w:spacing w:before="0" w:beforeAutospacing="0"/>
+        <w:rPr>
+          <w:rFonts w:asciiTheme="minorHAnsi" w:eastAsiaTheme="minorHAnsi" w:hAnsiTheme="minorHAnsi" w:cstheme="minorBidi"/>
+          <w:sz w:val="22"/>
+          <w:szCs w:val="22"/>
+          <w:lang w:eastAsia="en-US"/>
+        </w:rPr>
+      </w:pPr>
+      <w:r>
+        <w:rPr>
+          <w:rFonts w:asciiTheme="minorHAnsi" w:eastAsiaTheme="minorHAnsi" w:hAnsiTheme="minorHAnsi" w:cstheme="minorBidi"/>
+          <w:sz w:val="22"/>
+          <w:szCs w:val="22"/>
+          <w:lang w:eastAsia="en-US"/>
+        </w:rPr>
+        <w:t>Au cours des années suivantes, le doute jettera un froid sur le domaine de l’IA. En 1966, </w:t>
+      </w:r>
+      <w:r>
+        <w:rPr>
+          <w:rFonts w:asciiTheme="minorHAnsi" w:eastAsiaTheme="minorHAnsi" w:hAnsiTheme="minorHAnsi" w:cstheme="minorBidi"/>
+          <w:b/>
+          <w:bCs/>
+          <w:sz w:val="22"/>
+          <w:szCs w:val="22"/>
+          <w:lang w:eastAsia="en-US"/>
+        </w:rPr>
+        <w:t>le rapport américain ALPAC</w:t>
+      </w:r>
+      <w:r>
+        <w:rPr>
+          <w:rFonts w:asciiTheme="minorHAnsi" w:eastAsiaTheme="minorHAnsi" w:hAnsiTheme="minorHAnsi" w:cstheme="minorBidi"/>
+          <w:sz w:val="22"/>
+          <w:szCs w:val="22"/>
+          <w:lang w:eastAsia="en-US"/>
+        </w:rPr>
+        <w:t> souligne le manque de progrès dans la recherche en traduction automatique visant à traduire le langage russe instantanément dans un contexte de guerre froide. De nombreux projets financés par le gouvernement des États-Unis seront annulés.</w:t>
+      </w:r>
+    </w:p>
+    <w:p>
+      <w:pPr>
+        <w:pStyle w:val="NormalWeb"/>
+        <w:spacing w:before="0" w:beforeAutospacing="0"/>
+        <w:rPr>
+          <w:rFonts w:asciiTheme="minorHAnsi" w:eastAsiaTheme="minorHAnsi" w:hAnsiTheme="minorHAnsi" w:cstheme="minorBidi"/>
+          <w:sz w:val="22"/>
+          <w:szCs w:val="22"/>
+          <w:lang w:eastAsia="en-US"/>
+        </w:rPr>
+      </w:pPr>
+      <w:r>
+        <w:rPr>
+          <w:rFonts w:asciiTheme="minorHAnsi" w:eastAsiaTheme="minorHAnsi" w:hAnsiTheme="minorHAnsi" w:cstheme="minorBidi"/>
+          <w:sz w:val="22"/>
+          <w:szCs w:val="22"/>
+          <w:lang w:eastAsia="en-US"/>
+        </w:rPr>
+        <w:t xml:space="preserve">De même, en 1973, le gouvernement britannique publie son rapport  » </w:t>
+      </w:r>
+      <w:proofErr w:type="spellStart"/>
+      <w:r>
+        <w:rPr>
+          <w:rFonts w:asciiTheme="minorHAnsi" w:eastAsiaTheme="minorHAnsi" w:hAnsiTheme="minorHAnsi" w:cstheme="minorBidi"/>
+          <w:sz w:val="22"/>
+          <w:szCs w:val="22"/>
+          <w:lang w:eastAsia="en-US"/>
+        </w:rPr>
+        <w:t>Lighthill</w:t>
+      </w:r>
+      <w:proofErr w:type="spellEnd"/>
+      <w:r>
+        <w:rPr>
+          <w:rFonts w:asciiTheme="minorHAnsi" w:eastAsiaTheme="minorHAnsi" w:hAnsiTheme="minorHAnsi" w:cstheme="minorBidi"/>
+          <w:sz w:val="22"/>
+          <w:szCs w:val="22"/>
+          <w:lang w:eastAsia="en-US"/>
+        </w:rPr>
+        <w:t xml:space="preserve">  » mettant en lumière les déceptions de la recherche en IA. Là encore, des coupes budgétaires viennent entailler les projets de recherche. Cette période de doute s’étendra jusqu’en 1980, et est aujourd’hui qualifiée de  » </w:t>
+      </w:r>
+      <w:r>
+        <w:rPr>
+          <w:rFonts w:asciiTheme="minorHAnsi" w:eastAsiaTheme="minorHAnsi" w:hAnsiTheme="minorHAnsi" w:cstheme="minorBidi"/>
+          <w:b/>
+          <w:bCs/>
+          <w:sz w:val="22"/>
+          <w:szCs w:val="22"/>
+          <w:lang w:eastAsia="en-US"/>
+        </w:rPr>
+        <w:t>premier hiver de l’IA</w:t>
+      </w:r>
+      <w:r>
+        <w:rPr>
+          <w:rFonts w:asciiTheme="minorHAnsi" w:eastAsiaTheme="minorHAnsi" w:hAnsiTheme="minorHAnsi" w:cstheme="minorBidi"/>
+          <w:sz w:val="22"/>
+          <w:szCs w:val="22"/>
+          <w:lang w:eastAsia="en-US"/>
+        </w:rPr>
+        <w:t> </w:t>
+      </w:r>
+      <w:proofErr w:type="gramStart"/>
+      <w:r>
+        <w:rPr>
+          <w:rFonts w:asciiTheme="minorHAnsi" w:eastAsiaTheme="minorHAnsi" w:hAnsiTheme="minorHAnsi" w:cstheme="minorBidi"/>
+          <w:sz w:val="22"/>
+          <w:szCs w:val="22"/>
+          <w:lang w:eastAsia="en-US"/>
+        </w:rPr>
+        <w:t>« .</w:t>
+      </w:r>
+      <w:proofErr w:type="gramEnd"/>
+    </w:p>
+    <w:p>
+      <w:pPr>
+        <w:pStyle w:val="NormalWeb"/>
+        <w:spacing w:before="0" w:beforeAutospacing="0"/>
+        <w:rPr>
+          <w:rFonts w:asciiTheme="minorHAnsi" w:eastAsiaTheme="minorHAnsi" w:hAnsiTheme="minorHAnsi" w:cstheme="minorBidi"/>
+          <w:sz w:val="22"/>
+          <w:szCs w:val="22"/>
+          <w:lang w:eastAsia="en-US"/>
+        </w:rPr>
+      </w:pPr>
+      <w:r>
+        <w:rPr>
+          <w:rFonts w:asciiTheme="minorHAnsi" w:eastAsiaTheme="minorHAnsi" w:hAnsiTheme="minorHAnsi" w:cstheme="minorBidi"/>
+          <w:sz w:val="22"/>
+          <w:szCs w:val="22"/>
+          <w:lang w:eastAsia="en-US"/>
+        </w:rPr>
+        <w:t>Cet hiver prendra fin avec </w:t>
+      </w:r>
+      <w:r>
+        <w:rPr>
+          <w:rFonts w:asciiTheme="minorHAnsi" w:eastAsiaTheme="minorHAnsi" w:hAnsiTheme="minorHAnsi" w:cstheme="minorBidi"/>
+          <w:b/>
+          <w:bCs/>
+          <w:sz w:val="22"/>
+          <w:szCs w:val="22"/>
+          <w:lang w:eastAsia="en-US"/>
+        </w:rPr>
+        <w:t>la création de R1 (XCON)</w:t>
+      </w:r>
+      <w:r>
+        <w:rPr>
+          <w:rFonts w:asciiTheme="minorHAnsi" w:eastAsiaTheme="minorHAnsi" w:hAnsiTheme="minorHAnsi" w:cstheme="minorBidi"/>
+          <w:sz w:val="22"/>
+          <w:szCs w:val="22"/>
+          <w:lang w:eastAsia="en-US"/>
+        </w:rPr>
+        <w:t> par Digital Equipment Corporations. Ce système expert commercial est conçu pour configurer des ordres pour nouveaux systèmes informatiques, et provoque un véritable boom des investissements qui se poursuivra pendant plus d’une décennie.</w:t>
+      </w:r>
+    </w:p>
+    <w:p>
+      <w:pPr>
+        <w:pStyle w:val="NormalWeb"/>
+        <w:spacing w:before="0" w:beforeAutospacing="0"/>
+        <w:rPr>
+          <w:rFonts w:asciiTheme="minorHAnsi" w:eastAsiaTheme="minorHAnsi" w:hAnsiTheme="minorHAnsi" w:cstheme="minorBidi"/>
+          <w:sz w:val="22"/>
+          <w:szCs w:val="22"/>
+          <w:lang w:eastAsia="en-US"/>
+        </w:rPr>
+      </w:pPr>
+      <w:r>
+        <w:rPr>
+          <w:rFonts w:asciiTheme="minorHAnsi" w:eastAsiaTheme="minorHAnsi" w:hAnsiTheme="minorHAnsi" w:cstheme="minorBidi"/>
+          <w:sz w:val="22"/>
+          <w:szCs w:val="22"/>
+          <w:lang w:eastAsia="en-US"/>
+        </w:rPr>
+        <w:t>Le Japon et les États-Unis investissent massivement dans la recherche en IA. Les entreprises dépensent </w:t>
+      </w:r>
+      <w:r>
+        <w:rPr>
+          <w:rFonts w:asciiTheme="minorHAnsi" w:eastAsiaTheme="minorHAnsi" w:hAnsiTheme="minorHAnsi" w:cstheme="minorBidi"/>
+          <w:b/>
+          <w:bCs/>
+          <w:sz w:val="22"/>
+          <w:szCs w:val="22"/>
+          <w:lang w:eastAsia="en-US"/>
+        </w:rPr>
+        <w:t>plus d’un milliard de dollars par an</w:t>
+      </w:r>
+      <w:r>
+        <w:rPr>
+          <w:rFonts w:asciiTheme="minorHAnsi" w:eastAsiaTheme="minorHAnsi" w:hAnsiTheme="minorHAnsi" w:cstheme="minorBidi"/>
+          <w:sz w:val="22"/>
+          <w:szCs w:val="22"/>
+          <w:lang w:eastAsia="en-US"/>
+        </w:rPr>
+        <w:t> dans les systèmes experts et l’industrie se développe.</w:t>
+      </w:r>
+    </w:p>
+    <w:p>
+      <w:pPr>
+        <w:pStyle w:val="NormalWeb"/>
+        <w:spacing w:before="0" w:beforeAutospacing="0"/>
+        <w:rPr>
+          <w:rFonts w:asciiTheme="minorHAnsi" w:eastAsiaTheme="minorHAnsi" w:hAnsiTheme="minorHAnsi" w:cstheme="minorBidi"/>
+          <w:sz w:val="22"/>
+          <w:szCs w:val="22"/>
+          <w:lang w:eastAsia="en-US"/>
+        </w:rPr>
+      </w:pPr>
+      <w:r>
+        <w:rPr>
+          <w:rFonts w:asciiTheme="minorHAnsi" w:eastAsiaTheme="minorHAnsi" w:hAnsiTheme="minorHAnsi" w:cstheme="minorBidi"/>
+          <w:sz w:val="22"/>
+          <w:szCs w:val="22"/>
+          <w:lang w:eastAsia="en-US"/>
+        </w:rPr>
+        <w:t>Malheureusement, le marché des machines  » Lisp  » s’effondre en 1987 face à l’apparition d’alternatives moins onéreuses. C’est </w:t>
+      </w:r>
+      <w:r>
+        <w:rPr>
+          <w:rFonts w:asciiTheme="minorHAnsi" w:eastAsiaTheme="minorHAnsi" w:hAnsiTheme="minorHAnsi" w:cstheme="minorBidi"/>
+          <w:b/>
+          <w:bCs/>
+          <w:sz w:val="22"/>
+          <w:szCs w:val="22"/>
+          <w:lang w:eastAsia="en-US"/>
+        </w:rPr>
+        <w:t xml:space="preserve">le  » deuxième hiver de l’IA </w:t>
+      </w:r>
+      <w:proofErr w:type="gramStart"/>
+      <w:r>
+        <w:rPr>
+          <w:rFonts w:asciiTheme="minorHAnsi" w:eastAsiaTheme="minorHAnsi" w:hAnsiTheme="minorHAnsi" w:cstheme="minorBidi"/>
+          <w:b/>
+          <w:bCs/>
+          <w:sz w:val="22"/>
+          <w:szCs w:val="22"/>
+          <w:lang w:eastAsia="en-US"/>
+        </w:rPr>
+        <w:t>« </w:t>
+      </w:r>
+      <w:r>
+        <w:rPr>
+          <w:rFonts w:asciiTheme="minorHAnsi" w:eastAsiaTheme="minorHAnsi" w:hAnsiTheme="minorHAnsi" w:cstheme="minorBidi"/>
+          <w:sz w:val="22"/>
+          <w:szCs w:val="22"/>
+          <w:lang w:eastAsia="en-US"/>
+        </w:rPr>
+        <w:t>.</w:t>
+      </w:r>
+      <w:proofErr w:type="gramEnd"/>
+      <w:r>
+        <w:rPr>
+          <w:rFonts w:asciiTheme="minorHAnsi" w:eastAsiaTheme="minorHAnsi" w:hAnsiTheme="minorHAnsi" w:cstheme="minorBidi"/>
+          <w:sz w:val="22"/>
+          <w:szCs w:val="22"/>
+          <w:lang w:eastAsia="en-US"/>
+        </w:rPr>
+        <w:t xml:space="preserve"> Les entreprises perdent leur intérêt pour les systèmes experts. Les gouvernements américains et japonais abandonnent leurs projets de recherche, et des milliards de dollars ont été dépensés pour rien.</w:t>
+      </w:r>
+    </w:p>
+    <w:p>
+      <w:pPr>
+        <w:pStyle w:val="NormalWeb"/>
+        <w:spacing w:before="0" w:beforeAutospacing="0"/>
+        <w:rPr>
+          <w:rFonts w:asciiTheme="minorHAnsi" w:eastAsiaTheme="minorHAnsi" w:hAnsiTheme="minorHAnsi" w:cstheme="minorBidi"/>
+          <w:sz w:val="22"/>
+          <w:szCs w:val="22"/>
+          <w:lang w:eastAsia="en-US"/>
+        </w:rPr>
+      </w:pPr>
+      <w:r>
+        <w:rPr>
+          <w:rFonts w:asciiTheme="minorHAnsi" w:eastAsiaTheme="minorHAnsi" w:hAnsiTheme="minorHAnsi" w:cstheme="minorBidi"/>
+          <w:sz w:val="22"/>
+          <w:szCs w:val="22"/>
+          <w:lang w:eastAsia="en-US"/>
+        </w:rPr>
+        <w:t>Dix ans plus tard, en 1997, l’histoire de l’IA est marquée par un événement majeur. L’IA Deep Blue d’IBM triomphe du champion du monde d’échecs Gary Kasparov. Pour la première fois, l’Homme est vaincu par la machine.</w:t>
+      </w:r>
+    </w:p>
+    <w:bookmarkEnd w:id="0"/>
+    <w:p/>
+    <w:p/>
+    <w:p>
+      <w:r>
+        <w:t xml:space="preserve">        </w:t>
+      </w:r>
+    </w:p>
     <w:sectPr>
-      <w:footerReference w:type="default" r:id="rId9"/>
+      <w:footerReference w:type="default" r:id="rId10"/>
       <w:pgSz w:w="11906" w:h="16838"/>
       <w:pgMar w:top="1417" w:right="1417" w:bottom="1417" w:left="1417" w:header="708" w:footer="708" w:gutter="0"/>
       <w:cols w:space="708"/>
@@ -1428,7 +2565,7 @@
           <w:rPr>
             <w:noProof/>
           </w:rPr>
-          <w:t>1</w:t>
+          <w:t>3</w:t>
         </w:r>
         <w:r>
           <w:fldChar w:fldCharType="end"/>
@@ -1585,6 +2722,268 @@
     </w:lvl>
   </w:abstractNum>
   <w:abstractNum w:abstractNumId="1">
+    <w:nsid w:val="062C7758"/>
+    <w:multiLevelType w:val="multilevel"/>
+    <w:tmpl w:val="7E12F2CA"/>
+    <w:lvl w:ilvl="0">
+      <w:start w:val="1"/>
+      <w:numFmt w:val="decimal"/>
+      <w:lvlText w:val="%1."/>
+      <w:lvlJc w:val="left"/>
+      <w:pPr>
+        <w:tabs>
+          <w:tab w:val="num" w:pos="720"/>
+        </w:tabs>
+        <w:ind w:left="720" w:hanging="360"/>
+      </w:pPr>
+    </w:lvl>
+    <w:lvl w:ilvl="1" w:tentative="1">
+      <w:start w:val="1"/>
+      <w:numFmt w:val="decimal"/>
+      <w:lvlText w:val="%2."/>
+      <w:lvlJc w:val="left"/>
+      <w:pPr>
+        <w:tabs>
+          <w:tab w:val="num" w:pos="1440"/>
+        </w:tabs>
+        <w:ind w:left="1440" w:hanging="360"/>
+      </w:pPr>
+    </w:lvl>
+    <w:lvl w:ilvl="2" w:tentative="1">
+      <w:start w:val="1"/>
+      <w:numFmt w:val="decimal"/>
+      <w:lvlText w:val="%3."/>
+      <w:lvlJc w:val="left"/>
+      <w:pPr>
+        <w:tabs>
+          <w:tab w:val="num" w:pos="2160"/>
+        </w:tabs>
+        <w:ind w:left="2160" w:hanging="360"/>
+      </w:pPr>
+    </w:lvl>
+    <w:lvl w:ilvl="3" w:tentative="1">
+      <w:start w:val="1"/>
+      <w:numFmt w:val="decimal"/>
+      <w:lvlText w:val="%4."/>
+      <w:lvlJc w:val="left"/>
+      <w:pPr>
+        <w:tabs>
+          <w:tab w:val="num" w:pos="2880"/>
+        </w:tabs>
+        <w:ind w:left="2880" w:hanging="360"/>
+      </w:pPr>
+    </w:lvl>
+    <w:lvl w:ilvl="4" w:tentative="1">
+      <w:start w:val="1"/>
+      <w:numFmt w:val="decimal"/>
+      <w:lvlText w:val="%5."/>
+      <w:lvlJc w:val="left"/>
+      <w:pPr>
+        <w:tabs>
+          <w:tab w:val="num" w:pos="3600"/>
+        </w:tabs>
+        <w:ind w:left="3600" w:hanging="360"/>
+      </w:pPr>
+    </w:lvl>
+    <w:lvl w:ilvl="5" w:tentative="1">
+      <w:start w:val="1"/>
+      <w:numFmt w:val="decimal"/>
+      <w:lvlText w:val="%6."/>
+      <w:lvlJc w:val="left"/>
+      <w:pPr>
+        <w:tabs>
+          <w:tab w:val="num" w:pos="4320"/>
+        </w:tabs>
+        <w:ind w:left="4320" w:hanging="360"/>
+      </w:pPr>
+    </w:lvl>
+    <w:lvl w:ilvl="6" w:tentative="1">
+      <w:start w:val="1"/>
+      <w:numFmt w:val="decimal"/>
+      <w:lvlText w:val="%7."/>
+      <w:lvlJc w:val="left"/>
+      <w:pPr>
+        <w:tabs>
+          <w:tab w:val="num" w:pos="5040"/>
+        </w:tabs>
+        <w:ind w:left="5040" w:hanging="360"/>
+      </w:pPr>
+    </w:lvl>
+    <w:lvl w:ilvl="7" w:tentative="1">
+      <w:start w:val="1"/>
+      <w:numFmt w:val="decimal"/>
+      <w:lvlText w:val="%8."/>
+      <w:lvlJc w:val="left"/>
+      <w:pPr>
+        <w:tabs>
+          <w:tab w:val="num" w:pos="5760"/>
+        </w:tabs>
+        <w:ind w:left="5760" w:hanging="360"/>
+      </w:pPr>
+    </w:lvl>
+    <w:lvl w:ilvl="8" w:tentative="1">
+      <w:start w:val="1"/>
+      <w:numFmt w:val="decimal"/>
+      <w:lvlText w:val="%9."/>
+      <w:lvlJc w:val="left"/>
+      <w:pPr>
+        <w:tabs>
+          <w:tab w:val="num" w:pos="6480"/>
+        </w:tabs>
+        <w:ind w:left="6480" w:hanging="360"/>
+      </w:pPr>
+    </w:lvl>
+  </w:abstractNum>
+  <w:abstractNum w:abstractNumId="2">
+    <w:nsid w:val="0DCB46F5"/>
+    <w:multiLevelType w:val="multilevel"/>
+    <w:tmpl w:val="ADF652A6"/>
+    <w:lvl w:ilvl="0">
+      <w:start w:val="1"/>
+      <w:numFmt w:val="bullet"/>
+      <w:lvlText w:val=""/>
+      <w:lvlJc w:val="left"/>
+      <w:pPr>
+        <w:tabs>
+          <w:tab w:val="num" w:pos="720"/>
+        </w:tabs>
+        <w:ind w:left="720" w:hanging="360"/>
+      </w:pPr>
+      <w:rPr>
+        <w:rFonts w:ascii="Symbol" w:hAnsi="Symbol" w:hint="default"/>
+        <w:sz w:val="20"/>
+      </w:rPr>
+    </w:lvl>
+    <w:lvl w:ilvl="1" w:tentative="1">
+      <w:start w:val="1"/>
+      <w:numFmt w:val="bullet"/>
+      <w:lvlText w:val="o"/>
+      <w:lvlJc w:val="left"/>
+      <w:pPr>
+        <w:tabs>
+          <w:tab w:val="num" w:pos="1440"/>
+        </w:tabs>
+        <w:ind w:left="1440" w:hanging="360"/>
+      </w:pPr>
+      <w:rPr>
+        <w:rFonts w:ascii="Courier New" w:hAnsi="Courier New" w:hint="default"/>
+        <w:sz w:val="20"/>
+      </w:rPr>
+    </w:lvl>
+    <w:lvl w:ilvl="2" w:tentative="1">
+      <w:start w:val="1"/>
+      <w:numFmt w:val="bullet"/>
+      <w:lvlText w:val=""/>
+      <w:lvlJc w:val="left"/>
+      <w:pPr>
+        <w:tabs>
+          <w:tab w:val="num" w:pos="2160"/>
+        </w:tabs>
+        <w:ind w:left="2160" w:hanging="360"/>
+      </w:pPr>
+      <w:rPr>
+        <w:rFonts w:ascii="Wingdings" w:hAnsi="Wingdings" w:hint="default"/>
+        <w:sz w:val="20"/>
+      </w:rPr>
+    </w:lvl>
+    <w:lvl w:ilvl="3" w:tentative="1">
+      <w:start w:val="1"/>
+      <w:numFmt w:val="bullet"/>
+      <w:lvlText w:val=""/>
+      <w:lvlJc w:val="left"/>
+      <w:pPr>
+        <w:tabs>
+          <w:tab w:val="num" w:pos="2880"/>
+        </w:tabs>
+        <w:ind w:left="2880" w:hanging="360"/>
+      </w:pPr>
+      <w:rPr>
+        <w:rFonts w:ascii="Wingdings" w:hAnsi="Wingdings" w:hint="default"/>
+        <w:sz w:val="20"/>
+      </w:rPr>
+    </w:lvl>
+    <w:lvl w:ilvl="4" w:tentative="1">
+      <w:start w:val="1"/>
+      <w:numFmt w:val="bullet"/>
+      <w:lvlText w:val=""/>
+      <w:lvlJc w:val="left"/>
+      <w:pPr>
+        <w:tabs>
+          <w:tab w:val="num" w:pos="3600"/>
+        </w:tabs>
+        <w:ind w:left="3600" w:hanging="360"/>
+      </w:pPr>
+      <w:rPr>
+        <w:rFonts w:ascii="Wingdings" w:hAnsi="Wingdings" w:hint="default"/>
+        <w:sz w:val="20"/>
+      </w:rPr>
+    </w:lvl>
+    <w:lvl w:ilvl="5" w:tentative="1">
+      <w:start w:val="1"/>
+      <w:numFmt w:val="bullet"/>
+      <w:lvlText w:val=""/>
+      <w:lvlJc w:val="left"/>
+      <w:pPr>
+        <w:tabs>
+          <w:tab w:val="num" w:pos="4320"/>
+        </w:tabs>
+        <w:ind w:left="4320" w:hanging="360"/>
+      </w:pPr>
+      <w:rPr>
+        <w:rFonts w:ascii="Wingdings" w:hAnsi="Wingdings" w:hint="default"/>
+        <w:sz w:val="20"/>
+      </w:rPr>
+    </w:lvl>
+    <w:lvl w:ilvl="6" w:tentative="1">
+      <w:start w:val="1"/>
+      <w:numFmt w:val="bullet"/>
+      <w:lvlText w:val=""/>
+      <w:lvlJc w:val="left"/>
+      <w:pPr>
+        <w:tabs>
+          <w:tab w:val="num" w:pos="5040"/>
+        </w:tabs>
+        <w:ind w:left="5040" w:hanging="360"/>
+      </w:pPr>
+      <w:rPr>
+        <w:rFonts w:ascii="Wingdings" w:hAnsi="Wingdings" w:hint="default"/>
+        <w:sz w:val="20"/>
+      </w:rPr>
+    </w:lvl>
+    <w:lvl w:ilvl="7" w:tentative="1">
+      <w:start w:val="1"/>
+      <w:numFmt w:val="bullet"/>
+      <w:lvlText w:val=""/>
+      <w:lvlJc w:val="left"/>
+      <w:pPr>
+        <w:tabs>
+          <w:tab w:val="num" w:pos="5760"/>
+        </w:tabs>
+        <w:ind w:left="5760" w:hanging="360"/>
+      </w:pPr>
+      <w:rPr>
+        <w:rFonts w:ascii="Wingdings" w:hAnsi="Wingdings" w:hint="default"/>
+        <w:sz w:val="20"/>
+      </w:rPr>
+    </w:lvl>
+    <w:lvl w:ilvl="8" w:tentative="1">
+      <w:start w:val="1"/>
+      <w:numFmt w:val="bullet"/>
+      <w:lvlText w:val=""/>
+      <w:lvlJc w:val="left"/>
+      <w:pPr>
+        <w:tabs>
+          <w:tab w:val="num" w:pos="6480"/>
+        </w:tabs>
+        <w:ind w:left="6480" w:hanging="360"/>
+      </w:pPr>
+      <w:rPr>
+        <w:rFonts w:ascii="Wingdings" w:hAnsi="Wingdings" w:hint="default"/>
+        <w:sz w:val="20"/>
+      </w:rPr>
+    </w:lvl>
+  </w:abstractNum>
+  <w:abstractNum w:abstractNumId="3">
     <w:nsid w:val="159B1A39"/>
     <w:multiLevelType w:val="multilevel"/>
     <w:tmpl w:val="8070E2DA"/>
@@ -1733,7 +3132,96 @@
       </w:rPr>
     </w:lvl>
   </w:abstractNum>
-  <w:abstractNum w:abstractNumId="2">
+  <w:abstractNum w:abstractNumId="4">
+    <w:nsid w:val="1B2C2160"/>
+    <w:multiLevelType w:val="hybridMultilevel"/>
+    <w:tmpl w:val="20AA9214"/>
+    <w:lvl w:ilvl="0" w:tplc="7F3A5188">
+      <w:start w:val="1"/>
+      <w:numFmt w:val="decimal"/>
+      <w:lvlText w:val="%1"/>
+      <w:lvlJc w:val="left"/>
+      <w:pPr>
+        <w:ind w:left="720" w:hanging="360"/>
+      </w:pPr>
+      <w:rPr>
+        <w:rFonts w:hint="default"/>
+      </w:rPr>
+    </w:lvl>
+    <w:lvl w:ilvl="1" w:tplc="040C0019" w:tentative="1">
+      <w:start w:val="1"/>
+      <w:numFmt w:val="lowerLetter"/>
+      <w:lvlText w:val="%2."/>
+      <w:lvlJc w:val="left"/>
+      <w:pPr>
+        <w:ind w:left="1440" w:hanging="360"/>
+      </w:pPr>
+    </w:lvl>
+    <w:lvl w:ilvl="2" w:tplc="040C001B" w:tentative="1">
+      <w:start w:val="1"/>
+      <w:numFmt w:val="lowerRoman"/>
+      <w:lvlText w:val="%3."/>
+      <w:lvlJc w:val="right"/>
+      <w:pPr>
+        <w:ind w:left="2160" w:hanging="180"/>
+      </w:pPr>
+    </w:lvl>
+    <w:lvl w:ilvl="3" w:tplc="040C000F" w:tentative="1">
+      <w:start w:val="1"/>
+      <w:numFmt w:val="decimal"/>
+      <w:lvlText w:val="%4."/>
+      <w:lvlJc w:val="left"/>
+      <w:pPr>
+        <w:ind w:left="2880" w:hanging="360"/>
+      </w:pPr>
+    </w:lvl>
+    <w:lvl w:ilvl="4" w:tplc="040C0019" w:tentative="1">
+      <w:start w:val="1"/>
+      <w:numFmt w:val="lowerLetter"/>
+      <w:lvlText w:val="%5."/>
+      <w:lvlJc w:val="left"/>
+      <w:pPr>
+        <w:ind w:left="3600" w:hanging="360"/>
+      </w:pPr>
+    </w:lvl>
+    <w:lvl w:ilvl="5" w:tplc="040C001B" w:tentative="1">
+      <w:start w:val="1"/>
+      <w:numFmt w:val="lowerRoman"/>
+      <w:lvlText w:val="%6."/>
+      <w:lvlJc w:val="right"/>
+      <w:pPr>
+        <w:ind w:left="4320" w:hanging="180"/>
+      </w:pPr>
+    </w:lvl>
+    <w:lvl w:ilvl="6" w:tplc="040C000F" w:tentative="1">
+      <w:start w:val="1"/>
+      <w:numFmt w:val="decimal"/>
+      <w:lvlText w:val="%7."/>
+      <w:lvlJc w:val="left"/>
+      <w:pPr>
+        <w:ind w:left="5040" w:hanging="360"/>
+      </w:pPr>
+    </w:lvl>
+    <w:lvl w:ilvl="7" w:tplc="040C0019" w:tentative="1">
+      <w:start w:val="1"/>
+      <w:numFmt w:val="lowerLetter"/>
+      <w:lvlText w:val="%8."/>
+      <w:lvlJc w:val="left"/>
+      <w:pPr>
+        <w:ind w:left="5760" w:hanging="360"/>
+      </w:pPr>
+    </w:lvl>
+    <w:lvl w:ilvl="8" w:tplc="040C001B" w:tentative="1">
+      <w:start w:val="1"/>
+      <w:numFmt w:val="lowerRoman"/>
+      <w:lvlText w:val="%9."/>
+      <w:lvlJc w:val="right"/>
+      <w:pPr>
+        <w:ind w:left="6480" w:hanging="180"/>
+      </w:pPr>
+    </w:lvl>
+  </w:abstractNum>
+  <w:abstractNum w:abstractNumId="5">
     <w:nsid w:val="1C77315E"/>
     <w:multiLevelType w:val="hybridMultilevel"/>
     <w:tmpl w:val="23D29BF6"/>
@@ -1822,7 +3310,7 @@
       </w:pPr>
     </w:lvl>
   </w:abstractNum>
-  <w:abstractNum w:abstractNumId="3">
+  <w:abstractNum w:abstractNumId="6">
     <w:nsid w:val="33047048"/>
     <w:multiLevelType w:val="multilevel"/>
     <w:tmpl w:val="94086B78"/>
@@ -1971,10 +3459,99 @@
       </w:rPr>
     </w:lvl>
   </w:abstractNum>
-  <w:abstractNum w:abstractNumId="4">
+  <w:abstractNum w:abstractNumId="7">
+    <w:nsid w:val="3C250769"/>
+    <w:multiLevelType w:val="hybridMultilevel"/>
+    <w:tmpl w:val="EBF816D8"/>
+    <w:lvl w:ilvl="0" w:tplc="C26C4892">
+      <w:start w:val="1"/>
+      <w:numFmt w:val="decimal"/>
+      <w:lvlText w:val="%1."/>
+      <w:lvlJc w:val="left"/>
+      <w:pPr>
+        <w:ind w:left="360" w:hanging="360"/>
+      </w:pPr>
+      <w:rPr>
+        <w:rFonts w:hint="default"/>
+      </w:rPr>
+    </w:lvl>
+    <w:lvl w:ilvl="1" w:tplc="040C0019">
+      <w:start w:val="1"/>
+      <w:numFmt w:val="lowerLetter"/>
+      <w:lvlText w:val="%2."/>
+      <w:lvlJc w:val="left"/>
+      <w:pPr>
+        <w:ind w:left="644" w:hanging="360"/>
+      </w:pPr>
+    </w:lvl>
+    <w:lvl w:ilvl="2" w:tplc="040C001B" w:tentative="1">
+      <w:start w:val="1"/>
+      <w:numFmt w:val="lowerRoman"/>
+      <w:lvlText w:val="%3."/>
+      <w:lvlJc w:val="right"/>
+      <w:pPr>
+        <w:ind w:left="2160" w:hanging="180"/>
+      </w:pPr>
+    </w:lvl>
+    <w:lvl w:ilvl="3" w:tplc="040C000F" w:tentative="1">
+      <w:start w:val="1"/>
+      <w:numFmt w:val="decimal"/>
+      <w:lvlText w:val="%4."/>
+      <w:lvlJc w:val="left"/>
+      <w:pPr>
+        <w:ind w:left="2880" w:hanging="360"/>
+      </w:pPr>
+    </w:lvl>
+    <w:lvl w:ilvl="4" w:tplc="040C0019" w:tentative="1">
+      <w:start w:val="1"/>
+      <w:numFmt w:val="lowerLetter"/>
+      <w:lvlText w:val="%5."/>
+      <w:lvlJc w:val="left"/>
+      <w:pPr>
+        <w:ind w:left="3600" w:hanging="360"/>
+      </w:pPr>
+    </w:lvl>
+    <w:lvl w:ilvl="5" w:tplc="040C001B" w:tentative="1">
+      <w:start w:val="1"/>
+      <w:numFmt w:val="lowerRoman"/>
+      <w:lvlText w:val="%6."/>
+      <w:lvlJc w:val="right"/>
+      <w:pPr>
+        <w:ind w:left="4320" w:hanging="180"/>
+      </w:pPr>
+    </w:lvl>
+    <w:lvl w:ilvl="6" w:tplc="040C000F" w:tentative="1">
+      <w:start w:val="1"/>
+      <w:numFmt w:val="decimal"/>
+      <w:lvlText w:val="%7."/>
+      <w:lvlJc w:val="left"/>
+      <w:pPr>
+        <w:ind w:left="5040" w:hanging="360"/>
+      </w:pPr>
+    </w:lvl>
+    <w:lvl w:ilvl="7" w:tplc="040C0019" w:tentative="1">
+      <w:start w:val="1"/>
+      <w:numFmt w:val="lowerLetter"/>
+      <w:lvlText w:val="%8."/>
+      <w:lvlJc w:val="left"/>
+      <w:pPr>
+        <w:ind w:left="5760" w:hanging="360"/>
+      </w:pPr>
+    </w:lvl>
+    <w:lvl w:ilvl="8" w:tplc="040C001B" w:tentative="1">
+      <w:start w:val="1"/>
+      <w:numFmt w:val="lowerRoman"/>
+      <w:lvlText w:val="%9."/>
+      <w:lvlJc w:val="right"/>
+      <w:pPr>
+        <w:ind w:left="6480" w:hanging="180"/>
+      </w:pPr>
+    </w:lvl>
+  </w:abstractNum>
+  <w:abstractNum w:abstractNumId="8">
     <w:nsid w:val="3D384639"/>
     <w:multiLevelType w:val="multilevel"/>
-    <w:tmpl w:val="040C0025"/>
+    <w:tmpl w:val="61C4F6F2"/>
     <w:lvl w:ilvl="0">
       <w:start w:val="1"/>
       <w:numFmt w:val="decimal"/>
@@ -1984,6 +3561,9 @@
       <w:pPr>
         <w:ind w:left="432" w:hanging="432"/>
       </w:pPr>
+      <w:rPr>
+        <w:rFonts w:hint="default"/>
+      </w:rPr>
     </w:lvl>
     <w:lvl w:ilvl="1">
       <w:start w:val="1"/>
@@ -1994,6 +3574,9 @@
       <w:pPr>
         <w:ind w:left="576" w:hanging="576"/>
       </w:pPr>
+      <w:rPr>
+        <w:rFonts w:hint="default"/>
+      </w:rPr>
     </w:lvl>
     <w:lvl w:ilvl="2">
       <w:start w:val="1"/>
@@ -2004,6 +3587,9 @@
       <w:pPr>
         <w:ind w:left="720" w:hanging="720"/>
       </w:pPr>
+      <w:rPr>
+        <w:rFonts w:hint="default"/>
+      </w:rPr>
     </w:lvl>
     <w:lvl w:ilvl="3">
       <w:start w:val="1"/>
@@ -2014,6 +3600,9 @@
       <w:pPr>
         <w:ind w:left="864" w:hanging="864"/>
       </w:pPr>
+      <w:rPr>
+        <w:rFonts w:hint="default"/>
+      </w:rPr>
     </w:lvl>
     <w:lvl w:ilvl="4">
       <w:start w:val="1"/>
@@ -2024,6 +3613,9 @@
       <w:pPr>
         <w:ind w:left="1008" w:hanging="1008"/>
       </w:pPr>
+      <w:rPr>
+        <w:rFonts w:hint="default"/>
+      </w:rPr>
     </w:lvl>
     <w:lvl w:ilvl="5">
       <w:start w:val="1"/>
@@ -2034,6 +3626,9 @@
       <w:pPr>
         <w:ind w:left="1152" w:hanging="1152"/>
       </w:pPr>
+      <w:rPr>
+        <w:rFonts w:hint="default"/>
+      </w:rPr>
     </w:lvl>
     <w:lvl w:ilvl="6">
       <w:start w:val="1"/>
@@ -2044,6 +3639,9 @@
       <w:pPr>
         <w:ind w:left="1296" w:hanging="1296"/>
       </w:pPr>
+      <w:rPr>
+        <w:rFonts w:hint="default"/>
+      </w:rPr>
     </w:lvl>
     <w:lvl w:ilvl="7">
       <w:start w:val="1"/>
@@ -2054,6 +3652,9 @@
       <w:pPr>
         <w:ind w:left="1440" w:hanging="1440"/>
       </w:pPr>
+      <w:rPr>
+        <w:rFonts w:hint="default"/>
+      </w:rPr>
     </w:lvl>
     <w:lvl w:ilvl="8">
       <w:start w:val="1"/>
@@ -2064,9 +3665,101 @@
       <w:pPr>
         <w:ind w:left="1584" w:hanging="1584"/>
       </w:pPr>
+      <w:rPr>
+        <w:rFonts w:hint="default"/>
+      </w:rPr>
     </w:lvl>
   </w:abstractNum>
-  <w:abstractNum w:abstractNumId="5">
+  <w:abstractNum w:abstractNumId="9">
+    <w:nsid w:val="41AB0EBC"/>
+    <w:multiLevelType w:val="hybridMultilevel"/>
+    <w:tmpl w:val="4D567472"/>
+    <w:lvl w:ilvl="0" w:tplc="947251A2">
+      <w:start w:val="1"/>
+      <w:numFmt w:val="decimal"/>
+      <w:lvlText w:val="%1"/>
+      <w:lvlJc w:val="left"/>
+      <w:pPr>
+        <w:ind w:left="1080" w:hanging="360"/>
+      </w:pPr>
+      <w:rPr>
+        <w:rFonts w:hint="default"/>
+      </w:rPr>
+    </w:lvl>
+    <w:lvl w:ilvl="1" w:tplc="040C0019" w:tentative="1">
+      <w:start w:val="1"/>
+      <w:numFmt w:val="lowerLetter"/>
+      <w:lvlText w:val="%2."/>
+      <w:lvlJc w:val="left"/>
+      <w:pPr>
+        <w:ind w:left="1800" w:hanging="360"/>
+      </w:pPr>
+    </w:lvl>
+    <w:lvl w:ilvl="2" w:tplc="040C001B" w:tentative="1">
+      <w:start w:val="1"/>
+      <w:numFmt w:val="lowerRoman"/>
+      <w:lvlText w:val="%3."/>
+      <w:lvlJc w:val="right"/>
+      <w:pPr>
+        <w:ind w:left="2520" w:hanging="180"/>
+      </w:pPr>
+    </w:lvl>
+    <w:lvl w:ilvl="3" w:tplc="040C000F" w:tentative="1">
+      <w:start w:val="1"/>
+      <w:numFmt w:val="decimal"/>
+      <w:lvlText w:val="%4."/>
+      <w:lvlJc w:val="left"/>
+      <w:pPr>
+        <w:ind w:left="3240" w:hanging="360"/>
+      </w:pPr>
+    </w:lvl>
+    <w:lvl w:ilvl="4" w:tplc="040C0019" w:tentative="1">
+      <w:start w:val="1"/>
+      <w:numFmt w:val="lowerLetter"/>
+      <w:lvlText w:val="%5."/>
+      <w:lvlJc w:val="left"/>
+      <w:pPr>
+        <w:ind w:left="3960" w:hanging="360"/>
+      </w:pPr>
+    </w:lvl>
+    <w:lvl w:ilvl="5" w:tplc="040C001B" w:tentative="1">
+      <w:start w:val="1"/>
+      <w:numFmt w:val="lowerRoman"/>
+      <w:lvlText w:val="%6."/>
+      <w:lvlJc w:val="right"/>
+      <w:pPr>
+        <w:ind w:left="4680" w:hanging="180"/>
+      </w:pPr>
+    </w:lvl>
+    <w:lvl w:ilvl="6" w:tplc="040C000F" w:tentative="1">
+      <w:start w:val="1"/>
+      <w:numFmt w:val="decimal"/>
+      <w:lvlText w:val="%7."/>
+      <w:lvlJc w:val="left"/>
+      <w:pPr>
+        <w:ind w:left="5400" w:hanging="360"/>
+      </w:pPr>
+    </w:lvl>
+    <w:lvl w:ilvl="7" w:tplc="040C0019" w:tentative="1">
+      <w:start w:val="1"/>
+      <w:numFmt w:val="lowerLetter"/>
+      <w:lvlText w:val="%8."/>
+      <w:lvlJc w:val="left"/>
+      <w:pPr>
+        <w:ind w:left="6120" w:hanging="360"/>
+      </w:pPr>
+    </w:lvl>
+    <w:lvl w:ilvl="8" w:tplc="040C001B" w:tentative="1">
+      <w:start w:val="1"/>
+      <w:numFmt w:val="lowerRoman"/>
+      <w:lvlText w:val="%9."/>
+      <w:lvlJc w:val="right"/>
+      <w:pPr>
+        <w:ind w:left="6840" w:hanging="180"/>
+      </w:pPr>
+    </w:lvl>
+  </w:abstractNum>
+  <w:abstractNum w:abstractNumId="10">
     <w:nsid w:val="492D7AD8"/>
     <w:multiLevelType w:val="hybridMultilevel"/>
     <w:tmpl w:val="261C4558"/>
@@ -2155,7 +3848,245 @@
       </w:pPr>
     </w:lvl>
   </w:abstractNum>
-  <w:abstractNum w:abstractNumId="6">
+  <w:abstractNum w:abstractNumId="11">
+    <w:nsid w:val="507B3D4E"/>
+    <w:multiLevelType w:val="hybridMultilevel"/>
+    <w:tmpl w:val="ED905AD4"/>
+    <w:lvl w:ilvl="0" w:tplc="040A3C68">
+      <w:start w:val="1"/>
+      <w:numFmt w:val="decimal"/>
+      <w:lvlText w:val="%1"/>
+      <w:lvlJc w:val="left"/>
+      <w:pPr>
+        <w:ind w:left="1440" w:hanging="360"/>
+      </w:pPr>
+      <w:rPr>
+        <w:rFonts w:hint="default"/>
+      </w:rPr>
+    </w:lvl>
+    <w:lvl w:ilvl="1" w:tplc="040C0019" w:tentative="1">
+      <w:start w:val="1"/>
+      <w:numFmt w:val="lowerLetter"/>
+      <w:lvlText w:val="%2."/>
+      <w:lvlJc w:val="left"/>
+      <w:pPr>
+        <w:ind w:left="2160" w:hanging="360"/>
+      </w:pPr>
+    </w:lvl>
+    <w:lvl w:ilvl="2" w:tplc="040C001B" w:tentative="1">
+      <w:start w:val="1"/>
+      <w:numFmt w:val="lowerRoman"/>
+      <w:lvlText w:val="%3."/>
+      <w:lvlJc w:val="right"/>
+      <w:pPr>
+        <w:ind w:left="2880" w:hanging="180"/>
+      </w:pPr>
+    </w:lvl>
+    <w:lvl w:ilvl="3" w:tplc="040C000F" w:tentative="1">
+      <w:start w:val="1"/>
+      <w:numFmt w:val="decimal"/>
+      <w:lvlText w:val="%4."/>
+      <w:lvlJc w:val="left"/>
+      <w:pPr>
+        <w:ind w:left="3600" w:hanging="360"/>
+      </w:pPr>
+    </w:lvl>
+    <w:lvl w:ilvl="4" w:tplc="040C0019" w:tentative="1">
+      <w:start w:val="1"/>
+      <w:numFmt w:val="lowerLetter"/>
+      <w:lvlText w:val="%5."/>
+      <w:lvlJc w:val="left"/>
+      <w:pPr>
+        <w:ind w:left="4320" w:hanging="360"/>
+      </w:pPr>
+    </w:lvl>
+    <w:lvl w:ilvl="5" w:tplc="040C001B" w:tentative="1">
+      <w:start w:val="1"/>
+      <w:numFmt w:val="lowerRoman"/>
+      <w:lvlText w:val="%6."/>
+      <w:lvlJc w:val="right"/>
+      <w:pPr>
+        <w:ind w:left="5040" w:hanging="180"/>
+      </w:pPr>
+    </w:lvl>
+    <w:lvl w:ilvl="6" w:tplc="040C000F" w:tentative="1">
+      <w:start w:val="1"/>
+      <w:numFmt w:val="decimal"/>
+      <w:lvlText w:val="%7."/>
+      <w:lvlJc w:val="left"/>
+      <w:pPr>
+        <w:ind w:left="5760" w:hanging="360"/>
+      </w:pPr>
+    </w:lvl>
+    <w:lvl w:ilvl="7" w:tplc="040C0019" w:tentative="1">
+      <w:start w:val="1"/>
+      <w:numFmt w:val="lowerLetter"/>
+      <w:lvlText w:val="%8."/>
+      <w:lvlJc w:val="left"/>
+      <w:pPr>
+        <w:ind w:left="6480" w:hanging="360"/>
+      </w:pPr>
+    </w:lvl>
+    <w:lvl w:ilvl="8" w:tplc="040C001B" w:tentative="1">
+      <w:start w:val="1"/>
+      <w:numFmt w:val="lowerRoman"/>
+      <w:lvlText w:val="%9."/>
+      <w:lvlJc w:val="right"/>
+      <w:pPr>
+        <w:ind w:left="7200" w:hanging="180"/>
+      </w:pPr>
+    </w:lvl>
+  </w:abstractNum>
+  <w:abstractNum w:abstractNumId="12">
+    <w:nsid w:val="50BA4768"/>
+    <w:multiLevelType w:val="multilevel"/>
+    <w:tmpl w:val="6C847ECC"/>
+    <w:lvl w:ilvl="0">
+      <w:start w:val="1"/>
+      <w:numFmt w:val="bullet"/>
+      <w:lvlText w:val=""/>
+      <w:lvlJc w:val="left"/>
+      <w:pPr>
+        <w:tabs>
+          <w:tab w:val="num" w:pos="720"/>
+        </w:tabs>
+        <w:ind w:left="720" w:hanging="360"/>
+      </w:pPr>
+      <w:rPr>
+        <w:rFonts w:ascii="Symbol" w:hAnsi="Symbol" w:hint="default"/>
+        <w:sz w:val="20"/>
+      </w:rPr>
+    </w:lvl>
+    <w:lvl w:ilvl="1" w:tentative="1">
+      <w:start w:val="1"/>
+      <w:numFmt w:val="bullet"/>
+      <w:lvlText w:val="o"/>
+      <w:lvlJc w:val="left"/>
+      <w:pPr>
+        <w:tabs>
+          <w:tab w:val="num" w:pos="1440"/>
+        </w:tabs>
+        <w:ind w:left="1440" w:hanging="360"/>
+      </w:pPr>
+      <w:rPr>
+        <w:rFonts w:ascii="Courier New" w:hAnsi="Courier New" w:hint="default"/>
+        <w:sz w:val="20"/>
+      </w:rPr>
+    </w:lvl>
+    <w:lvl w:ilvl="2" w:tentative="1">
+      <w:start w:val="1"/>
+      <w:numFmt w:val="bullet"/>
+      <w:lvlText w:val=""/>
+      <w:lvlJc w:val="left"/>
+      <w:pPr>
+        <w:tabs>
+          <w:tab w:val="num" w:pos="2160"/>
+        </w:tabs>
+        <w:ind w:left="2160" w:hanging="360"/>
+      </w:pPr>
+      <w:rPr>
+        <w:rFonts w:ascii="Wingdings" w:hAnsi="Wingdings" w:hint="default"/>
+        <w:sz w:val="20"/>
+      </w:rPr>
+    </w:lvl>
+    <w:lvl w:ilvl="3" w:tentative="1">
+      <w:start w:val="1"/>
+      <w:numFmt w:val="bullet"/>
+      <w:lvlText w:val=""/>
+      <w:lvlJc w:val="left"/>
+      <w:pPr>
+        <w:tabs>
+          <w:tab w:val="num" w:pos="2880"/>
+        </w:tabs>
+        <w:ind w:left="2880" w:hanging="360"/>
+      </w:pPr>
+      <w:rPr>
+        <w:rFonts w:ascii="Wingdings" w:hAnsi="Wingdings" w:hint="default"/>
+        <w:sz w:val="20"/>
+      </w:rPr>
+    </w:lvl>
+    <w:lvl w:ilvl="4" w:tentative="1">
+      <w:start w:val="1"/>
+      <w:numFmt w:val="bullet"/>
+      <w:lvlText w:val=""/>
+      <w:lvlJc w:val="left"/>
+      <w:pPr>
+        <w:tabs>
+          <w:tab w:val="num" w:pos="3600"/>
+        </w:tabs>
+        <w:ind w:left="3600" w:hanging="360"/>
+      </w:pPr>
+      <w:rPr>
+        <w:rFonts w:ascii="Wingdings" w:hAnsi="Wingdings" w:hint="default"/>
+        <w:sz w:val="20"/>
+      </w:rPr>
+    </w:lvl>
+    <w:lvl w:ilvl="5" w:tentative="1">
+      <w:start w:val="1"/>
+      <w:numFmt w:val="bullet"/>
+      <w:lvlText w:val=""/>
+      <w:lvlJc w:val="left"/>
+      <w:pPr>
+        <w:tabs>
+          <w:tab w:val="num" w:pos="4320"/>
+        </w:tabs>
+        <w:ind w:left="4320" w:hanging="360"/>
+      </w:pPr>
+      <w:rPr>
+        <w:rFonts w:ascii="Wingdings" w:hAnsi="Wingdings" w:hint="default"/>
+        <w:sz w:val="20"/>
+      </w:rPr>
+    </w:lvl>
+    <w:lvl w:ilvl="6" w:tentative="1">
+      <w:start w:val="1"/>
+      <w:numFmt w:val="bullet"/>
+      <w:lvlText w:val=""/>
+      <w:lvlJc w:val="left"/>
+      <w:pPr>
+        <w:tabs>
+          <w:tab w:val="num" w:pos="5040"/>
+        </w:tabs>
+        <w:ind w:left="5040" w:hanging="360"/>
+      </w:pPr>
+      <w:rPr>
+        <w:rFonts w:ascii="Wingdings" w:hAnsi="Wingdings" w:hint="default"/>
+        <w:sz w:val="20"/>
+      </w:rPr>
+    </w:lvl>
+    <w:lvl w:ilvl="7" w:tentative="1">
+      <w:start w:val="1"/>
+      <w:numFmt w:val="bullet"/>
+      <w:lvlText w:val=""/>
+      <w:lvlJc w:val="left"/>
+      <w:pPr>
+        <w:tabs>
+          <w:tab w:val="num" w:pos="5760"/>
+        </w:tabs>
+        <w:ind w:left="5760" w:hanging="360"/>
+      </w:pPr>
+      <w:rPr>
+        <w:rFonts w:ascii="Wingdings" w:hAnsi="Wingdings" w:hint="default"/>
+        <w:sz w:val="20"/>
+      </w:rPr>
+    </w:lvl>
+    <w:lvl w:ilvl="8" w:tentative="1">
+      <w:start w:val="1"/>
+      <w:numFmt w:val="bullet"/>
+      <w:lvlText w:val=""/>
+      <w:lvlJc w:val="left"/>
+      <w:pPr>
+        <w:tabs>
+          <w:tab w:val="num" w:pos="6480"/>
+        </w:tabs>
+        <w:ind w:left="6480" w:hanging="360"/>
+      </w:pPr>
+      <w:rPr>
+        <w:rFonts w:ascii="Wingdings" w:hAnsi="Wingdings" w:hint="default"/>
+        <w:sz w:val="20"/>
+      </w:rPr>
+    </w:lvl>
+  </w:abstractNum>
+  <w:abstractNum w:abstractNumId="13">
     <w:nsid w:val="50E40CB3"/>
     <w:multiLevelType w:val="multilevel"/>
     <w:tmpl w:val="B7AE3CCA"/>
@@ -2268,7 +4199,7 @@
       </w:rPr>
     </w:lvl>
   </w:abstractNum>
-  <w:abstractNum w:abstractNumId="7">
+  <w:abstractNum w:abstractNumId="14">
     <w:nsid w:val="561C34BB"/>
     <w:multiLevelType w:val="multilevel"/>
     <w:tmpl w:val="321A81AC"/>
@@ -2417,7 +4348,96 @@
       </w:rPr>
     </w:lvl>
   </w:abstractNum>
-  <w:abstractNum w:abstractNumId="8">
+  <w:abstractNum w:abstractNumId="15">
+    <w:nsid w:val="60FE366E"/>
+    <w:multiLevelType w:val="hybridMultilevel"/>
+    <w:tmpl w:val="7D26BB36"/>
+    <w:lvl w:ilvl="0" w:tplc="B05A07C6">
+      <w:start w:val="1"/>
+      <w:numFmt w:val="decimal"/>
+      <w:lvlText w:val="%1"/>
+      <w:lvlJc w:val="left"/>
+      <w:pPr>
+        <w:ind w:left="720" w:hanging="360"/>
+      </w:pPr>
+      <w:rPr>
+        <w:rFonts w:hint="default"/>
+      </w:rPr>
+    </w:lvl>
+    <w:lvl w:ilvl="1" w:tplc="040C0019" w:tentative="1">
+      <w:start w:val="1"/>
+      <w:numFmt w:val="lowerLetter"/>
+      <w:lvlText w:val="%2."/>
+      <w:lvlJc w:val="left"/>
+      <w:pPr>
+        <w:ind w:left="1440" w:hanging="360"/>
+      </w:pPr>
+    </w:lvl>
+    <w:lvl w:ilvl="2" w:tplc="040C001B" w:tentative="1">
+      <w:start w:val="1"/>
+      <w:numFmt w:val="lowerRoman"/>
+      <w:lvlText w:val="%3."/>
+      <w:lvlJc w:val="right"/>
+      <w:pPr>
+        <w:ind w:left="2160" w:hanging="180"/>
+      </w:pPr>
+    </w:lvl>
+    <w:lvl w:ilvl="3" w:tplc="040C000F" w:tentative="1">
+      <w:start w:val="1"/>
+      <w:numFmt w:val="decimal"/>
+      <w:lvlText w:val="%4."/>
+      <w:lvlJc w:val="left"/>
+      <w:pPr>
+        <w:ind w:left="2880" w:hanging="360"/>
+      </w:pPr>
+    </w:lvl>
+    <w:lvl w:ilvl="4" w:tplc="040C0019" w:tentative="1">
+      <w:start w:val="1"/>
+      <w:numFmt w:val="lowerLetter"/>
+      <w:lvlText w:val="%5."/>
+      <w:lvlJc w:val="left"/>
+      <w:pPr>
+        <w:ind w:left="3600" w:hanging="360"/>
+      </w:pPr>
+    </w:lvl>
+    <w:lvl w:ilvl="5" w:tplc="040C001B" w:tentative="1">
+      <w:start w:val="1"/>
+      <w:numFmt w:val="lowerRoman"/>
+      <w:lvlText w:val="%6."/>
+      <w:lvlJc w:val="right"/>
+      <w:pPr>
+        <w:ind w:left="4320" w:hanging="180"/>
+      </w:pPr>
+    </w:lvl>
+    <w:lvl w:ilvl="6" w:tplc="040C000F" w:tentative="1">
+      <w:start w:val="1"/>
+      <w:numFmt w:val="decimal"/>
+      <w:lvlText w:val="%7."/>
+      <w:lvlJc w:val="left"/>
+      <w:pPr>
+        <w:ind w:left="5040" w:hanging="360"/>
+      </w:pPr>
+    </w:lvl>
+    <w:lvl w:ilvl="7" w:tplc="040C0019" w:tentative="1">
+      <w:start w:val="1"/>
+      <w:numFmt w:val="lowerLetter"/>
+      <w:lvlText w:val="%8."/>
+      <w:lvlJc w:val="left"/>
+      <w:pPr>
+        <w:ind w:left="5760" w:hanging="360"/>
+      </w:pPr>
+    </w:lvl>
+    <w:lvl w:ilvl="8" w:tplc="040C001B" w:tentative="1">
+      <w:start w:val="1"/>
+      <w:numFmt w:val="lowerRoman"/>
+      <w:lvlText w:val="%9."/>
+      <w:lvlJc w:val="right"/>
+      <w:pPr>
+        <w:ind w:left="6480" w:hanging="180"/>
+      </w:pPr>
+    </w:lvl>
+  </w:abstractNum>
+  <w:abstractNum w:abstractNumId="16">
     <w:nsid w:val="66E475DB"/>
     <w:multiLevelType w:val="multilevel"/>
     <w:tmpl w:val="040C001D"/>
@@ -2503,7 +4523,96 @@
       </w:pPr>
     </w:lvl>
   </w:abstractNum>
-  <w:abstractNum w:abstractNumId="9">
+  <w:abstractNum w:abstractNumId="17">
+    <w:nsid w:val="6DF05F05"/>
+    <w:multiLevelType w:val="multilevel"/>
+    <w:tmpl w:val="25326DE6"/>
+    <w:lvl w:ilvl="0">
+      <w:start w:val="1"/>
+      <w:numFmt w:val="decimal"/>
+      <w:lvlText w:val="%1."/>
+      <w:lvlJc w:val="left"/>
+      <w:pPr>
+        <w:ind w:left="432" w:hanging="432"/>
+      </w:pPr>
+      <w:rPr>
+        <w:rFonts w:hint="default"/>
+      </w:rPr>
+    </w:lvl>
+    <w:lvl w:ilvl="1">
+      <w:start w:val="1"/>
+      <w:numFmt w:val="decimal"/>
+      <w:lvlText w:val="%1.%2"/>
+      <w:lvlJc w:val="left"/>
+      <w:pPr>
+        <w:ind w:left="576" w:hanging="576"/>
+      </w:pPr>
+    </w:lvl>
+    <w:lvl w:ilvl="2">
+      <w:start w:val="1"/>
+      <w:numFmt w:val="decimal"/>
+      <w:lvlText w:val="%1.%2.%3"/>
+      <w:lvlJc w:val="left"/>
+      <w:pPr>
+        <w:ind w:left="720" w:hanging="720"/>
+      </w:pPr>
+    </w:lvl>
+    <w:lvl w:ilvl="3">
+      <w:start w:val="1"/>
+      <w:numFmt w:val="decimal"/>
+      <w:lvlText w:val="%1.%2.%3.%4"/>
+      <w:lvlJc w:val="left"/>
+      <w:pPr>
+        <w:ind w:left="864" w:hanging="864"/>
+      </w:pPr>
+    </w:lvl>
+    <w:lvl w:ilvl="4">
+      <w:start w:val="1"/>
+      <w:numFmt w:val="decimal"/>
+      <w:lvlText w:val="%1.%2.%3.%4.%5"/>
+      <w:lvlJc w:val="left"/>
+      <w:pPr>
+        <w:ind w:left="1008" w:hanging="1008"/>
+      </w:pPr>
+    </w:lvl>
+    <w:lvl w:ilvl="5">
+      <w:start w:val="1"/>
+      <w:numFmt w:val="decimal"/>
+      <w:lvlText w:val="%1.%2.%3.%4.%5.%6"/>
+      <w:lvlJc w:val="left"/>
+      <w:pPr>
+        <w:ind w:left="1152" w:hanging="1152"/>
+      </w:pPr>
+    </w:lvl>
+    <w:lvl w:ilvl="6">
+      <w:start w:val="1"/>
+      <w:numFmt w:val="decimal"/>
+      <w:lvlText w:val="%1.%2.%3.%4.%5.%6.%7"/>
+      <w:lvlJc w:val="left"/>
+      <w:pPr>
+        <w:ind w:left="1296" w:hanging="1296"/>
+      </w:pPr>
+    </w:lvl>
+    <w:lvl w:ilvl="7">
+      <w:start w:val="1"/>
+      <w:numFmt w:val="decimal"/>
+      <w:lvlText w:val="%1.%2.%3.%4.%5.%6.%7.%8"/>
+      <w:lvlJc w:val="left"/>
+      <w:pPr>
+        <w:ind w:left="1440" w:hanging="1440"/>
+      </w:pPr>
+    </w:lvl>
+    <w:lvl w:ilvl="8">
+      <w:start w:val="1"/>
+      <w:numFmt w:val="decimal"/>
+      <w:lvlText w:val="%1.%2.%3.%4.%5.%6.%7.%8.%9"/>
+      <w:lvlJc w:val="left"/>
+      <w:pPr>
+        <w:ind w:left="1584" w:hanging="1584"/>
+      </w:pPr>
+    </w:lvl>
+  </w:abstractNum>
+  <w:abstractNum w:abstractNumId="18">
     <w:nsid w:val="7ADC20BC"/>
     <w:multiLevelType w:val="hybridMultilevel"/>
     <w:tmpl w:val="F9606FDC"/>
@@ -2593,46 +4702,76 @@
     </w:lvl>
   </w:abstractNum>
   <w:num w:numId="1">
-    <w:abstractNumId w:val="4"/>
+    <w:abstractNumId w:val="8"/>
   </w:num>
   <w:num w:numId="2">
-    <w:abstractNumId w:val="6"/>
+    <w:abstractNumId w:val="13"/>
   </w:num>
   <w:num w:numId="3">
     <w:abstractNumId w:val="0"/>
   </w:num>
   <w:num w:numId="4">
+    <w:abstractNumId w:val="3"/>
+  </w:num>
+  <w:num w:numId="5">
+    <w:abstractNumId w:val="14"/>
+  </w:num>
+  <w:num w:numId="6">
+    <w:abstractNumId w:val="6"/>
+  </w:num>
+  <w:num w:numId="7">
+    <w:abstractNumId w:val="8"/>
+  </w:num>
+  <w:num w:numId="8">
+    <w:abstractNumId w:val="8"/>
+  </w:num>
+  <w:num w:numId="9">
+    <w:abstractNumId w:val="5"/>
+  </w:num>
+  <w:num w:numId="10">
+    <w:abstractNumId w:val="8"/>
+  </w:num>
+  <w:num w:numId="11">
+    <w:abstractNumId w:val="16"/>
+  </w:num>
+  <w:num w:numId="12">
+    <w:abstractNumId w:val="18"/>
+  </w:num>
+  <w:num w:numId="13">
+    <w:abstractNumId w:val="10"/>
+  </w:num>
+  <w:num w:numId="14">
+    <w:abstractNumId w:val="8"/>
+  </w:num>
+  <w:num w:numId="15">
+    <w:abstractNumId w:val="2"/>
+  </w:num>
+  <w:num w:numId="16">
     <w:abstractNumId w:val="1"/>
   </w:num>
-  <w:num w:numId="5">
+  <w:num w:numId="17">
+    <w:abstractNumId w:val="17"/>
+  </w:num>
+  <w:num w:numId="18">
     <w:abstractNumId w:val="7"/>
   </w:num>
-  <w:num w:numId="6">
-    <w:abstractNumId w:val="3"/>
-  </w:num>
-  <w:num w:numId="7">
+  <w:num w:numId="19">
     <w:abstractNumId w:val="4"/>
   </w:num>
-  <w:num w:numId="8">
-    <w:abstractNumId w:val="4"/>
+  <w:num w:numId="20">
+    <w:abstractNumId w:val="9"/>
   </w:num>
-  <w:num w:numId="9">
-    <w:abstractNumId w:val="2"/>
+  <w:num w:numId="21">
+    <w:abstractNumId w:val="11"/>
   </w:num>
-  <w:num w:numId="10">
-    <w:abstractNumId w:val="4"/>
+  <w:num w:numId="22">
+    <w:abstractNumId w:val="15"/>
   </w:num>
-  <w:num w:numId="11">
+  <w:num w:numId="23">
     <w:abstractNumId w:val="8"/>
   </w:num>
-  <w:num w:numId="12">
-    <w:abstractNumId w:val="9"/>
-  </w:num>
-  <w:num w:numId="13">
-    <w:abstractNumId w:val="5"/>
-  </w:num>
-  <w:num w:numId="14">
-    <w:abstractNumId w:val="4"/>
+  <w:num w:numId="24">
+    <w:abstractNumId w:val="12"/>
   </w:num>
 </w:numbering>
 </file>
@@ -3270,7 +5409,6 @@
   <w:style w:type="character" w:default="1" w:styleId="Policepardfaut">
     <w:name w:val="Default Paragraph Font"/>
     <w:uiPriority w:val="1"/>
-    <w:semiHidden/>
     <w:unhideWhenUsed/>
   </w:style>
   <w:style w:type="table" w:default="1" w:styleId="TableauNormal">
@@ -3772,4 +5910,16 @@
     </a:ext>
   </a:extLst>
 </a:theme>
+</file>
+
+<file path=customXml/item1.xml><?xml version="1.0" encoding="utf-8"?>
+<b:Sources xmlns:b="http://schemas.openxmlformats.org/officeDocument/2006/bibliography" xmlns="http://schemas.openxmlformats.org/officeDocument/2006/bibliography" SelectedStyle="\APASixthEditionOfficeOnline.xsl" StyleName="APA" Version="6"/>
+</file>
+
+<file path=customXml/itemProps1.xml><?xml version="1.0" encoding="utf-8"?>
+<ds:datastoreItem xmlns:ds="http://schemas.openxmlformats.org/officeDocument/2006/customXml" ds:itemID="{D6C357AA-1864-436A-97FE-8B6198C207F8}">
+  <ds:schemaRefs>
+    <ds:schemaRef ds:uri="http://schemas.openxmlformats.org/officeDocument/2006/bibliography"/>
+  </ds:schemaRefs>
+</ds:datastoreItem>
 </file>
--- a/face reco 1 rapport.docx
+++ b/face reco 1 rapport.docx
@@ -120,23 +120,34 @@
         <w:pStyle w:val="Titre2"/>
       </w:pPr>
       <w:r>
-        <w:t>Type des intelligences artificielles</w:t>
+        <w:t>Les domaines d’utilisations</w:t>
+      </w:r>
+      <w:r>
+        <w:t xml:space="preserve"> d’</w:t>
+      </w:r>
+      <w:r>
+        <w:t>intelligence a</w:t>
+      </w:r>
+      <w:r>
+        <w:t>rtificielle</w:t>
       </w:r>
     </w:p>
     <w:p>
       <w:pPr>
         <w:pStyle w:val="Titre2"/>
       </w:pPr>
-      <w:r>
-        <w:t>Histoire</w:t>
-      </w:r>
-    </w:p>
+      <w:bookmarkStart w:id="0" w:name="_GoBack"/>
+      <w:r>
+        <w:t>Apprentissage automatique (Machine Learning)</w:t>
+      </w:r>
+    </w:p>
+    <w:bookmarkEnd w:id="0"/>
     <w:p>
       <w:pPr>
         <w:pStyle w:val="Titre2"/>
       </w:pPr>
       <w:r>
-        <w:t>Les domaines d’utilisations</w:t>
+        <w:t>Apprentissage profond (Deep Learning)</w:t>
       </w:r>
     </w:p>
     <w:p>
@@ -1502,6 +1513,24 @@
     </w:p>
     <w:p>
       <w:pPr>
+        <w:pStyle w:val="Titre2"/>
+        <w:numPr>
+          <w:ilvl w:val="0"/>
+          <w:numId w:val="22"/>
+        </w:numPr>
+        <w:rPr>
+          <w:shd w:val="clear" w:color="auto" w:fill="FFFFFF"/>
+        </w:rPr>
+      </w:pPr>
+      <w:r>
+        <w:rPr>
+          <w:shd w:val="clear" w:color="auto" w:fill="FFFFFF"/>
+        </w:rPr>
+        <w:t>Définition</w:t>
+      </w:r>
+    </w:p>
+    <w:p>
+      <w:pPr>
         <w:pStyle w:val="Titre1"/>
         <w:numPr>
           <w:ilvl w:val="0"/>
@@ -1524,44 +1553,7 @@
           <w:szCs w:val="21"/>
           <w:shd w:val="clear" w:color="auto" w:fill="FFFFFF"/>
         </w:rPr>
-        <w:t>Définition</w:t>
-      </w:r>
-    </w:p>
-    <w:p>
-      <w:pPr>
-        <w:pStyle w:val="Titre1"/>
-        <w:numPr>
-          <w:ilvl w:val="0"/>
-          <w:numId w:val="0"/>
-        </w:numPr>
-        <w:ind w:left="432"/>
-        <w:rPr>
-          <w:rFonts w:ascii="Arial" w:hAnsi="Arial" w:cs="Arial"/>
-          <w:color w:val="333333"/>
-          <w:sz w:val="21"/>
-          <w:szCs w:val="21"/>
-          <w:shd w:val="clear" w:color="auto" w:fill="FFFFFF"/>
-        </w:rPr>
-      </w:pPr>
-      <w:r>
-        <w:rPr>
-          <w:rFonts w:ascii="Arial" w:hAnsi="Arial" w:cs="Arial"/>
-          <w:color w:val="333333"/>
-          <w:sz w:val="21"/>
-          <w:szCs w:val="21"/>
-          <w:shd w:val="clear" w:color="auto" w:fill="FFFFFF"/>
-        </w:rPr>
-        <w:t>L</w:t>
-      </w:r>
-      <w:r>
-        <w:rPr>
-          <w:rFonts w:ascii="Arial" w:hAnsi="Arial" w:cs="Arial"/>
-          <w:color w:val="333333"/>
-          <w:sz w:val="21"/>
-          <w:szCs w:val="21"/>
-          <w:shd w:val="clear" w:color="auto" w:fill="FFFFFF"/>
-        </w:rPr>
-        <w:t>’intelligence artificielle est un </w:t>
+        <w:t>L’intelligence artificielle est un </w:t>
       </w:r>
       <w:r>
         <w:rPr>
@@ -1586,912 +1578,6 @@
       </w:r>
     </w:p>
     <w:p/>
-    <w:p>
-      <w:r>
-        <w:t xml:space="preserve">        </w:t>
-      </w:r>
-      <w:proofErr w:type="gramStart"/>
-      <w:r>
-        <w:t>Types</w:t>
-      </w:r>
-      <w:proofErr w:type="gramEnd"/>
-      <w:r>
-        <w:t xml:space="preserve"> des intelligences artificielles </w:t>
-      </w:r>
-    </w:p>
-    <w:p>
-      <w:r>
-        <w:t xml:space="preserve">        </w:t>
-      </w:r>
-      <w:r>
-        <w:t>Il existe trois types d'IA : l'intelligence artificielle étroite (ANI), l'int</w:t>
-      </w:r>
-      <w:r>
-        <w:t xml:space="preserve">elligence </w:t>
-      </w:r>
-      <w:proofErr w:type="gramStart"/>
-      <w:r>
-        <w:t xml:space="preserve">artificielle général  </w:t>
-      </w:r>
-      <w:proofErr w:type="gramEnd"/>
-      <w:r>
-        <w:t xml:space="preserve"> </w:t>
-      </w:r>
-      <w:r>
-        <w:t xml:space="preserve">(AGI) et la </w:t>
-      </w:r>
-      <w:proofErr w:type="spellStart"/>
-      <w:r>
-        <w:t>superintelligence</w:t>
-      </w:r>
-      <w:proofErr w:type="spellEnd"/>
-      <w:r>
-        <w:t xml:space="preserve"> artificielle (ASI).</w:t>
-      </w:r>
-    </w:p>
-    <w:p>
-      <w:r>
-        <w:t>L'intelligence artificielle étroite : l'ANI est classée dans la catégorie d'intelligence artificielle faible car elle n'est spécialisée que dans une gamme étroite de paramètres ou de situations, comme la reconnaissance vocale ou les voitures sans conducteur, par exemple.</w:t>
-      </w:r>
-    </w:p>
-    <w:p>
-      <w:r>
-        <w:t>L'intelligence artificielle générale : l'AGI est considérée comme une intelligence artificielle forte, car elle travaille à un niveau supérieur, qui correspond à l'intelligence humaine.</w:t>
-      </w:r>
-    </w:p>
-    <w:p>
-      <w:r>
-        <w:t xml:space="preserve">La </w:t>
-      </w:r>
-      <w:proofErr w:type="spellStart"/>
-      <w:r>
-        <w:t>superintelligence</w:t>
-      </w:r>
-      <w:proofErr w:type="spellEnd"/>
-      <w:r>
-        <w:t xml:space="preserve"> artificielle : bien que ce type d'IA ne soit actuellement pas développé, l'ASI signifie qu'une machine dispose d'une </w:t>
-      </w:r>
-      <w:proofErr w:type="spellStart"/>
-      <w:r>
-        <w:t>superintelligence</w:t>
-      </w:r>
-      <w:proofErr w:type="spellEnd"/>
-      <w:r>
-        <w:t xml:space="preserve"> ou qu'elle est plus intelligente qu'un humain.</w:t>
-      </w:r>
-    </w:p>
-    <w:p/>
-    <w:p>
-      <w:r>
-        <w:lastRenderedPageBreak/>
-        <w:t>Histoire</w:t>
-      </w:r>
-    </w:p>
-    <w:p>
-      <w:pPr>
-        <w:pStyle w:val="Titre3"/>
-        <w:spacing w:before="0"/>
-        <w:rPr>
-          <w:rFonts w:ascii="Arial" w:hAnsi="Arial" w:cs="Arial"/>
-          <w:sz w:val="33"/>
-          <w:szCs w:val="33"/>
-        </w:rPr>
-      </w:pPr>
-      <w:r>
-        <w:rPr>
-          <w:rFonts w:ascii="Arial" w:hAnsi="Arial" w:cs="Arial"/>
-          <w:sz w:val="33"/>
-          <w:szCs w:val="33"/>
-        </w:rPr>
-        <w:t>L'histoire de l'intelligence artificielle</w:t>
-      </w:r>
-    </w:p>
-    <w:p>
-      <w:pPr>
-        <w:pStyle w:val="NormalWeb"/>
-        <w:spacing w:before="0" w:beforeAutospacing="0"/>
-        <w:rPr>
-          <w:rFonts w:asciiTheme="minorHAnsi" w:eastAsiaTheme="minorHAnsi" w:hAnsiTheme="minorHAnsi" w:cstheme="minorBidi"/>
-          <w:sz w:val="22"/>
-          <w:szCs w:val="22"/>
-          <w:lang w:eastAsia="en-US"/>
-        </w:rPr>
-      </w:pPr>
-      <w:bookmarkStart w:id="0" w:name="_GoBack"/>
-      <w:r>
-        <w:rPr>
-          <w:rFonts w:asciiTheme="minorHAnsi" w:eastAsiaTheme="minorHAnsi" w:hAnsiTheme="minorHAnsi" w:cstheme="minorBidi"/>
-          <w:sz w:val="22"/>
-          <w:szCs w:val="22"/>
-          <w:lang w:eastAsia="en-US"/>
-        </w:rPr>
-        <w:t>L’histoire de l’intelligence artificielle </w:t>
-      </w:r>
-      <w:r>
-        <w:rPr>
-          <w:rFonts w:asciiTheme="minorHAnsi" w:eastAsiaTheme="minorHAnsi" w:hAnsiTheme="minorHAnsi" w:cstheme="minorBidi"/>
-          <w:b/>
-          <w:bCs/>
-          <w:sz w:val="22"/>
-          <w:szCs w:val="22"/>
-          <w:lang w:eastAsia="en-US"/>
-        </w:rPr>
-        <w:t>débute en 1943</w:t>
-      </w:r>
-      <w:r>
-        <w:rPr>
-          <w:rFonts w:asciiTheme="minorHAnsi" w:eastAsiaTheme="minorHAnsi" w:hAnsiTheme="minorHAnsi" w:cstheme="minorBidi"/>
-          <w:sz w:val="22"/>
-          <w:szCs w:val="22"/>
-          <w:lang w:eastAsia="en-US"/>
-        </w:rPr>
-        <w:t xml:space="preserve">, avec la publication de l’article « A </w:t>
-      </w:r>
-      <w:proofErr w:type="spellStart"/>
-      <w:r>
-        <w:rPr>
-          <w:rFonts w:asciiTheme="minorHAnsi" w:eastAsiaTheme="minorHAnsi" w:hAnsiTheme="minorHAnsi" w:cstheme="minorBidi"/>
-          <w:sz w:val="22"/>
-          <w:szCs w:val="22"/>
-          <w:lang w:eastAsia="en-US"/>
-        </w:rPr>
-        <w:t>Logical</w:t>
-      </w:r>
-      <w:proofErr w:type="spellEnd"/>
-      <w:r>
-        <w:rPr>
-          <w:rFonts w:asciiTheme="minorHAnsi" w:eastAsiaTheme="minorHAnsi" w:hAnsiTheme="minorHAnsi" w:cstheme="minorBidi"/>
-          <w:sz w:val="22"/>
-          <w:szCs w:val="22"/>
-          <w:lang w:eastAsia="en-US"/>
-        </w:rPr>
-        <w:t xml:space="preserve"> </w:t>
-      </w:r>
-      <w:proofErr w:type="spellStart"/>
-      <w:r>
-        <w:rPr>
-          <w:rFonts w:asciiTheme="minorHAnsi" w:eastAsiaTheme="minorHAnsi" w:hAnsiTheme="minorHAnsi" w:cstheme="minorBidi"/>
-          <w:sz w:val="22"/>
-          <w:szCs w:val="22"/>
-          <w:lang w:eastAsia="en-US"/>
-        </w:rPr>
-        <w:t>Calculus</w:t>
-      </w:r>
-      <w:proofErr w:type="spellEnd"/>
-      <w:r>
-        <w:rPr>
-          <w:rFonts w:asciiTheme="minorHAnsi" w:eastAsiaTheme="minorHAnsi" w:hAnsiTheme="minorHAnsi" w:cstheme="minorBidi"/>
-          <w:sz w:val="22"/>
-          <w:szCs w:val="22"/>
-          <w:lang w:eastAsia="en-US"/>
-        </w:rPr>
-        <w:t xml:space="preserve"> of </w:t>
-      </w:r>
-      <w:proofErr w:type="spellStart"/>
-      <w:r>
-        <w:rPr>
-          <w:rFonts w:asciiTheme="minorHAnsi" w:eastAsiaTheme="minorHAnsi" w:hAnsiTheme="minorHAnsi" w:cstheme="minorBidi"/>
-          <w:sz w:val="22"/>
-          <w:szCs w:val="22"/>
-          <w:lang w:eastAsia="en-US"/>
-        </w:rPr>
-        <w:t>Ideas</w:t>
-      </w:r>
-      <w:proofErr w:type="spellEnd"/>
-      <w:r>
-        <w:rPr>
-          <w:rFonts w:asciiTheme="minorHAnsi" w:eastAsiaTheme="minorHAnsi" w:hAnsiTheme="minorHAnsi" w:cstheme="minorBidi"/>
-          <w:sz w:val="22"/>
-          <w:szCs w:val="22"/>
-          <w:lang w:eastAsia="en-US"/>
-        </w:rPr>
-        <w:t xml:space="preserve"> Immanent in </w:t>
-      </w:r>
-      <w:proofErr w:type="spellStart"/>
-      <w:r>
-        <w:rPr>
-          <w:rFonts w:asciiTheme="minorHAnsi" w:eastAsiaTheme="minorHAnsi" w:hAnsiTheme="minorHAnsi" w:cstheme="minorBidi"/>
-          <w:sz w:val="22"/>
-          <w:szCs w:val="22"/>
-          <w:lang w:eastAsia="en-US"/>
-        </w:rPr>
-        <w:t>Nervous</w:t>
-      </w:r>
-      <w:proofErr w:type="spellEnd"/>
-      <w:r>
-        <w:rPr>
-          <w:rFonts w:asciiTheme="minorHAnsi" w:eastAsiaTheme="minorHAnsi" w:hAnsiTheme="minorHAnsi" w:cstheme="minorBidi"/>
-          <w:sz w:val="22"/>
-          <w:szCs w:val="22"/>
-          <w:lang w:eastAsia="en-US"/>
-        </w:rPr>
-        <w:t xml:space="preserve"> </w:t>
-      </w:r>
-      <w:proofErr w:type="spellStart"/>
-      <w:r>
-        <w:rPr>
-          <w:rFonts w:asciiTheme="minorHAnsi" w:eastAsiaTheme="minorHAnsi" w:hAnsiTheme="minorHAnsi" w:cstheme="minorBidi"/>
-          <w:sz w:val="22"/>
-          <w:szCs w:val="22"/>
-          <w:lang w:eastAsia="en-US"/>
-        </w:rPr>
-        <w:t>Activity</w:t>
-      </w:r>
-      <w:proofErr w:type="spellEnd"/>
-      <w:r>
-        <w:rPr>
-          <w:rFonts w:asciiTheme="minorHAnsi" w:eastAsiaTheme="minorHAnsi" w:hAnsiTheme="minorHAnsi" w:cstheme="minorBidi"/>
-          <w:sz w:val="22"/>
-          <w:szCs w:val="22"/>
-          <w:lang w:eastAsia="en-US"/>
-        </w:rPr>
-        <w:t xml:space="preserve">. » par Warren </w:t>
-      </w:r>
-      <w:proofErr w:type="spellStart"/>
-      <w:r>
-        <w:rPr>
-          <w:rFonts w:asciiTheme="minorHAnsi" w:eastAsiaTheme="minorHAnsi" w:hAnsiTheme="minorHAnsi" w:cstheme="minorBidi"/>
-          <w:sz w:val="22"/>
-          <w:szCs w:val="22"/>
-          <w:lang w:eastAsia="en-US"/>
-        </w:rPr>
-        <w:t>McCullough</w:t>
-      </w:r>
-      <w:proofErr w:type="spellEnd"/>
-      <w:r>
-        <w:rPr>
-          <w:rFonts w:asciiTheme="minorHAnsi" w:eastAsiaTheme="minorHAnsi" w:hAnsiTheme="minorHAnsi" w:cstheme="minorBidi"/>
-          <w:sz w:val="22"/>
-          <w:szCs w:val="22"/>
-          <w:lang w:eastAsia="en-US"/>
-        </w:rPr>
-        <w:t xml:space="preserve"> et Walter </w:t>
-      </w:r>
-      <w:proofErr w:type="spellStart"/>
-      <w:r>
-        <w:rPr>
-          <w:rFonts w:asciiTheme="minorHAnsi" w:eastAsiaTheme="minorHAnsi" w:hAnsiTheme="minorHAnsi" w:cstheme="minorBidi"/>
-          <w:sz w:val="22"/>
-          <w:szCs w:val="22"/>
-          <w:lang w:eastAsia="en-US"/>
-        </w:rPr>
-        <w:t>Pitts</w:t>
-      </w:r>
-      <w:proofErr w:type="spellEnd"/>
-      <w:r>
-        <w:rPr>
-          <w:rFonts w:asciiTheme="minorHAnsi" w:eastAsiaTheme="minorHAnsi" w:hAnsiTheme="minorHAnsi" w:cstheme="minorBidi"/>
-          <w:sz w:val="22"/>
-          <w:szCs w:val="22"/>
-          <w:lang w:eastAsia="en-US"/>
-        </w:rPr>
-        <w:t>. Dans ce document, les scientifiques présentent le premier modèle mathématique pour la création d’un réseau de neurones.</w:t>
-      </w:r>
-    </w:p>
-    <w:p>
-      <w:pPr>
-        <w:pStyle w:val="NormalWeb"/>
-        <w:spacing w:before="0" w:beforeAutospacing="0"/>
-        <w:rPr>
-          <w:rFonts w:asciiTheme="minorHAnsi" w:eastAsiaTheme="minorHAnsi" w:hAnsiTheme="minorHAnsi" w:cstheme="minorBidi"/>
-          <w:sz w:val="22"/>
-          <w:szCs w:val="22"/>
-          <w:lang w:eastAsia="en-US"/>
-        </w:rPr>
-      </w:pPr>
-      <w:r>
-        <w:rPr>
-          <w:rFonts w:asciiTheme="minorHAnsi" w:eastAsiaTheme="minorHAnsi" w:hAnsiTheme="minorHAnsi" w:cstheme="minorBidi"/>
-          <w:sz w:val="22"/>
-          <w:szCs w:val="22"/>
-          <w:lang w:eastAsia="en-US"/>
-        </w:rPr>
-        <w:t>Le </w:t>
-      </w:r>
-      <w:r>
-        <w:rPr>
-          <w:rFonts w:asciiTheme="minorHAnsi" w:eastAsiaTheme="minorHAnsi" w:hAnsiTheme="minorHAnsi" w:cstheme="minorBidi"/>
-          <w:b/>
-          <w:bCs/>
-          <w:sz w:val="22"/>
-          <w:szCs w:val="22"/>
-          <w:lang w:eastAsia="en-US"/>
-        </w:rPr>
-        <w:t>premier ordinateur à réseau de neurones</w:t>
-      </w:r>
-      <w:r>
-        <w:rPr>
-          <w:rFonts w:asciiTheme="minorHAnsi" w:eastAsiaTheme="minorHAnsi" w:hAnsiTheme="minorHAnsi" w:cstheme="minorBidi"/>
-          <w:sz w:val="22"/>
-          <w:szCs w:val="22"/>
-          <w:lang w:eastAsia="en-US"/>
-        </w:rPr>
-        <w:t xml:space="preserve">, </w:t>
-      </w:r>
-      <w:proofErr w:type="spellStart"/>
-      <w:r>
-        <w:rPr>
-          <w:rFonts w:asciiTheme="minorHAnsi" w:eastAsiaTheme="minorHAnsi" w:hAnsiTheme="minorHAnsi" w:cstheme="minorBidi"/>
-          <w:sz w:val="22"/>
-          <w:szCs w:val="22"/>
-          <w:lang w:eastAsia="en-US"/>
-        </w:rPr>
-        <w:t>Snarc</w:t>
-      </w:r>
-      <w:proofErr w:type="spellEnd"/>
-      <w:r>
-        <w:rPr>
-          <w:rFonts w:asciiTheme="minorHAnsi" w:eastAsiaTheme="minorHAnsi" w:hAnsiTheme="minorHAnsi" w:cstheme="minorBidi"/>
-          <w:sz w:val="22"/>
-          <w:szCs w:val="22"/>
-          <w:lang w:eastAsia="en-US"/>
-        </w:rPr>
-        <w:t xml:space="preserve">, sera créé en 1950 par deux étudiants de Harvard : Marvin </w:t>
-      </w:r>
-      <w:proofErr w:type="spellStart"/>
-      <w:r>
-        <w:rPr>
-          <w:rFonts w:asciiTheme="minorHAnsi" w:eastAsiaTheme="minorHAnsi" w:hAnsiTheme="minorHAnsi" w:cstheme="minorBidi"/>
-          <w:sz w:val="22"/>
-          <w:szCs w:val="22"/>
-          <w:lang w:eastAsia="en-US"/>
-        </w:rPr>
-        <w:t>Minsky</w:t>
-      </w:r>
-      <w:proofErr w:type="spellEnd"/>
-      <w:r>
-        <w:rPr>
-          <w:rFonts w:asciiTheme="minorHAnsi" w:eastAsiaTheme="minorHAnsi" w:hAnsiTheme="minorHAnsi" w:cstheme="minorBidi"/>
-          <w:sz w:val="22"/>
-          <w:szCs w:val="22"/>
-          <w:lang w:eastAsia="en-US"/>
-        </w:rPr>
-        <w:t xml:space="preserve"> et Dean Edmonds. La même année, Alan Turing publie le Turing Test qui sert encore aujourd’hui à évaluer les IA.</w:t>
-      </w:r>
-    </w:p>
-    <w:p>
-      <w:pPr>
-        <w:pStyle w:val="NormalWeb"/>
-        <w:spacing w:before="0" w:beforeAutospacing="0"/>
-        <w:rPr>
-          <w:rFonts w:asciiTheme="minorHAnsi" w:eastAsiaTheme="minorHAnsi" w:hAnsiTheme="minorHAnsi" w:cstheme="minorBidi"/>
-          <w:sz w:val="22"/>
-          <w:szCs w:val="22"/>
-          <w:lang w:eastAsia="en-US"/>
-        </w:rPr>
-      </w:pPr>
-      <w:r>
-        <w:rPr>
-          <w:rFonts w:asciiTheme="minorHAnsi" w:eastAsiaTheme="minorHAnsi" w:hAnsiTheme="minorHAnsi" w:cstheme="minorBidi"/>
-          <w:sz w:val="22"/>
-          <w:szCs w:val="22"/>
-          <w:lang w:eastAsia="en-US"/>
-        </w:rPr>
-        <w:t>En 1952, Arthur Samuel crée un logiciel capable </w:t>
-      </w:r>
-      <w:r>
-        <w:rPr>
-          <w:rFonts w:asciiTheme="minorHAnsi" w:eastAsiaTheme="minorHAnsi" w:hAnsiTheme="minorHAnsi" w:cstheme="minorBidi"/>
-          <w:b/>
-          <w:bCs/>
-          <w:sz w:val="22"/>
-          <w:szCs w:val="22"/>
-          <w:lang w:eastAsia="en-US"/>
-        </w:rPr>
-        <w:t>d’apprendre à jouer aux échecs</w:t>
-      </w:r>
-      <w:r>
-        <w:rPr>
-          <w:rFonts w:asciiTheme="minorHAnsi" w:eastAsiaTheme="minorHAnsi" w:hAnsiTheme="minorHAnsi" w:cstheme="minorBidi"/>
-          <w:sz w:val="22"/>
-          <w:szCs w:val="22"/>
-          <w:lang w:eastAsia="en-US"/>
-        </w:rPr>
-        <w:t xml:space="preserve"> de manière autonome. Le terme d’intelligence artificielle, quant à lui, sera prononcé pour la première fois durant la conférence « Dartmouth </w:t>
-      </w:r>
-      <w:proofErr w:type="spellStart"/>
-      <w:r>
-        <w:rPr>
-          <w:rFonts w:asciiTheme="minorHAnsi" w:eastAsiaTheme="minorHAnsi" w:hAnsiTheme="minorHAnsi" w:cstheme="minorBidi"/>
-          <w:sz w:val="22"/>
-          <w:szCs w:val="22"/>
-          <w:lang w:eastAsia="en-US"/>
-        </w:rPr>
-        <w:t>Summer</w:t>
-      </w:r>
-      <w:proofErr w:type="spellEnd"/>
-      <w:r>
-        <w:rPr>
-          <w:rFonts w:asciiTheme="minorHAnsi" w:eastAsiaTheme="minorHAnsi" w:hAnsiTheme="minorHAnsi" w:cstheme="minorBidi"/>
-          <w:sz w:val="22"/>
-          <w:szCs w:val="22"/>
-          <w:lang w:eastAsia="en-US"/>
-        </w:rPr>
-        <w:t xml:space="preserve"> </w:t>
-      </w:r>
-      <w:proofErr w:type="spellStart"/>
-      <w:r>
-        <w:rPr>
-          <w:rFonts w:asciiTheme="minorHAnsi" w:eastAsiaTheme="minorHAnsi" w:hAnsiTheme="minorHAnsi" w:cstheme="minorBidi"/>
-          <w:sz w:val="22"/>
-          <w:szCs w:val="22"/>
-          <w:lang w:eastAsia="en-US"/>
-        </w:rPr>
-        <w:t>Research</w:t>
-      </w:r>
-      <w:proofErr w:type="spellEnd"/>
-      <w:r>
-        <w:rPr>
-          <w:rFonts w:asciiTheme="minorHAnsi" w:eastAsiaTheme="minorHAnsi" w:hAnsiTheme="minorHAnsi" w:cstheme="minorBidi"/>
-          <w:sz w:val="22"/>
-          <w:szCs w:val="22"/>
-          <w:lang w:eastAsia="en-US"/>
-        </w:rPr>
-        <w:t xml:space="preserve"> Project on </w:t>
-      </w:r>
-      <w:proofErr w:type="spellStart"/>
-      <w:r>
-        <w:rPr>
-          <w:rFonts w:asciiTheme="minorHAnsi" w:eastAsiaTheme="minorHAnsi" w:hAnsiTheme="minorHAnsi" w:cstheme="minorBidi"/>
-          <w:sz w:val="22"/>
-          <w:szCs w:val="22"/>
-          <w:lang w:eastAsia="en-US"/>
-        </w:rPr>
-        <w:t>Artificial</w:t>
-      </w:r>
-      <w:proofErr w:type="spellEnd"/>
-      <w:r>
-        <w:rPr>
-          <w:rFonts w:asciiTheme="minorHAnsi" w:eastAsiaTheme="minorHAnsi" w:hAnsiTheme="minorHAnsi" w:cstheme="minorBidi"/>
-          <w:sz w:val="22"/>
-          <w:szCs w:val="22"/>
-          <w:lang w:eastAsia="en-US"/>
-        </w:rPr>
-        <w:t xml:space="preserve"> Intelligence. » de John McCarthy en 1956.</w:t>
-      </w:r>
-    </w:p>
-    <w:p>
-      <w:pPr>
-        <w:pStyle w:val="NormalWeb"/>
-        <w:spacing w:before="0" w:beforeAutospacing="0"/>
-        <w:rPr>
-          <w:rFonts w:asciiTheme="minorHAnsi" w:eastAsiaTheme="minorHAnsi" w:hAnsiTheme="minorHAnsi" w:cstheme="minorBidi"/>
-          <w:sz w:val="22"/>
-          <w:szCs w:val="22"/>
-          <w:lang w:eastAsia="en-US"/>
-        </w:rPr>
-      </w:pPr>
-      <w:r>
-        <w:rPr>
-          <w:rFonts w:asciiTheme="minorHAnsi" w:eastAsiaTheme="minorHAnsi" w:hAnsiTheme="minorHAnsi" w:cstheme="minorBidi"/>
-          <w:sz w:val="22"/>
-          <w:szCs w:val="22"/>
-          <w:lang w:eastAsia="en-US"/>
-        </w:rPr>
-        <w:t>Lors de cet événement, les chercheurs présentent les objectifs et la vision de l’IA. Beaucoup considèrent cette conférence comme</w:t>
-      </w:r>
-      <w:r>
-        <w:rPr>
-          <w:rFonts w:asciiTheme="minorHAnsi" w:eastAsiaTheme="minorHAnsi" w:hAnsiTheme="minorHAnsi" w:cstheme="minorBidi"/>
-          <w:b/>
-          <w:bCs/>
-          <w:sz w:val="22"/>
-          <w:szCs w:val="22"/>
-          <w:lang w:eastAsia="en-US"/>
-        </w:rPr>
-        <w:t> la véritable naissance</w:t>
-      </w:r>
-      <w:r>
-        <w:rPr>
-          <w:rFonts w:asciiTheme="minorHAnsi" w:eastAsiaTheme="minorHAnsi" w:hAnsiTheme="minorHAnsi" w:cstheme="minorBidi"/>
-          <w:sz w:val="22"/>
-          <w:szCs w:val="22"/>
-          <w:lang w:eastAsia="en-US"/>
-        </w:rPr>
-        <w:t> de l’intelligence artificielle telle qu’elle est connue aujourd’hui.</w:t>
-      </w:r>
-    </w:p>
-    <w:p>
-      <w:pPr>
-        <w:pStyle w:val="NormalWeb"/>
-        <w:spacing w:before="0" w:beforeAutospacing="0"/>
-        <w:rPr>
-          <w:rFonts w:asciiTheme="minorHAnsi" w:eastAsiaTheme="minorHAnsi" w:hAnsiTheme="minorHAnsi" w:cstheme="minorBidi"/>
-          <w:sz w:val="22"/>
-          <w:szCs w:val="22"/>
-          <w:lang w:eastAsia="en-US"/>
-        </w:rPr>
-      </w:pPr>
-      <w:r>
-        <w:rPr>
-          <w:rFonts w:asciiTheme="minorHAnsi" w:eastAsiaTheme="minorHAnsi" w:hAnsiTheme="minorHAnsi" w:cstheme="minorBidi"/>
-          <w:sz w:val="22"/>
-          <w:szCs w:val="22"/>
-          <w:lang w:eastAsia="en-US"/>
-        </w:rPr>
-        <w:t>En 1959, Arthur Samuel invente </w:t>
-      </w:r>
-      <w:r>
-        <w:rPr>
-          <w:rFonts w:asciiTheme="minorHAnsi" w:eastAsiaTheme="minorHAnsi" w:hAnsiTheme="minorHAnsi" w:cstheme="minorBidi"/>
-          <w:b/>
-          <w:bCs/>
-          <w:sz w:val="22"/>
-          <w:szCs w:val="22"/>
-          <w:lang w:eastAsia="en-US"/>
-        </w:rPr>
-        <w:t>le terme de Machine Learning</w:t>
-      </w:r>
-      <w:r>
-        <w:rPr>
-          <w:rFonts w:asciiTheme="minorHAnsi" w:eastAsiaTheme="minorHAnsi" w:hAnsiTheme="minorHAnsi" w:cstheme="minorBidi"/>
-          <w:sz w:val="22"/>
-          <w:szCs w:val="22"/>
-          <w:lang w:eastAsia="en-US"/>
-        </w:rPr>
-        <w:t xml:space="preserve"> en travaillant chez IBM. De leur côté, John McCarthy et Marvin </w:t>
-      </w:r>
-      <w:proofErr w:type="spellStart"/>
-      <w:r>
-        <w:rPr>
-          <w:rFonts w:asciiTheme="minorHAnsi" w:eastAsiaTheme="minorHAnsi" w:hAnsiTheme="minorHAnsi" w:cstheme="minorBidi"/>
-          <w:sz w:val="22"/>
-          <w:szCs w:val="22"/>
-          <w:lang w:eastAsia="en-US"/>
-        </w:rPr>
-        <w:t>Minsky</w:t>
-      </w:r>
-      <w:proofErr w:type="spellEnd"/>
-      <w:r>
-        <w:rPr>
-          <w:rFonts w:asciiTheme="minorHAnsi" w:eastAsiaTheme="minorHAnsi" w:hAnsiTheme="minorHAnsi" w:cstheme="minorBidi"/>
-          <w:sz w:val="22"/>
-          <w:szCs w:val="22"/>
-          <w:lang w:eastAsia="en-US"/>
-        </w:rPr>
-        <w:t xml:space="preserve"> fondent le MIT </w:t>
-      </w:r>
-      <w:proofErr w:type="spellStart"/>
-      <w:r>
-        <w:rPr>
-          <w:rFonts w:asciiTheme="minorHAnsi" w:eastAsiaTheme="minorHAnsi" w:hAnsiTheme="minorHAnsi" w:cstheme="minorBidi"/>
-          <w:sz w:val="22"/>
-          <w:szCs w:val="22"/>
-          <w:lang w:eastAsia="en-US"/>
-        </w:rPr>
-        <w:t>Artificial</w:t>
-      </w:r>
-      <w:proofErr w:type="spellEnd"/>
-      <w:r>
-        <w:rPr>
-          <w:rFonts w:asciiTheme="minorHAnsi" w:eastAsiaTheme="minorHAnsi" w:hAnsiTheme="minorHAnsi" w:cstheme="minorBidi"/>
-          <w:sz w:val="22"/>
-          <w:szCs w:val="22"/>
-          <w:lang w:eastAsia="en-US"/>
-        </w:rPr>
-        <w:t xml:space="preserve"> Intelligence Project. En 1963, John McCarthy crée aussi le  » AI </w:t>
-      </w:r>
-      <w:proofErr w:type="spellStart"/>
-      <w:r>
-        <w:rPr>
-          <w:rFonts w:asciiTheme="minorHAnsi" w:eastAsiaTheme="minorHAnsi" w:hAnsiTheme="minorHAnsi" w:cstheme="minorBidi"/>
-          <w:sz w:val="22"/>
-          <w:szCs w:val="22"/>
-          <w:lang w:eastAsia="en-US"/>
-        </w:rPr>
-        <w:t>Lab</w:t>
-      </w:r>
-      <w:proofErr w:type="spellEnd"/>
-      <w:r>
-        <w:rPr>
-          <w:rFonts w:asciiTheme="minorHAnsi" w:eastAsiaTheme="minorHAnsi" w:hAnsiTheme="minorHAnsi" w:cstheme="minorBidi"/>
-          <w:sz w:val="22"/>
-          <w:szCs w:val="22"/>
-          <w:lang w:eastAsia="en-US"/>
-        </w:rPr>
-        <w:t xml:space="preserve">  » de l’université de </w:t>
-      </w:r>
-      <w:proofErr w:type="spellStart"/>
-      <w:r>
-        <w:rPr>
-          <w:rFonts w:asciiTheme="minorHAnsi" w:eastAsiaTheme="minorHAnsi" w:hAnsiTheme="minorHAnsi" w:cstheme="minorBidi"/>
-          <w:sz w:val="22"/>
-          <w:szCs w:val="22"/>
-          <w:lang w:eastAsia="en-US"/>
-        </w:rPr>
-        <w:t>Stanford</w:t>
-      </w:r>
-      <w:proofErr w:type="spellEnd"/>
-      <w:r>
-        <w:rPr>
-          <w:rFonts w:asciiTheme="minorHAnsi" w:eastAsiaTheme="minorHAnsi" w:hAnsiTheme="minorHAnsi" w:cstheme="minorBidi"/>
-          <w:sz w:val="22"/>
-          <w:szCs w:val="22"/>
-          <w:lang w:eastAsia="en-US"/>
-        </w:rPr>
-        <w:t>.</w:t>
-      </w:r>
-    </w:p>
-    <w:p>
-      <w:pPr>
-        <w:pStyle w:val="NormalWeb"/>
-        <w:spacing w:before="0" w:beforeAutospacing="0"/>
-        <w:rPr>
-          <w:rFonts w:asciiTheme="minorHAnsi" w:eastAsiaTheme="minorHAnsi" w:hAnsiTheme="minorHAnsi" w:cstheme="minorBidi"/>
-          <w:sz w:val="22"/>
-          <w:szCs w:val="22"/>
-          <w:lang w:eastAsia="en-US"/>
-        </w:rPr>
-      </w:pPr>
-      <w:r>
-        <w:rPr>
-          <w:rFonts w:asciiTheme="minorHAnsi" w:eastAsiaTheme="minorHAnsi" w:hAnsiTheme="minorHAnsi" w:cstheme="minorBidi"/>
-          <w:sz w:val="22"/>
-          <w:szCs w:val="22"/>
-          <w:lang w:eastAsia="en-US"/>
-        </w:rPr>
-        <w:t>Au cours des années suivantes, le doute jettera un froid sur le domaine de l’IA. En 1966, </w:t>
-      </w:r>
-      <w:r>
-        <w:rPr>
-          <w:rFonts w:asciiTheme="minorHAnsi" w:eastAsiaTheme="minorHAnsi" w:hAnsiTheme="minorHAnsi" w:cstheme="minorBidi"/>
-          <w:b/>
-          <w:bCs/>
-          <w:sz w:val="22"/>
-          <w:szCs w:val="22"/>
-          <w:lang w:eastAsia="en-US"/>
-        </w:rPr>
-        <w:t>le rapport américain ALPAC</w:t>
-      </w:r>
-      <w:r>
-        <w:rPr>
-          <w:rFonts w:asciiTheme="minorHAnsi" w:eastAsiaTheme="minorHAnsi" w:hAnsiTheme="minorHAnsi" w:cstheme="minorBidi"/>
-          <w:sz w:val="22"/>
-          <w:szCs w:val="22"/>
-          <w:lang w:eastAsia="en-US"/>
-        </w:rPr>
-        <w:t> souligne le manque de progrès dans la recherche en traduction automatique visant à traduire le langage russe instantanément dans un contexte de guerre froide. De nombreux projets financés par le gouvernement des États-Unis seront annulés.</w:t>
-      </w:r>
-    </w:p>
-    <w:p>
-      <w:pPr>
-        <w:pStyle w:val="NormalWeb"/>
-        <w:spacing w:before="0" w:beforeAutospacing="0"/>
-        <w:rPr>
-          <w:rFonts w:asciiTheme="minorHAnsi" w:eastAsiaTheme="minorHAnsi" w:hAnsiTheme="minorHAnsi" w:cstheme="minorBidi"/>
-          <w:sz w:val="22"/>
-          <w:szCs w:val="22"/>
-          <w:lang w:eastAsia="en-US"/>
-        </w:rPr>
-      </w:pPr>
-      <w:r>
-        <w:rPr>
-          <w:rFonts w:asciiTheme="minorHAnsi" w:eastAsiaTheme="minorHAnsi" w:hAnsiTheme="minorHAnsi" w:cstheme="minorBidi"/>
-          <w:sz w:val="22"/>
-          <w:szCs w:val="22"/>
-          <w:lang w:eastAsia="en-US"/>
-        </w:rPr>
-        <w:t xml:space="preserve">De même, en 1973, le gouvernement britannique publie son rapport  » </w:t>
-      </w:r>
-      <w:proofErr w:type="spellStart"/>
-      <w:r>
-        <w:rPr>
-          <w:rFonts w:asciiTheme="minorHAnsi" w:eastAsiaTheme="minorHAnsi" w:hAnsiTheme="minorHAnsi" w:cstheme="minorBidi"/>
-          <w:sz w:val="22"/>
-          <w:szCs w:val="22"/>
-          <w:lang w:eastAsia="en-US"/>
-        </w:rPr>
-        <w:t>Lighthill</w:t>
-      </w:r>
-      <w:proofErr w:type="spellEnd"/>
-      <w:r>
-        <w:rPr>
-          <w:rFonts w:asciiTheme="minorHAnsi" w:eastAsiaTheme="minorHAnsi" w:hAnsiTheme="minorHAnsi" w:cstheme="minorBidi"/>
-          <w:sz w:val="22"/>
-          <w:szCs w:val="22"/>
-          <w:lang w:eastAsia="en-US"/>
-        </w:rPr>
-        <w:t xml:space="preserve">  » mettant en lumière les déceptions de la recherche en IA. Là encore, des coupes budgétaires viennent entailler les projets de recherche. Cette période de doute s’étendra jusqu’en 1980, et est aujourd’hui qualifiée de  » </w:t>
-      </w:r>
-      <w:r>
-        <w:rPr>
-          <w:rFonts w:asciiTheme="minorHAnsi" w:eastAsiaTheme="minorHAnsi" w:hAnsiTheme="minorHAnsi" w:cstheme="minorBidi"/>
-          <w:b/>
-          <w:bCs/>
-          <w:sz w:val="22"/>
-          <w:szCs w:val="22"/>
-          <w:lang w:eastAsia="en-US"/>
-        </w:rPr>
-        <w:t>premier hiver de l’IA</w:t>
-      </w:r>
-      <w:r>
-        <w:rPr>
-          <w:rFonts w:asciiTheme="minorHAnsi" w:eastAsiaTheme="minorHAnsi" w:hAnsiTheme="minorHAnsi" w:cstheme="minorBidi"/>
-          <w:sz w:val="22"/>
-          <w:szCs w:val="22"/>
-          <w:lang w:eastAsia="en-US"/>
-        </w:rPr>
-        <w:t> </w:t>
-      </w:r>
-      <w:proofErr w:type="gramStart"/>
-      <w:r>
-        <w:rPr>
-          <w:rFonts w:asciiTheme="minorHAnsi" w:eastAsiaTheme="minorHAnsi" w:hAnsiTheme="minorHAnsi" w:cstheme="minorBidi"/>
-          <w:sz w:val="22"/>
-          <w:szCs w:val="22"/>
-          <w:lang w:eastAsia="en-US"/>
-        </w:rPr>
-        <w:t>« .</w:t>
-      </w:r>
-      <w:proofErr w:type="gramEnd"/>
-    </w:p>
-    <w:p>
-      <w:pPr>
-        <w:pStyle w:val="NormalWeb"/>
-        <w:spacing w:before="0" w:beforeAutospacing="0"/>
-        <w:rPr>
-          <w:rFonts w:asciiTheme="minorHAnsi" w:eastAsiaTheme="minorHAnsi" w:hAnsiTheme="minorHAnsi" w:cstheme="minorBidi"/>
-          <w:sz w:val="22"/>
-          <w:szCs w:val="22"/>
-          <w:lang w:eastAsia="en-US"/>
-        </w:rPr>
-      </w:pPr>
-      <w:r>
-        <w:rPr>
-          <w:rFonts w:asciiTheme="minorHAnsi" w:eastAsiaTheme="minorHAnsi" w:hAnsiTheme="minorHAnsi" w:cstheme="minorBidi"/>
-          <w:sz w:val="22"/>
-          <w:szCs w:val="22"/>
-          <w:lang w:eastAsia="en-US"/>
-        </w:rPr>
-        <w:t>Cet hiver prendra fin avec </w:t>
-      </w:r>
-      <w:r>
-        <w:rPr>
-          <w:rFonts w:asciiTheme="minorHAnsi" w:eastAsiaTheme="minorHAnsi" w:hAnsiTheme="minorHAnsi" w:cstheme="minorBidi"/>
-          <w:b/>
-          <w:bCs/>
-          <w:sz w:val="22"/>
-          <w:szCs w:val="22"/>
-          <w:lang w:eastAsia="en-US"/>
-        </w:rPr>
-        <w:t>la création de R1 (XCON)</w:t>
-      </w:r>
-      <w:r>
-        <w:rPr>
-          <w:rFonts w:asciiTheme="minorHAnsi" w:eastAsiaTheme="minorHAnsi" w:hAnsiTheme="minorHAnsi" w:cstheme="minorBidi"/>
-          <w:sz w:val="22"/>
-          <w:szCs w:val="22"/>
-          <w:lang w:eastAsia="en-US"/>
-        </w:rPr>
-        <w:t> par Digital Equipment Corporations. Ce système expert commercial est conçu pour configurer des ordres pour nouveaux systèmes informatiques, et provoque un véritable boom des investissements qui se poursuivra pendant plus d’une décennie.</w:t>
-      </w:r>
-    </w:p>
-    <w:p>
-      <w:pPr>
-        <w:pStyle w:val="NormalWeb"/>
-        <w:spacing w:before="0" w:beforeAutospacing="0"/>
-        <w:rPr>
-          <w:rFonts w:asciiTheme="minorHAnsi" w:eastAsiaTheme="minorHAnsi" w:hAnsiTheme="minorHAnsi" w:cstheme="minorBidi"/>
-          <w:sz w:val="22"/>
-          <w:szCs w:val="22"/>
-          <w:lang w:eastAsia="en-US"/>
-        </w:rPr>
-      </w:pPr>
-      <w:r>
-        <w:rPr>
-          <w:rFonts w:asciiTheme="minorHAnsi" w:eastAsiaTheme="minorHAnsi" w:hAnsiTheme="minorHAnsi" w:cstheme="minorBidi"/>
-          <w:sz w:val="22"/>
-          <w:szCs w:val="22"/>
-          <w:lang w:eastAsia="en-US"/>
-        </w:rPr>
-        <w:t>Le Japon et les États-Unis investissent massivement dans la recherche en IA. Les entreprises dépensent </w:t>
-      </w:r>
-      <w:r>
-        <w:rPr>
-          <w:rFonts w:asciiTheme="minorHAnsi" w:eastAsiaTheme="minorHAnsi" w:hAnsiTheme="minorHAnsi" w:cstheme="minorBidi"/>
-          <w:b/>
-          <w:bCs/>
-          <w:sz w:val="22"/>
-          <w:szCs w:val="22"/>
-          <w:lang w:eastAsia="en-US"/>
-        </w:rPr>
-        <w:t>plus d’un milliard de dollars par an</w:t>
-      </w:r>
-      <w:r>
-        <w:rPr>
-          <w:rFonts w:asciiTheme="minorHAnsi" w:eastAsiaTheme="minorHAnsi" w:hAnsiTheme="minorHAnsi" w:cstheme="minorBidi"/>
-          <w:sz w:val="22"/>
-          <w:szCs w:val="22"/>
-          <w:lang w:eastAsia="en-US"/>
-        </w:rPr>
-        <w:t> dans les systèmes experts et l’industrie se développe.</w:t>
-      </w:r>
-    </w:p>
-    <w:p>
-      <w:pPr>
-        <w:pStyle w:val="NormalWeb"/>
-        <w:spacing w:before="0" w:beforeAutospacing="0"/>
-        <w:rPr>
-          <w:rFonts w:asciiTheme="minorHAnsi" w:eastAsiaTheme="minorHAnsi" w:hAnsiTheme="minorHAnsi" w:cstheme="minorBidi"/>
-          <w:sz w:val="22"/>
-          <w:szCs w:val="22"/>
-          <w:lang w:eastAsia="en-US"/>
-        </w:rPr>
-      </w:pPr>
-      <w:r>
-        <w:rPr>
-          <w:rFonts w:asciiTheme="minorHAnsi" w:eastAsiaTheme="minorHAnsi" w:hAnsiTheme="minorHAnsi" w:cstheme="minorBidi"/>
-          <w:sz w:val="22"/>
-          <w:szCs w:val="22"/>
-          <w:lang w:eastAsia="en-US"/>
-        </w:rPr>
-        <w:t>Malheureusement, le marché des machines  » Lisp  » s’effondre en 1987 face à l’apparition d’alternatives moins onéreuses. C’est </w:t>
-      </w:r>
-      <w:r>
-        <w:rPr>
-          <w:rFonts w:asciiTheme="minorHAnsi" w:eastAsiaTheme="minorHAnsi" w:hAnsiTheme="minorHAnsi" w:cstheme="minorBidi"/>
-          <w:b/>
-          <w:bCs/>
-          <w:sz w:val="22"/>
-          <w:szCs w:val="22"/>
-          <w:lang w:eastAsia="en-US"/>
-        </w:rPr>
-        <w:t xml:space="preserve">le  » deuxième hiver de l’IA </w:t>
-      </w:r>
-      <w:proofErr w:type="gramStart"/>
-      <w:r>
-        <w:rPr>
-          <w:rFonts w:asciiTheme="minorHAnsi" w:eastAsiaTheme="minorHAnsi" w:hAnsiTheme="minorHAnsi" w:cstheme="minorBidi"/>
-          <w:b/>
-          <w:bCs/>
-          <w:sz w:val="22"/>
-          <w:szCs w:val="22"/>
-          <w:lang w:eastAsia="en-US"/>
-        </w:rPr>
-        <w:t>« </w:t>
-      </w:r>
-      <w:r>
-        <w:rPr>
-          <w:rFonts w:asciiTheme="minorHAnsi" w:eastAsiaTheme="minorHAnsi" w:hAnsiTheme="minorHAnsi" w:cstheme="minorBidi"/>
-          <w:sz w:val="22"/>
-          <w:szCs w:val="22"/>
-          <w:lang w:eastAsia="en-US"/>
-        </w:rPr>
-        <w:t>.</w:t>
-      </w:r>
-      <w:proofErr w:type="gramEnd"/>
-      <w:r>
-        <w:rPr>
-          <w:rFonts w:asciiTheme="minorHAnsi" w:eastAsiaTheme="minorHAnsi" w:hAnsiTheme="minorHAnsi" w:cstheme="minorBidi"/>
-          <w:sz w:val="22"/>
-          <w:szCs w:val="22"/>
-          <w:lang w:eastAsia="en-US"/>
-        </w:rPr>
-        <w:t xml:space="preserve"> Les entreprises perdent leur intérêt pour les systèmes experts. Les gouvernements américains et japonais abandonnent leurs projets de recherche, et des milliards de dollars ont été dépensés pour rien.</w:t>
-      </w:r>
-    </w:p>
-    <w:p>
-      <w:pPr>
-        <w:pStyle w:val="NormalWeb"/>
-        <w:spacing w:before="0" w:beforeAutospacing="0"/>
-        <w:rPr>
-          <w:rFonts w:asciiTheme="minorHAnsi" w:eastAsiaTheme="minorHAnsi" w:hAnsiTheme="minorHAnsi" w:cstheme="minorBidi"/>
-          <w:sz w:val="22"/>
-          <w:szCs w:val="22"/>
-          <w:lang w:eastAsia="en-US"/>
-        </w:rPr>
-      </w:pPr>
-      <w:r>
-        <w:rPr>
-          <w:rFonts w:asciiTheme="minorHAnsi" w:eastAsiaTheme="minorHAnsi" w:hAnsiTheme="minorHAnsi" w:cstheme="minorBidi"/>
-          <w:sz w:val="22"/>
-          <w:szCs w:val="22"/>
-          <w:lang w:eastAsia="en-US"/>
-        </w:rPr>
-        <w:t>Dix ans plus tard, en 1997, l’histoire de l’IA est marquée par un événement majeur. L’IA Deep Blue d’IBM triomphe du champion du monde d’échecs Gary Kasparov. Pour la première fois, l’Homme est vaincu par la machine.</w:t>
-      </w:r>
-    </w:p>
-    <w:bookmarkEnd w:id="0"/>
     <w:p/>
     <w:p/>
     <w:p>
@@ -2565,7 +1651,7 @@
           <w:rPr>
             <w:noProof/>
           </w:rPr>
-          <w:t>3</w:t>
+          <w:t>1</w:t>
         </w:r>
         <w:r>
           <w:fldChar w:fldCharType="end"/>
@@ -4351,7 +3437,7 @@
   <w:abstractNum w:abstractNumId="15">
     <w:nsid w:val="60FE366E"/>
     <w:multiLevelType w:val="hybridMultilevel"/>
-    <w:tmpl w:val="7D26BB36"/>
+    <w:tmpl w:val="9AB82324"/>
     <w:lvl w:ilvl="0" w:tplc="B05A07C6">
       <w:start w:val="1"/>
       <w:numFmt w:val="decimal"/>
@@ -5409,6 +4495,7 @@
   <w:style w:type="character" w:default="1" w:styleId="Policepardfaut">
     <w:name w:val="Default Paragraph Font"/>
     <w:uiPriority w:val="1"/>
+    <w:semiHidden/>
     <w:unhideWhenUsed/>
   </w:style>
   <w:style w:type="table" w:default="1" w:styleId="TableauNormal">
@@ -5917,7 +5004,7 @@
 </file>
 
 <file path=customXml/itemProps1.xml><?xml version="1.0" encoding="utf-8"?>
-<ds:datastoreItem xmlns:ds="http://schemas.openxmlformats.org/officeDocument/2006/customXml" ds:itemID="{D6C357AA-1864-436A-97FE-8B6198C207F8}">
+<ds:datastoreItem xmlns:ds="http://schemas.openxmlformats.org/officeDocument/2006/customXml" ds:itemID="{9335442A-E08E-4D69-95F3-8C839D6612F1}">
   <ds:schemaRefs>
     <ds:schemaRef ds:uri="http://schemas.openxmlformats.org/officeDocument/2006/bibliography"/>
   </ds:schemaRefs>

--- a/face reco 1 rapport.docx
+++ b/face reco 1 rapport.docx
@@ -136,12 +136,10 @@
       <w:pPr>
         <w:pStyle w:val="Titre2"/>
       </w:pPr>
-      <w:bookmarkStart w:id="0" w:name="_GoBack"/>
       <w:r>
         <w:t>Apprentissage automatique (Machine Learning)</w:t>
       </w:r>
     </w:p>
-    <w:bookmarkEnd w:id="0"/>
     <w:p>
       <w:pPr>
         <w:pStyle w:val="Titre2"/>
@@ -1516,8 +1514,9 @@
         <w:pStyle w:val="Titre2"/>
         <w:numPr>
           <w:ilvl w:val="0"/>
-          <w:numId w:val="22"/>
+          <w:numId w:val="0"/>
         </w:numPr>
+        <w:ind w:left="284"/>
         <w:rPr>
           <w:shd w:val="clear" w:color="auto" w:fill="FFFFFF"/>
         </w:rPr>
@@ -1547,48 +1546,544 @@
       </w:pPr>
       <w:r>
         <w:rPr>
+          <w:rFonts w:asciiTheme="minorHAnsi" w:eastAsiaTheme="minorHAnsi" w:hAnsiTheme="minorHAnsi" w:cstheme="minorBidi"/>
+          <w:color w:val="auto"/>
+          <w:sz w:val="22"/>
+          <w:szCs w:val="22"/>
+        </w:rPr>
+        <w:t>L’intelligence artificielle est un </w:t>
+      </w:r>
+      <w:r>
+        <w:rPr>
+          <w:rFonts w:asciiTheme="minorHAnsi" w:eastAsiaTheme="minorHAnsi" w:hAnsiTheme="minorHAnsi" w:cstheme="minorBidi"/>
+          <w:b/>
+          <w:bCs/>
+          <w:color w:val="auto"/>
+          <w:sz w:val="22"/>
+          <w:szCs w:val="22"/>
+        </w:rPr>
+        <w:t>domaine de l’informatique</w:t>
+      </w:r>
+      <w:r>
+        <w:rPr>
+          <w:rFonts w:asciiTheme="minorHAnsi" w:eastAsiaTheme="minorHAnsi" w:hAnsiTheme="minorHAnsi" w:cstheme="minorBidi"/>
+          <w:color w:val="auto"/>
+          <w:sz w:val="22"/>
+          <w:szCs w:val="22"/>
+        </w:rPr>
+        <w:t> dont le but est de recréer un équivalent technologique à l’intelligence humaine. Des informaticiens spécialisés travaillent de concert avec des experts dans de nombreux domaines. Mais il existe plusieurs théories en ce qui concerne la définition de l’intelligence, ainsi que sur les théories et les méthodes utilisées pour la reproduire</w:t>
+      </w:r>
+      <w:r>
+        <w:rPr>
           <w:rFonts w:ascii="Arial" w:hAnsi="Arial" w:cs="Arial"/>
           <w:color w:val="333333"/>
           <w:sz w:val="21"/>
           <w:szCs w:val="21"/>
           <w:shd w:val="clear" w:color="auto" w:fill="FFFFFF"/>
         </w:rPr>
-        <w:t>L’intelligence artificielle est un </w:t>
-      </w:r>
-      <w:r>
-        <w:rPr>
-          <w:rStyle w:val="lev"/>
-          <w:rFonts w:ascii="Arial" w:hAnsi="Arial" w:cs="Arial"/>
-          <w:color w:val="333333"/>
-          <w:sz w:val="21"/>
-          <w:szCs w:val="21"/>
-          <w:shd w:val="clear" w:color="auto" w:fill="FFFFFF"/>
-        </w:rPr>
-        <w:t>domaine de l’informatique</w:t>
-      </w:r>
-      <w:r>
-        <w:rPr>
-          <w:rFonts w:ascii="Arial" w:hAnsi="Arial" w:cs="Arial"/>
-          <w:color w:val="333333"/>
-          <w:sz w:val="21"/>
-          <w:szCs w:val="21"/>
-          <w:shd w:val="clear" w:color="auto" w:fill="FFFFFF"/>
-        </w:rPr>
-        <w:t> dont le but est de recréer un équivalent technologique à l’intelligence humaine. Des informaticiens spécialisés travaillent de concert avec des experts dans de nombreux domaines. Mais il existe plusieurs théories en ce qui concerne la définition de l’intelligence, ainsi que sur les théories et les méthodes utilisées pour la reproduire.</w:t>
+        <w:t>.</w:t>
       </w:r>
     </w:p>
     <w:p/>
+    <w:p>
+      <w:pPr>
+        <w:pStyle w:val="Titre2"/>
+        <w:numPr>
+          <w:ilvl w:val="0"/>
+          <w:numId w:val="0"/>
+        </w:numPr>
+        <w:ind w:left="142"/>
+      </w:pPr>
+      <w:r>
+        <w:t xml:space="preserve">   </w:t>
+      </w:r>
+      <w:r>
+        <w:t>Les domaines d’utilisations d’intelligence artificielle</w:t>
+      </w:r>
+    </w:p>
+    <w:p>
+      <w:r>
+        <w:t xml:space="preserve">L’intelligence artificielle est présente en permanence dans notre vie quotidienne. D’un appareil connecté qui diffuse une </w:t>
+      </w:r>
+      <w:proofErr w:type="spellStart"/>
+      <w:r>
+        <w:t>play</w:t>
+      </w:r>
+      <w:proofErr w:type="spellEnd"/>
+      <w:r>
+        <w:t xml:space="preserve"> </w:t>
+      </w:r>
+      <w:proofErr w:type="spellStart"/>
+      <w:r>
+        <w:t>list</w:t>
+      </w:r>
+      <w:proofErr w:type="spellEnd"/>
+      <w:r>
+        <w:t xml:space="preserve"> adaptée aux précédentes écoutes jusqu’à nos achats, on constate une avancée de la technologie à des niveaux multiples. Les domaines d’application ne cessent en effet de se diversifier, depuis le médical jusqu’aux transports et la sécurité, en passant par le commerce et les finances.</w:t>
+      </w:r>
+    </w:p>
+    <w:p>
+      <w:pPr>
+        <w:pStyle w:val="Titre2"/>
+        <w:numPr>
+          <w:ilvl w:val="0"/>
+          <w:numId w:val="26"/>
+        </w:numPr>
+        <w:spacing w:before="0" w:line="240" w:lineRule="atLeast"/>
+        <w:textAlignment w:val="baseline"/>
+        <w:rPr>
+          <w:rFonts w:asciiTheme="minorHAnsi" w:eastAsiaTheme="minorHAnsi" w:hAnsiTheme="minorHAnsi" w:cstheme="minorBidi"/>
+          <w:color w:val="auto"/>
+          <w:sz w:val="22"/>
+          <w:szCs w:val="22"/>
+        </w:rPr>
+      </w:pPr>
+      <w:r>
+        <w:rPr>
+          <w:rFonts w:asciiTheme="minorHAnsi" w:eastAsiaTheme="minorHAnsi" w:hAnsiTheme="minorHAnsi" w:cstheme="minorBidi"/>
+          <w:color w:val="auto"/>
+          <w:sz w:val="22"/>
+          <w:szCs w:val="22"/>
+        </w:rPr>
+        <w:t>Le commerce et les services sont d</w:t>
+      </w:r>
+      <w:r>
+        <w:rPr>
+          <w:rFonts w:asciiTheme="minorHAnsi" w:eastAsiaTheme="minorHAnsi" w:hAnsiTheme="minorHAnsi" w:cstheme="minorBidi"/>
+          <w:color w:val="auto"/>
+          <w:sz w:val="22"/>
+          <w:szCs w:val="22"/>
+        </w:rPr>
+        <w:t>es domaines d’application de l</w:t>
+      </w:r>
+      <w:r>
+        <w:rPr>
+          <w:rFonts w:asciiTheme="minorHAnsi" w:eastAsiaTheme="minorHAnsi" w:hAnsiTheme="minorHAnsi" w:cstheme="minorBidi"/>
+          <w:color w:val="auto"/>
+          <w:sz w:val="22"/>
+          <w:szCs w:val="22"/>
+        </w:rPr>
+        <w:t>’intelligence artificielle</w:t>
+      </w:r>
+    </w:p>
+    <w:p>
+      <w:pPr>
+        <w:pStyle w:val="Titre2"/>
+        <w:numPr>
+          <w:ilvl w:val="0"/>
+          <w:numId w:val="26"/>
+        </w:numPr>
+        <w:spacing w:before="0" w:line="240" w:lineRule="atLeast"/>
+        <w:textAlignment w:val="baseline"/>
+        <w:rPr>
+          <w:rFonts w:asciiTheme="minorHAnsi" w:eastAsiaTheme="minorHAnsi" w:hAnsiTheme="minorHAnsi" w:cstheme="minorBidi"/>
+          <w:color w:val="auto"/>
+          <w:sz w:val="22"/>
+          <w:szCs w:val="22"/>
+        </w:rPr>
+      </w:pPr>
+      <w:r>
+        <w:rPr>
+          <w:rFonts w:asciiTheme="minorHAnsi" w:eastAsiaTheme="minorHAnsi" w:hAnsiTheme="minorHAnsi" w:cstheme="minorBidi"/>
+          <w:color w:val="auto"/>
+          <w:sz w:val="22"/>
+          <w:szCs w:val="22"/>
+        </w:rPr>
+        <w:t>L’intelligence artificielle est utilisée dans le domaine de la santé</w:t>
+      </w:r>
+    </w:p>
+    <w:p>
+      <w:pPr>
+        <w:pStyle w:val="Titre2"/>
+        <w:numPr>
+          <w:ilvl w:val="0"/>
+          <w:numId w:val="26"/>
+        </w:numPr>
+        <w:spacing w:before="0" w:line="240" w:lineRule="atLeast"/>
+        <w:textAlignment w:val="baseline"/>
+        <w:rPr>
+          <w:rFonts w:asciiTheme="minorHAnsi" w:eastAsiaTheme="minorHAnsi" w:hAnsiTheme="minorHAnsi" w:cstheme="minorBidi"/>
+          <w:color w:val="auto"/>
+          <w:sz w:val="22"/>
+          <w:szCs w:val="22"/>
+        </w:rPr>
+      </w:pPr>
+      <w:r>
+        <w:rPr>
+          <w:rFonts w:asciiTheme="minorHAnsi" w:eastAsiaTheme="minorHAnsi" w:hAnsiTheme="minorHAnsi" w:cstheme="minorBidi"/>
+          <w:color w:val="auto"/>
+          <w:sz w:val="22"/>
+          <w:szCs w:val="22"/>
+        </w:rPr>
+        <w:t>La banque et la finance bénéficient des avantages de l’IA</w:t>
+      </w:r>
+    </w:p>
     <w:p/>
+    <w:p>
+      <w:pPr>
+        <w:pStyle w:val="Titre2"/>
+        <w:numPr>
+          <w:ilvl w:val="0"/>
+          <w:numId w:val="26"/>
+        </w:numPr>
+        <w:spacing w:before="0" w:line="240" w:lineRule="atLeast"/>
+        <w:textAlignment w:val="baseline"/>
+        <w:rPr>
+          <w:rFonts w:asciiTheme="minorHAnsi" w:eastAsiaTheme="minorHAnsi" w:hAnsiTheme="minorHAnsi" w:cstheme="minorBidi"/>
+          <w:color w:val="auto"/>
+          <w:sz w:val="22"/>
+          <w:szCs w:val="22"/>
+        </w:rPr>
+      </w:pPr>
+      <w:r>
+        <w:rPr>
+          <w:rFonts w:asciiTheme="minorHAnsi" w:eastAsiaTheme="minorHAnsi" w:hAnsiTheme="minorHAnsi" w:cstheme="minorBidi"/>
+          <w:color w:val="auto"/>
+          <w:sz w:val="22"/>
+          <w:szCs w:val="22"/>
+        </w:rPr>
+        <w:lastRenderedPageBreak/>
+        <w:t xml:space="preserve">L’intelligence artificielle </w:t>
+      </w:r>
+      <w:r>
+        <w:rPr>
+          <w:rFonts w:asciiTheme="minorHAnsi" w:eastAsiaTheme="minorHAnsi" w:hAnsiTheme="minorHAnsi" w:cstheme="minorBidi"/>
+          <w:color w:val="auto"/>
+          <w:sz w:val="22"/>
+          <w:szCs w:val="22"/>
+        </w:rPr>
+        <w:t xml:space="preserve"> dans le domaine d’industrie</w:t>
+      </w:r>
+    </w:p>
+    <w:p>
+      <w:pPr>
+        <w:pStyle w:val="Titre2"/>
+        <w:numPr>
+          <w:ilvl w:val="0"/>
+          <w:numId w:val="26"/>
+        </w:numPr>
+        <w:spacing w:before="0" w:line="240" w:lineRule="atLeast"/>
+        <w:textAlignment w:val="baseline"/>
+        <w:rPr>
+          <w:rFonts w:asciiTheme="minorHAnsi" w:eastAsiaTheme="minorHAnsi" w:hAnsiTheme="minorHAnsi" w:cstheme="minorBidi"/>
+          <w:color w:val="auto"/>
+          <w:sz w:val="22"/>
+          <w:szCs w:val="22"/>
+        </w:rPr>
+      </w:pPr>
+      <w:r>
+        <w:rPr>
+          <w:rFonts w:asciiTheme="minorHAnsi" w:eastAsiaTheme="minorHAnsi" w:hAnsiTheme="minorHAnsi" w:cstheme="minorBidi"/>
+          <w:color w:val="auto"/>
+          <w:sz w:val="22"/>
+          <w:szCs w:val="22"/>
+        </w:rPr>
+        <w:t>Le domaine de sécurité utilise l’intelligence artificielle</w:t>
+      </w:r>
+    </w:p>
+    <w:p>
+      <w:pPr>
+        <w:pStyle w:val="Titre2"/>
+        <w:numPr>
+          <w:ilvl w:val="0"/>
+          <w:numId w:val="26"/>
+        </w:numPr>
+        <w:spacing w:before="0" w:line="240" w:lineRule="atLeast"/>
+        <w:textAlignment w:val="baseline"/>
+        <w:rPr>
+          <w:rFonts w:asciiTheme="minorHAnsi" w:eastAsiaTheme="minorHAnsi" w:hAnsiTheme="minorHAnsi" w:cstheme="minorBidi"/>
+          <w:color w:val="auto"/>
+          <w:sz w:val="22"/>
+          <w:szCs w:val="22"/>
+        </w:rPr>
+      </w:pPr>
+      <w:r>
+        <w:rPr>
+          <w:rFonts w:asciiTheme="minorHAnsi" w:eastAsiaTheme="minorHAnsi" w:hAnsiTheme="minorHAnsi" w:cstheme="minorBidi"/>
+          <w:color w:val="auto"/>
+          <w:sz w:val="22"/>
+          <w:szCs w:val="22"/>
+        </w:rPr>
+        <w:t xml:space="preserve">L’intelligence artificielle </w:t>
+      </w:r>
+      <w:r>
+        <w:rPr>
+          <w:rFonts w:asciiTheme="minorHAnsi" w:eastAsiaTheme="minorHAnsi" w:hAnsiTheme="minorHAnsi" w:cstheme="minorBidi"/>
+          <w:color w:val="auto"/>
+          <w:sz w:val="22"/>
+          <w:szCs w:val="22"/>
+        </w:rPr>
+        <w:t xml:space="preserve">est </w:t>
+      </w:r>
+      <w:r>
+        <w:rPr>
+          <w:rFonts w:asciiTheme="minorHAnsi" w:eastAsiaTheme="minorHAnsi" w:hAnsiTheme="minorHAnsi" w:cstheme="minorBidi"/>
+          <w:color w:val="auto"/>
+          <w:sz w:val="22"/>
+          <w:szCs w:val="22"/>
+        </w:rPr>
+        <w:t>appliquée dans le domaine des transports</w:t>
+      </w:r>
+    </w:p>
     <w:p/>
     <w:p>
       <w:r>
-        <w:t xml:space="preserve">        </w:t>
+        <w:t xml:space="preserve">Apprentissage automatique </w:t>
+      </w:r>
+    </w:p>
+    <w:p>
+      <w:pPr>
+        <w:pStyle w:val="NormalWeb"/>
+        <w:shd w:val="clear" w:color="auto" w:fill="FFFFFF"/>
+        <w:rPr>
+          <w:rFonts w:asciiTheme="minorHAnsi" w:eastAsiaTheme="minorHAnsi" w:hAnsiTheme="minorHAnsi" w:cstheme="minorBidi"/>
+          <w:sz w:val="22"/>
+          <w:szCs w:val="22"/>
+          <w:lang w:eastAsia="en-US"/>
+        </w:rPr>
+      </w:pPr>
+      <w:r>
+        <w:rPr>
+          <w:rFonts w:asciiTheme="minorHAnsi" w:eastAsiaTheme="minorHAnsi" w:hAnsiTheme="minorHAnsi" w:cstheme="minorBidi"/>
+          <w:sz w:val="22"/>
+          <w:szCs w:val="22"/>
+          <w:lang w:eastAsia="en-US"/>
+        </w:rPr>
+        <w:t>L’</w:t>
+      </w:r>
+      <w:hyperlink r:id="rId10" w:history="1">
+        <w:r>
+          <w:rPr>
+            <w:rFonts w:asciiTheme="minorHAnsi" w:eastAsiaTheme="minorHAnsi" w:hAnsiTheme="minorHAnsi" w:cstheme="minorBidi"/>
+            <w:sz w:val="22"/>
+            <w:szCs w:val="22"/>
+            <w:lang w:eastAsia="en-US"/>
+          </w:rPr>
+          <w:t xml:space="preserve">apprentissage </w:t>
+        </w:r>
+      </w:hyperlink>
+      <w:r>
+        <w:rPr>
+          <w:rFonts w:asciiTheme="minorHAnsi" w:eastAsiaTheme="minorHAnsi" w:hAnsiTheme="minorHAnsi" w:cstheme="minorBidi"/>
+          <w:sz w:val="22"/>
+          <w:szCs w:val="22"/>
+          <w:lang w:eastAsia="en-US"/>
+        </w:rPr>
+        <w:t>automatique</w:t>
+      </w:r>
+      <w:r>
+        <w:rPr>
+          <w:rFonts w:asciiTheme="minorHAnsi" w:eastAsiaTheme="minorHAnsi" w:hAnsiTheme="minorHAnsi" w:cstheme="minorBidi"/>
+          <w:sz w:val="22"/>
+          <w:szCs w:val="22"/>
+          <w:lang w:eastAsia="en-US"/>
+        </w:rPr>
+        <w:t xml:space="preserve"> est une application d’intelligence artificielle (IA) qui permet aux systèmes d’apprendre et de s’améliorer automatiquement à partir de l’expérience elle-même sans être explicitement programmée. L’apprentissage </w:t>
+      </w:r>
+      <w:r>
+        <w:rPr>
+          <w:rFonts w:asciiTheme="minorHAnsi" w:eastAsiaTheme="minorHAnsi" w:hAnsiTheme="minorHAnsi" w:cstheme="minorBidi"/>
+          <w:sz w:val="22"/>
+          <w:szCs w:val="22"/>
+          <w:lang w:eastAsia="en-US"/>
+        </w:rPr>
+        <w:t>automatique</w:t>
+      </w:r>
+      <w:r>
+        <w:rPr>
+          <w:rFonts w:asciiTheme="minorHAnsi" w:eastAsiaTheme="minorHAnsi" w:hAnsiTheme="minorHAnsi" w:cstheme="minorBidi"/>
+          <w:sz w:val="22"/>
+          <w:szCs w:val="22"/>
+          <w:lang w:eastAsia="en-US"/>
+        </w:rPr>
+        <w:t xml:space="preserve"> se concentre sur le développement de programmes informatiques qui peuvent accéder à des données et les utiliser pour apprendre par eux-mêmes.</w:t>
+      </w:r>
+    </w:p>
+    <w:p>
+      <w:pPr>
+        <w:pStyle w:val="NormalWeb"/>
+        <w:shd w:val="clear" w:color="auto" w:fill="FFFFFF"/>
+        <w:rPr>
+          <w:rFonts w:asciiTheme="minorHAnsi" w:eastAsiaTheme="minorHAnsi" w:hAnsiTheme="minorHAnsi" w:cstheme="minorBidi"/>
+          <w:sz w:val="22"/>
+          <w:szCs w:val="22"/>
+          <w:lang w:eastAsia="en-US"/>
+        </w:rPr>
+      </w:pPr>
+      <w:r>
+        <w:rPr>
+          <w:rFonts w:asciiTheme="minorHAnsi" w:eastAsiaTheme="minorHAnsi" w:hAnsiTheme="minorHAnsi" w:cstheme="minorBidi"/>
+          <w:sz w:val="22"/>
+          <w:szCs w:val="22"/>
+          <w:lang w:eastAsia="en-US"/>
+        </w:rPr>
+        <w:t>Ce processus d’apprentissage commence par des observations ou des données, comme des exemples, une expérience de première main ou des instructions, dans le but de rechercher des modèles dans les données et de prendre de meilleures décisions à l’avenir sur la base des exemples que nous fournissons. Votre objectif premier est de permettre aux ordinateurs d’apprendre automatiquement sans intervention ou assistance humaine et d’adapter les actions en conséquence.</w:t>
+      </w:r>
+    </w:p>
+    <w:p>
+      <w:r>
+        <w:t>Ap</w:t>
+      </w:r>
+      <w:r>
+        <w:t>prentissage profond</w:t>
+      </w:r>
+    </w:p>
+    <w:p>
+      <w:r>
+        <w:rPr>
+          <w:noProof/>
+          <w:lang w:eastAsia="fr-FR"/>
+        </w:rPr>
+        <w:drawing>
+          <wp:anchor distT="0" distB="0" distL="114300" distR="114300" simplePos="0" relativeHeight="251658240" behindDoc="0" locked="0" layoutInCell="1" allowOverlap="1" wp14:anchorId="5F2AA008" wp14:editId="014A2F86">
+            <wp:simplePos x="0" y="0"/>
+            <wp:positionH relativeFrom="margin">
+              <wp:align>center</wp:align>
+            </wp:positionH>
+            <wp:positionV relativeFrom="margin">
+              <wp:posOffset>4441825</wp:posOffset>
+            </wp:positionV>
+            <wp:extent cx="5226050" cy="2868930"/>
+            <wp:effectExtent l="19050" t="0" r="12700" b="845820"/>
+            <wp:wrapSquare wrapText="bothSides"/>
+            <wp:docPr id="5" name="Image 5"/>
+            <wp:cNvGraphicFramePr>
+              <a:graphicFrameLocks xmlns:a="http://schemas.openxmlformats.org/drawingml/2006/main" noChangeAspect="1"/>
+            </wp:cNvGraphicFramePr>
+            <a:graphic xmlns:a="http://schemas.openxmlformats.org/drawingml/2006/main">
+              <a:graphicData uri="http://schemas.openxmlformats.org/drawingml/2006/picture">
+                <pic:pic xmlns:pic="http://schemas.openxmlformats.org/drawingml/2006/picture">
+                  <pic:nvPicPr>
+                    <pic:cNvPr id="5" name="ai schema.jpg"/>
+                    <pic:cNvPicPr/>
+                  </pic:nvPicPr>
+                  <pic:blipFill>
+                    <a:blip r:embed="rId11">
+                      <a:extLst>
+                        <a:ext uri="{28A0092B-C50C-407E-A947-70E740481C1C}">
+                          <a14:useLocalDpi xmlns:a14="http://schemas.microsoft.com/office/drawing/2010/main" val="0"/>
+                        </a:ext>
+                      </a:extLst>
+                    </a:blip>
+                    <a:stretch>
+                      <a:fillRect/>
+                    </a:stretch>
+                  </pic:blipFill>
+                  <pic:spPr>
+                    <a:xfrm>
+                      <a:off x="0" y="0"/>
+                      <a:ext cx="5226050" cy="2868930"/>
+                    </a:xfrm>
+                    <a:prstGeom prst="roundRect">
+                      <a:avLst>
+                        <a:gd name="adj" fmla="val 8594"/>
+                      </a:avLst>
+                    </a:prstGeom>
+                    <a:solidFill>
+                      <a:srgbClr val="FFFFFF">
+                        <a:shade val="85000"/>
+                      </a:srgbClr>
+                    </a:solidFill>
+                    <a:ln>
+                      <a:noFill/>
+                    </a:ln>
+                    <a:effectLst>
+                      <a:reflection blurRad="12700" stA="38000" endPos="28000" dist="5000" dir="5400000" sy="-100000" algn="bl" rotWithShape="0"/>
+                    </a:effectLst>
+                  </pic:spPr>
+                </pic:pic>
+              </a:graphicData>
+            </a:graphic>
+            <wp14:sizeRelH relativeFrom="margin">
+              <wp14:pctWidth>0</wp14:pctWidth>
+            </wp14:sizeRelH>
+            <wp14:sizeRelV relativeFrom="margin">
+              <wp14:pctHeight>0</wp14:pctHeight>
+            </wp14:sizeRelV>
+          </wp:anchor>
+        </w:drawing>
+      </w:r>
+      <w:r>
+        <w:t>Le </w:t>
+      </w:r>
+      <w:proofErr w:type="spellStart"/>
+      <w:r>
+        <w:rPr>
+          <w:i/>
+          <w:iCs/>
+        </w:rPr>
+        <w:t>deep</w:t>
+      </w:r>
+      <w:proofErr w:type="spellEnd"/>
+      <w:r>
+        <w:rPr>
+          <w:i/>
+          <w:iCs/>
+        </w:rPr>
+        <w:t xml:space="preserve"> </w:t>
+      </w:r>
+      <w:proofErr w:type="spellStart"/>
+      <w:r>
+        <w:rPr>
+          <w:i/>
+          <w:iCs/>
+        </w:rPr>
+        <w:t>learning</w:t>
+      </w:r>
+      <w:proofErr w:type="spellEnd"/>
+      <w:r>
+        <w:t xml:space="preserve"> ou apprentissage profond est un type d'intelligence artificielle dérivé </w:t>
+      </w:r>
+      <w:proofErr w:type="gramStart"/>
+      <w:r>
+        <w:t>du</w:t>
+      </w:r>
+      <w:proofErr w:type="gramEnd"/>
+      <w:r>
+        <w:t> </w:t>
+      </w:r>
+      <w:r>
+        <w:rPr>
+          <w:i/>
+          <w:iCs/>
+        </w:rPr>
+        <w:t xml:space="preserve">machine </w:t>
+      </w:r>
+      <w:proofErr w:type="spellStart"/>
+      <w:r>
+        <w:rPr>
+          <w:i/>
+          <w:iCs/>
+        </w:rPr>
+        <w:t>learning</w:t>
+      </w:r>
+      <w:proofErr w:type="spellEnd"/>
+      <w:r>
+        <w:t> (apprentissage automatique) où la machine est capable d'apprendre par elle-même, contrairement à la programmation où elle se contente d'exécuter à la lettre des règles prédéterminées.</w:t>
+      </w:r>
+    </w:p>
+    <w:p>
+      <w:pPr>
+        <w:jc w:val="right"/>
+      </w:pPr>
+    </w:p>
+    <w:p>
+      <w:r>
+        <w:t>Figure 1 : Relation d’intelligence artificielle, Apprentissage automatique et Apprentissage profond</w:t>
+      </w:r>
+    </w:p>
+    <w:p>
+      <w:bookmarkStart w:id="0" w:name="_GoBack"/>
+      <w:bookmarkEnd w:id="0"/>
+      <w:r>
+        <w:lastRenderedPageBreak/>
+        <w:t xml:space="preserve"> </w:t>
       </w:r>
     </w:p>
     <w:sectPr>
-      <w:footerReference w:type="default" r:id="rId10"/>
+      <w:footerReference w:type="default" r:id="rId12"/>
       <w:pgSz w:w="11906" w:h="16838"/>
-      <w:pgMar w:top="1417" w:right="1417" w:bottom="1417" w:left="1417" w:header="708" w:footer="708" w:gutter="0"/>
+      <w:pgMar w:top="1417" w:right="1417" w:bottom="1417" w:left="1417" w:header="708" w:footer="567" w:gutter="0"/>
       <w:cols w:space="708"/>
       <w:docGrid w:linePitch="360"/>
     </w:sectPr>
@@ -1625,13 +2120,12 @@
 <w:ftr xmlns:wpc="http://schemas.microsoft.com/office/word/2010/wordprocessingCanvas" xmlns:mc="http://schemas.openxmlformats.org/markup-compatibility/2006" xmlns:o="urn:schemas-microsoft-com:office:office" xmlns:r="http://schemas.openxmlformats.org/officeDocument/2006/relationships" xmlns:m="http://schemas.openxmlformats.org/officeDocument/2006/math" xmlns:v="urn:schemas-microsoft-com:vml" xmlns:wp14="http://schemas.microsoft.com/office/word/2010/wordprocessingDrawing" xmlns:wp="http://schemas.openxmlformats.org/drawingml/2006/wordprocessingDrawing" xmlns:w10="urn:schemas-microsoft-com:office:word" xmlns:w="http://schemas.openxmlformats.org/wordprocessingml/2006/main" xmlns:w14="http://schemas.microsoft.com/office/word/2010/wordml" xmlns:w15="http://schemas.microsoft.com/office/word/2012/wordml" xmlns:wpg="http://schemas.microsoft.com/office/word/2010/wordprocessingGroup" xmlns:wpi="http://schemas.microsoft.com/office/word/2010/wordprocessingInk" xmlns:wne="http://schemas.microsoft.com/office/word/2006/wordml" xmlns:wps="http://schemas.microsoft.com/office/word/2010/wordprocessingShape" mc:Ignorable="w14 w15 wp14">
   <w:sdt>
     <w:sdtPr>
-      <w:id w:val="1805278782"/>
+      <w:id w:val="2121567672"/>
       <w:docPartObj>
         <w:docPartGallery w:val="Page Numbers (Bottom of Page)"/>
         <w:docPartUnique/>
       </w:docPartObj>
     </w:sdtPr>
-    <w:sdtEndPr/>
     <w:sdtContent>
       <w:p>
         <w:pPr>
@@ -1651,7 +2145,7 @@
           <w:rPr>
             <w:noProof/>
           </w:rPr>
-          <w:t>1</w:t>
+          <w:t>8</w:t>
         </w:r>
         <w:r>
           <w:fldChar w:fldCharType="end"/>
@@ -2658,7 +3152,7 @@
       <w:lvlText w:val="%1.%2"/>
       <w:lvlJc w:val="left"/>
       <w:pPr>
-        <w:ind w:left="576" w:hanging="576"/>
+        <w:ind w:left="718" w:hanging="576"/>
       </w:pPr>
       <w:rPr>
         <w:rFonts w:hint="default"/>
@@ -3444,7 +3938,7 @@
       <w:lvlText w:val="%1"/>
       <w:lvlJc w:val="left"/>
       <w:pPr>
-        <w:ind w:left="720" w:hanging="360"/>
+        <w:ind w:left="644" w:hanging="360"/>
       </w:pPr>
       <w:rPr>
         <w:rFonts w:hint="default"/>
@@ -3699,6 +4193,119 @@
     </w:lvl>
   </w:abstractNum>
   <w:abstractNum w:abstractNumId="18">
+    <w:nsid w:val="78465E40"/>
+    <w:multiLevelType w:val="hybridMultilevel"/>
+    <w:tmpl w:val="BF3255F0"/>
+    <w:lvl w:ilvl="0" w:tplc="040C0001">
+      <w:start w:val="1"/>
+      <w:numFmt w:val="bullet"/>
+      <w:lvlText w:val=""/>
+      <w:lvlJc w:val="left"/>
+      <w:pPr>
+        <w:ind w:left="1438" w:hanging="360"/>
+      </w:pPr>
+      <w:rPr>
+        <w:rFonts w:ascii="Symbol" w:hAnsi="Symbol" w:hint="default"/>
+      </w:rPr>
+    </w:lvl>
+    <w:lvl w:ilvl="1" w:tplc="040C0003" w:tentative="1">
+      <w:start w:val="1"/>
+      <w:numFmt w:val="bullet"/>
+      <w:lvlText w:val="o"/>
+      <w:lvlJc w:val="left"/>
+      <w:pPr>
+        <w:ind w:left="2158" w:hanging="360"/>
+      </w:pPr>
+      <w:rPr>
+        <w:rFonts w:ascii="Courier New" w:hAnsi="Courier New" w:cs="Courier New" w:hint="default"/>
+      </w:rPr>
+    </w:lvl>
+    <w:lvl w:ilvl="2" w:tplc="040C0005" w:tentative="1">
+      <w:start w:val="1"/>
+      <w:numFmt w:val="bullet"/>
+      <w:lvlText w:val=""/>
+      <w:lvlJc w:val="left"/>
+      <w:pPr>
+        <w:ind w:left="2878" w:hanging="360"/>
+      </w:pPr>
+      <w:rPr>
+        <w:rFonts w:ascii="Wingdings" w:hAnsi="Wingdings" w:hint="default"/>
+      </w:rPr>
+    </w:lvl>
+    <w:lvl w:ilvl="3" w:tplc="040C0001" w:tentative="1">
+      <w:start w:val="1"/>
+      <w:numFmt w:val="bullet"/>
+      <w:lvlText w:val=""/>
+      <w:lvlJc w:val="left"/>
+      <w:pPr>
+        <w:ind w:left="3598" w:hanging="360"/>
+      </w:pPr>
+      <w:rPr>
+        <w:rFonts w:ascii="Symbol" w:hAnsi="Symbol" w:hint="default"/>
+      </w:rPr>
+    </w:lvl>
+    <w:lvl w:ilvl="4" w:tplc="040C0003" w:tentative="1">
+      <w:start w:val="1"/>
+      <w:numFmt w:val="bullet"/>
+      <w:lvlText w:val="o"/>
+      <w:lvlJc w:val="left"/>
+      <w:pPr>
+        <w:ind w:left="4318" w:hanging="360"/>
+      </w:pPr>
+      <w:rPr>
+        <w:rFonts w:ascii="Courier New" w:hAnsi="Courier New" w:cs="Courier New" w:hint="default"/>
+      </w:rPr>
+    </w:lvl>
+    <w:lvl w:ilvl="5" w:tplc="040C0005" w:tentative="1">
+      <w:start w:val="1"/>
+      <w:numFmt w:val="bullet"/>
+      <w:lvlText w:val=""/>
+      <w:lvlJc w:val="left"/>
+      <w:pPr>
+        <w:ind w:left="5038" w:hanging="360"/>
+      </w:pPr>
+      <w:rPr>
+        <w:rFonts w:ascii="Wingdings" w:hAnsi="Wingdings" w:hint="default"/>
+      </w:rPr>
+    </w:lvl>
+    <w:lvl w:ilvl="6" w:tplc="040C0001" w:tentative="1">
+      <w:start w:val="1"/>
+      <w:numFmt w:val="bullet"/>
+      <w:lvlText w:val=""/>
+      <w:lvlJc w:val="left"/>
+      <w:pPr>
+        <w:ind w:left="5758" w:hanging="360"/>
+      </w:pPr>
+      <w:rPr>
+        <w:rFonts w:ascii="Symbol" w:hAnsi="Symbol" w:hint="default"/>
+      </w:rPr>
+    </w:lvl>
+    <w:lvl w:ilvl="7" w:tplc="040C0003" w:tentative="1">
+      <w:start w:val="1"/>
+      <w:numFmt w:val="bullet"/>
+      <w:lvlText w:val="o"/>
+      <w:lvlJc w:val="left"/>
+      <w:pPr>
+        <w:ind w:left="6478" w:hanging="360"/>
+      </w:pPr>
+      <w:rPr>
+        <w:rFonts w:ascii="Courier New" w:hAnsi="Courier New" w:cs="Courier New" w:hint="default"/>
+      </w:rPr>
+    </w:lvl>
+    <w:lvl w:ilvl="8" w:tplc="040C0005" w:tentative="1">
+      <w:start w:val="1"/>
+      <w:numFmt w:val="bullet"/>
+      <w:lvlText w:val=""/>
+      <w:lvlJc w:val="left"/>
+      <w:pPr>
+        <w:ind w:left="7198" w:hanging="360"/>
+      </w:pPr>
+      <w:rPr>
+        <w:rFonts w:ascii="Wingdings" w:hAnsi="Wingdings" w:hint="default"/>
+      </w:rPr>
+    </w:lvl>
+  </w:abstractNum>
+  <w:abstractNum w:abstractNumId="19">
     <w:nsid w:val="7ADC20BC"/>
     <w:multiLevelType w:val="hybridMultilevel"/>
     <w:tmpl w:val="F9606FDC"/>
@@ -3821,7 +4428,7 @@
     <w:abstractNumId w:val="16"/>
   </w:num>
   <w:num w:numId="12">
-    <w:abstractNumId w:val="18"/>
+    <w:abstractNumId w:val="19"/>
   </w:num>
   <w:num w:numId="13">
     <w:abstractNumId w:val="10"/>
@@ -3858,6 +4465,48 @@
   </w:num>
   <w:num w:numId="24">
     <w:abstractNumId w:val="12"/>
+  </w:num>
+  <w:num w:numId="25">
+    <w:abstractNumId w:val="8"/>
+    <w:lvlOverride w:ilvl="0">
+      <w:startOverride w:val="1"/>
+    </w:lvlOverride>
+    <w:lvlOverride w:ilvl="1">
+      <w:startOverride w:val="1"/>
+    </w:lvlOverride>
+    <w:lvlOverride w:ilvl="2">
+      <w:startOverride w:val="1"/>
+    </w:lvlOverride>
+    <w:lvlOverride w:ilvl="3">
+      <w:startOverride w:val="1"/>
+    </w:lvlOverride>
+    <w:lvlOverride w:ilvl="4">
+      <w:startOverride w:val="1"/>
+    </w:lvlOverride>
+    <w:lvlOverride w:ilvl="5">
+      <w:startOverride w:val="1"/>
+    </w:lvlOverride>
+    <w:lvlOverride w:ilvl="6">
+      <w:startOverride w:val="1"/>
+    </w:lvlOverride>
+    <w:lvlOverride w:ilvl="7">
+      <w:startOverride w:val="1"/>
+    </w:lvlOverride>
+    <w:lvlOverride w:ilvl="8">
+      <w:startOverride w:val="1"/>
+    </w:lvlOverride>
+  </w:num>
+  <w:num w:numId="26">
+    <w:abstractNumId w:val="18"/>
+  </w:num>
+  <w:num w:numId="27">
+    <w:abstractNumId w:val="8"/>
+  </w:num>
+  <w:num w:numId="28">
+    <w:abstractNumId w:val="8"/>
+  </w:num>
+  <w:num w:numId="29">
+    <w:abstractNumId w:val="8"/>
   </w:num>
 </w:numbering>
 </file>
@@ -4255,6 +4904,7 @@
   <w:style w:type="paragraph" w:default="1" w:styleId="Normal">
     <w:name w:val="Normal"/>
     <w:qFormat/>
+    <w:rsid w:val="004958D3"/>
   </w:style>
   <w:style w:type="paragraph" w:styleId="Titre1">
     <w:name w:val="heading 1"/>
@@ -4735,6 +5385,17 @@
     <w:uiPriority w:val="99"/>
     <w:rsid w:val="009E50A5"/>
   </w:style>
+  <w:style w:type="character" w:styleId="Accentuation">
+    <w:name w:val="Emphasis"/>
+    <w:basedOn w:val="Policepardfaut"/>
+    <w:uiPriority w:val="20"/>
+    <w:qFormat/>
+    <w:rsid w:val="004958D3"/>
+    <w:rPr>
+      <w:i/>
+      <w:iCs/>
+    </w:rPr>
+  </w:style>
 </w:styles>
 </file>
 
@@ -5004,7 +5665,7 @@
 </file>
 
 <file path=customXml/itemProps1.xml><?xml version="1.0" encoding="utf-8"?>
-<ds:datastoreItem xmlns:ds="http://schemas.openxmlformats.org/officeDocument/2006/customXml" ds:itemID="{9335442A-E08E-4D69-95F3-8C839D6612F1}">
+<ds:datastoreItem xmlns:ds="http://schemas.openxmlformats.org/officeDocument/2006/customXml" ds:itemID="{DAFDD2B5-8B07-4487-BB2E-D23E7CB11665}">
   <ds:schemaRefs>
     <ds:schemaRef ds:uri="http://schemas.openxmlformats.org/officeDocument/2006/bibliography"/>
   </ds:schemaRefs>

--- a/face reco 1 rapport.docx
+++ b/face reco 1 rapport.docx
@@ -778,47 +778,7 @@
           <w:sz w:val="21"/>
           <w:szCs w:val="21"/>
         </w:rPr>
-        <w:t xml:space="preserve">La reconnaissance faciale permet d'identifier une personne en comparant les visages dans deux ou plusieurs images et en évaluant la probabilité d'une correspondance entre les visages. Par exemple, il peut vérifier que le visage montré dans un </w:t>
-      </w:r>
-      <w:proofErr w:type="spellStart"/>
-      <w:r>
-        <w:rPr>
-          <w:rFonts w:ascii="Helvetica" w:hAnsi="Helvetica"/>
-          <w:color w:val="333333"/>
-          <w:sz w:val="21"/>
-          <w:szCs w:val="21"/>
-        </w:rPr>
-        <w:t>selfie</w:t>
-      </w:r>
-      <w:proofErr w:type="spellEnd"/>
-      <w:r>
-        <w:rPr>
-          <w:rFonts w:ascii="Helvetica" w:hAnsi="Helvetica"/>
-          <w:color w:val="333333"/>
-          <w:sz w:val="21"/>
-          <w:szCs w:val="21"/>
-        </w:rPr>
-        <w:t xml:space="preserve"> pris par une caméra mobile correspond au visage dans une image d'une pièce d'identité émise par le gouvernement comme un permis de conduire ou un passeport, ainsi que vérifier que le visage montré dans le </w:t>
-      </w:r>
-      <w:proofErr w:type="spellStart"/>
-      <w:r>
-        <w:rPr>
-          <w:rFonts w:ascii="Helvetica" w:hAnsi="Helvetica"/>
-          <w:color w:val="333333"/>
-          <w:sz w:val="21"/>
-          <w:szCs w:val="21"/>
-        </w:rPr>
-        <w:t>selfie</w:t>
-      </w:r>
-      <w:proofErr w:type="spellEnd"/>
-      <w:r>
-        <w:rPr>
-          <w:rFonts w:ascii="Helvetica" w:hAnsi="Helvetica"/>
-          <w:color w:val="333333"/>
-          <w:sz w:val="21"/>
-          <w:szCs w:val="21"/>
-        </w:rPr>
-        <w:t xml:space="preserve"> ne correspond pas à un visage dans une collection de visages capturés précédemment.</w:t>
+        <w:t>La reconnaissance faciale permet d'identifier une personne en comparant les visages dans deux ou plusieurs images et en évaluant la probabilité d'une correspondance entre les visages. Par exemple, il peut vérifier que le visage montré dans un selfie pris par une caméra mobile correspond au visage dans une image d'une pièce d'identité émise par le gouvernement comme un permis de conduire ou un passeport, ainsi que vérifier que le visage montré dans le selfie ne correspond pas à un visage dans une collection de visages capturés précédemment.</w:t>
       </w:r>
       <w:r>
         <w:rPr>
@@ -1284,15 +1244,7 @@
         <w:t xml:space="preserve">    </w:t>
       </w:r>
       <w:r>
-        <w:t xml:space="preserve">De plus, lorsque des clients ou des employés utilisent la biométrie pour l’authentification, les problèmes de mots de passe diminuent et, par conséquent, les coûts en assistance et en conformité sont également réduits. </w:t>
-      </w:r>
-      <w:proofErr w:type="spellStart"/>
-      <w:r>
-        <w:t>Forrester</w:t>
-      </w:r>
-      <w:proofErr w:type="spellEnd"/>
-      <w:r>
-        <w:t xml:space="preserve"> constate que plusieurs grandes entreprises installées aux États-Unis consacraient plus d’1 million de dollars par an pour prendre en charge les </w:t>
+        <w:t xml:space="preserve">De plus, lorsque des clients ou des employés utilisent la biométrie pour l’authentification, les problèmes de mots de passe diminuent et, par conséquent, les coûts en assistance et en conformité sont également réduits. Forrester constate que plusieurs grandes entreprises installées aux États-Unis consacraient plus d’1 million de dollars par an pour prendre en charge les </w:t>
       </w:r>
       <w:r>
         <w:lastRenderedPageBreak/>
@@ -1345,15 +1297,7 @@
         <w:t xml:space="preserve">    </w:t>
       </w:r>
       <w:r>
-        <w:t xml:space="preserve">La reconnaissance faciale, associée à d’autres technologies, dissuade les usurpateurs et améliore la détection des fraudes. Plusieurs banques ajoutent des fonctions de sécurité à leurs distributeurs automatiques de billets (DAB) pour identifier les titulaires de cartes et leur permettre d’effectuer des transactions. Cette technologie aide également les banques à identifier les clients VIP ou interdits dans leurs centres de services client. D’autres entreprises, comme Amazon, intègrent la reconnaissance faciale comme étape de vérification en vue d’éliminer la fraude. Par exemple, après avoir pris un </w:t>
-      </w:r>
-      <w:proofErr w:type="spellStart"/>
-      <w:r>
-        <w:t>selfie</w:t>
-      </w:r>
-      <w:proofErr w:type="spellEnd"/>
-      <w:r>
-        <w:t>, il est demandé à l’utilisateur de sourire ou de faire un clin d’œil pour confirmer qu’il est bien un être vivant.</w:t>
+        <w:t>La reconnaissance faciale, associée à d’autres technologies, dissuade les usurpateurs et améliore la détection des fraudes. Plusieurs banques ajoutent des fonctions de sécurité à leurs distributeurs automatiques de billets (DAB) pour identifier les titulaires de cartes et leur permettre d’effectuer des transactions. Cette technologie aide également les banques à identifier les clients VIP ou interdits dans leurs centres de services client. D’autres entreprises, comme Amazon, intègrent la reconnaissance faciale comme étape de vérification en vue d’éliminer la fraude. Par exemple, après avoir pris un selfie, il est demandé à l’utilisateur de sourire ou de faire un clin d’œil pour confirmer qu’il est bien un être vivant.</w:t>
       </w:r>
     </w:p>
     <w:p/>
@@ -1467,15 +1411,7 @@
         <w:textAlignment w:val="baseline"/>
       </w:pPr>
       <w:r>
-        <w:t xml:space="preserve">A partir de l’image, un modèle ou « gabarit » qui représente, d’un point de vue informatique, les caractéristiques de ce visage </w:t>
-      </w:r>
-      <w:proofErr w:type="gramStart"/>
-      <w:r>
-        <w:t>est</w:t>
-      </w:r>
-      <w:proofErr w:type="gramEnd"/>
-      <w:r>
-        <w:t xml:space="preserve"> réalisé. Les données extraites pour constituer ce gabarit sont des données biométriques au sens du RGPD (article 4-14).</w:t>
+        <w:t>A partir de l’image, un modèle ou « gabarit » qui représente, d’un point de vue informatique, les caractéristiques de ce visage est réalisé. Les données extraites pour constituer ce gabarit sont des données biométriques au sens du RGPD (article 4-14).</w:t>
       </w:r>
     </w:p>
     <w:p>
@@ -1603,23 +1539,7 @@
     </w:p>
     <w:p>
       <w:r>
-        <w:t xml:space="preserve">L’intelligence artificielle est présente en permanence dans notre vie quotidienne. D’un appareil connecté qui diffuse une </w:t>
-      </w:r>
-      <w:proofErr w:type="spellStart"/>
-      <w:r>
-        <w:t>play</w:t>
-      </w:r>
-      <w:proofErr w:type="spellEnd"/>
-      <w:r>
-        <w:t xml:space="preserve"> </w:t>
-      </w:r>
-      <w:proofErr w:type="spellStart"/>
-      <w:r>
-        <w:t>list</w:t>
-      </w:r>
-      <w:proofErr w:type="spellEnd"/>
-      <w:r>
-        <w:t xml:space="preserve"> adaptée aux précédentes écoutes jusqu’à nos achats, on constate une avancée de la technologie à des niveaux multiples. Les domaines d’application ne cessent en effet de se diversifier, depuis le médical jusqu’aux transports et la sécurité, en passant par le commerce et les finances.</w:t>
+        <w:t>L’intelligence artificielle est présente en permanence dans notre vie quotidienne. D’un appareil connecté qui diffuse une play list adaptée aux précédentes écoutes jusqu’à nos achats, on constate une avancée de la technologie à des niveaux multiples. Les domaines d’application ne cessent en effet de se diversifier, depuis le médical jusqu’aux transports et la sécurité, en passant par le commerce et les finances.</w:t>
       </w:r>
     </w:p>
     <w:p>
@@ -2006,79 +1926,123 @@
       <w:r>
         <w:t>Le </w:t>
       </w:r>
-      <w:proofErr w:type="spellStart"/>
       <w:r>
         <w:rPr>
           <w:i/>
           <w:iCs/>
         </w:rPr>
-        <w:t>deep</w:t>
-      </w:r>
-      <w:proofErr w:type="spellEnd"/>
+        <w:t>deep learning</w:t>
+      </w:r>
+      <w:r>
+        <w:t> ou apprentissage profond est un type d'intelligence artificielle dérivé du </w:t>
+      </w:r>
       <w:r>
         <w:rPr>
           <w:i/>
           <w:iCs/>
         </w:rPr>
+        <w:t>machine learning</w:t>
+      </w:r>
+      <w:r>
+        <w:t> (apprentissage automatique) où la machine est capable d'apprendre par elle-même, contrairement à la programmation où elle se contente d'exécuter à la lettre des règles prédéterminées.</w:t>
+      </w:r>
+    </w:p>
+    <w:p>
+      <w:pPr>
+        <w:jc w:val="right"/>
+      </w:pPr>
+    </w:p>
+    <w:p>
+      <w:r>
+        <w:t>Figure 1 : Relation d’intelligence artificielle, Apprentissage automatique et Apprentissage profond</w:t>
+      </w:r>
+    </w:p>
+    <w:p>
+      <w:pPr>
+        <w:jc w:val="center"/>
+        <w:rPr>
+          <w:color w:val="2F5496" w:themeColor="accent5" w:themeShade="BF"/>
+        </w:rPr>
+      </w:pPr>
+      <w:r>
+        <w:rPr>
+          <w:color w:val="2F5496" w:themeColor="accent5" w:themeShade="BF"/>
+        </w:rPr>
+        <w:lastRenderedPageBreak/>
         <w:t xml:space="preserve"> </w:t>
       </w:r>
-      <w:proofErr w:type="spellStart"/>
-      <w:r>
-        <w:rPr>
-          <w:i/>
-          <w:iCs/>
-        </w:rPr>
-        <w:t>learning</w:t>
-      </w:r>
-      <w:proofErr w:type="spellEnd"/>
-      <w:r>
-        <w:t xml:space="preserve"> ou apprentissage profond est un type d'intelligence artificielle dérivé </w:t>
-      </w:r>
-      <w:proofErr w:type="gramStart"/>
-      <w:r>
-        <w:t>du</w:t>
-      </w:r>
-      <w:proofErr w:type="gramEnd"/>
-      <w:r>
-        <w:t> </w:t>
-      </w:r>
-      <w:r>
-        <w:rPr>
-          <w:i/>
-          <w:iCs/>
-        </w:rPr>
-        <w:t xml:space="preserve">machine </w:t>
-      </w:r>
-      <w:proofErr w:type="spellStart"/>
-      <w:r>
-        <w:rPr>
-          <w:i/>
-          <w:iCs/>
-        </w:rPr>
-        <w:t>learning</w:t>
-      </w:r>
-      <w:proofErr w:type="spellEnd"/>
-      <w:r>
-        <w:t> (apprentissage automatique) où la machine est capable d'apprendre par elle-même, contrairement à la programmation où elle se contente d'exécuter à la lettre des règles prédéterminées.</w:t>
-      </w:r>
-    </w:p>
-    <w:p>
-      <w:pPr>
-        <w:jc w:val="right"/>
-      </w:pPr>
-    </w:p>
-    <w:p>
-      <w:r>
-        <w:t>Figure 1 : Relation d’intelligence artificielle, Apprentissage automatique et Apprentissage profond</w:t>
-      </w:r>
-    </w:p>
-    <w:p>
+      <w:r>
+        <w:rPr>
+          <w:color w:val="2F5496" w:themeColor="accent5" w:themeShade="BF"/>
+        </w:rPr>
+        <w:t>CHAPITRE 3</w:t>
+      </w:r>
+    </w:p>
+    <w:p>
+      <w:pPr>
+        <w:pStyle w:val="Titre1"/>
+        <w:numPr>
+          <w:ilvl w:val="0"/>
+          <w:numId w:val="30"/>
+        </w:numPr>
+      </w:pPr>
+      <w:r>
+        <w:t xml:space="preserve">Introduction </w:t>
+      </w:r>
+    </w:p>
+    <w:p>
+      <w:pPr>
+        <w:pStyle w:val="NormalWeb"/>
+        <w:shd w:val="clear" w:color="auto" w:fill="FFFFFF"/>
+        <w:spacing w:before="0" w:beforeAutospacing="0" w:after="0" w:afterAutospacing="0"/>
+        <w:ind w:left="284"/>
+        <w:rPr>
+          <w:rFonts w:asciiTheme="minorHAnsi" w:eastAsiaTheme="minorHAnsi" w:hAnsiTheme="minorHAnsi" w:cstheme="minorBidi"/>
+          <w:sz w:val="22"/>
+          <w:szCs w:val="22"/>
+          <w:lang w:eastAsia="en-US"/>
+        </w:rPr>
+      </w:pPr>
+      <w:r>
+        <w:rPr>
+          <w:rFonts w:asciiTheme="minorHAnsi" w:eastAsiaTheme="minorHAnsi" w:hAnsiTheme="minorHAnsi" w:cstheme="minorBidi"/>
+          <w:sz w:val="22"/>
+          <w:szCs w:val="22"/>
+          <w:lang w:eastAsia="en-US"/>
+        </w:rPr>
+        <w:t>Deep learning</w:t>
+      </w:r>
       <w:bookmarkStart w:id="0" w:name="_GoBack"/>
       <w:bookmarkEnd w:id="0"/>
       <w:r>
-        <w:lastRenderedPageBreak/>
-        <w:t xml:space="preserve"> </w:t>
-      </w:r>
+        <w:rPr>
+          <w:rFonts w:asciiTheme="minorHAnsi" w:eastAsiaTheme="minorHAnsi" w:hAnsiTheme="minorHAnsi" w:cstheme="minorBidi"/>
+          <w:sz w:val="22"/>
+          <w:szCs w:val="22"/>
+          <w:lang w:eastAsia="en-US"/>
+        </w:rPr>
+        <w:t xml:space="preserve"> inclut de nombreuses couches du réseau de neurones artificiels et d'énormes volumes de données complexes et disparates. Dans l'apprentissage profond, le système interagit avec plusieurs couches du réseau. Il en extrait des sorties d'un niveau de plus en plus détaillé. Par exemple, un système d'apprentissage profond qui traite des images de la nature et recherche des marguerites jaunes va, dans la première couche, reconnaître une plante. Au fur et à mesure qu'il va avancer dans les couches, il va ensuite identifier une fleur, puis une marguerite, et enfin une marguerite jaune. Parmi les exemples d'applications d'apprentissage profond, citons la reconnaissance de discours, la classification d'images ou encore l'analyse pharmaceutique.</w:t>
+      </w:r>
+    </w:p>
+    <w:p>
+      <w:pPr>
+        <w:tabs>
+          <w:tab w:val="left" w:pos="2480"/>
+        </w:tabs>
+      </w:pPr>
+      <w:r>
+        <w:tab/>
+      </w:r>
+    </w:p>
+    <w:p>
+      <w:pPr>
+        <w:pStyle w:val="Titre2"/>
+        <w:numPr>
+          <w:ilvl w:val="0"/>
+          <w:numId w:val="0"/>
+        </w:numPr>
+        <w:ind w:left="718"/>
+      </w:pPr>
     </w:p>
     <w:sectPr>
       <w:footerReference w:type="default" r:id="rId12"/>
@@ -2802,6 +2766,95 @@
     </w:lvl>
   </w:abstractNum>
   <w:abstractNum w:abstractNumId="5">
+    <w:nsid w:val="1C2D0FFA"/>
+    <w:multiLevelType w:val="hybridMultilevel"/>
+    <w:tmpl w:val="47001D10"/>
+    <w:lvl w:ilvl="0" w:tplc="E5989CCE">
+      <w:start w:val="1"/>
+      <w:numFmt w:val="decimal"/>
+      <w:lvlText w:val="%1"/>
+      <w:lvlJc w:val="left"/>
+      <w:pPr>
+        <w:ind w:left="644" w:hanging="360"/>
+      </w:pPr>
+      <w:rPr>
+        <w:rFonts w:hint="default"/>
+      </w:rPr>
+    </w:lvl>
+    <w:lvl w:ilvl="1" w:tplc="040C0019" w:tentative="1">
+      <w:start w:val="1"/>
+      <w:numFmt w:val="lowerLetter"/>
+      <w:lvlText w:val="%2."/>
+      <w:lvlJc w:val="left"/>
+      <w:pPr>
+        <w:ind w:left="1440" w:hanging="360"/>
+      </w:pPr>
+    </w:lvl>
+    <w:lvl w:ilvl="2" w:tplc="040C001B" w:tentative="1">
+      <w:start w:val="1"/>
+      <w:numFmt w:val="lowerRoman"/>
+      <w:lvlText w:val="%3."/>
+      <w:lvlJc w:val="right"/>
+      <w:pPr>
+        <w:ind w:left="2160" w:hanging="180"/>
+      </w:pPr>
+    </w:lvl>
+    <w:lvl w:ilvl="3" w:tplc="040C000F" w:tentative="1">
+      <w:start w:val="1"/>
+      <w:numFmt w:val="decimal"/>
+      <w:lvlText w:val="%4."/>
+      <w:lvlJc w:val="left"/>
+      <w:pPr>
+        <w:ind w:left="2880" w:hanging="360"/>
+      </w:pPr>
+    </w:lvl>
+    <w:lvl w:ilvl="4" w:tplc="040C0019" w:tentative="1">
+      <w:start w:val="1"/>
+      <w:numFmt w:val="lowerLetter"/>
+      <w:lvlText w:val="%5."/>
+      <w:lvlJc w:val="left"/>
+      <w:pPr>
+        <w:ind w:left="3600" w:hanging="360"/>
+      </w:pPr>
+    </w:lvl>
+    <w:lvl w:ilvl="5" w:tplc="040C001B" w:tentative="1">
+      <w:start w:val="1"/>
+      <w:numFmt w:val="lowerRoman"/>
+      <w:lvlText w:val="%6."/>
+      <w:lvlJc w:val="right"/>
+      <w:pPr>
+        <w:ind w:left="4320" w:hanging="180"/>
+      </w:pPr>
+    </w:lvl>
+    <w:lvl w:ilvl="6" w:tplc="040C000F" w:tentative="1">
+      <w:start w:val="1"/>
+      <w:numFmt w:val="decimal"/>
+      <w:lvlText w:val="%7."/>
+      <w:lvlJc w:val="left"/>
+      <w:pPr>
+        <w:ind w:left="5040" w:hanging="360"/>
+      </w:pPr>
+    </w:lvl>
+    <w:lvl w:ilvl="7" w:tplc="040C0019" w:tentative="1">
+      <w:start w:val="1"/>
+      <w:numFmt w:val="lowerLetter"/>
+      <w:lvlText w:val="%8."/>
+      <w:lvlJc w:val="left"/>
+      <w:pPr>
+        <w:ind w:left="5760" w:hanging="360"/>
+      </w:pPr>
+    </w:lvl>
+    <w:lvl w:ilvl="8" w:tplc="040C001B" w:tentative="1">
+      <w:start w:val="1"/>
+      <w:numFmt w:val="lowerRoman"/>
+      <w:lvlText w:val="%9."/>
+      <w:lvlJc w:val="right"/>
+      <w:pPr>
+        <w:ind w:left="6480" w:hanging="180"/>
+      </w:pPr>
+    </w:lvl>
+  </w:abstractNum>
+  <w:abstractNum w:abstractNumId="6">
     <w:nsid w:val="1C77315E"/>
     <w:multiLevelType w:val="hybridMultilevel"/>
     <w:tmpl w:val="23D29BF6"/>
@@ -2890,7 +2943,7 @@
       </w:pPr>
     </w:lvl>
   </w:abstractNum>
-  <w:abstractNum w:abstractNumId="6">
+  <w:abstractNum w:abstractNumId="7">
     <w:nsid w:val="33047048"/>
     <w:multiLevelType w:val="multilevel"/>
     <w:tmpl w:val="94086B78"/>
@@ -3039,7 +3092,7 @@
       </w:rPr>
     </w:lvl>
   </w:abstractNum>
-  <w:abstractNum w:abstractNumId="7">
+  <w:abstractNum w:abstractNumId="8">
     <w:nsid w:val="3C250769"/>
     <w:multiLevelType w:val="hybridMultilevel"/>
     <w:tmpl w:val="EBF816D8"/>
@@ -3128,7 +3181,7 @@
       </w:pPr>
     </w:lvl>
   </w:abstractNum>
-  <w:abstractNum w:abstractNumId="8">
+  <w:abstractNum w:abstractNumId="9">
     <w:nsid w:val="3D384639"/>
     <w:multiLevelType w:val="multilevel"/>
     <w:tmpl w:val="61C4F6F2"/>
@@ -3250,7 +3303,7 @@
       </w:rPr>
     </w:lvl>
   </w:abstractNum>
-  <w:abstractNum w:abstractNumId="9">
+  <w:abstractNum w:abstractNumId="10">
     <w:nsid w:val="41AB0EBC"/>
     <w:multiLevelType w:val="hybridMultilevel"/>
     <w:tmpl w:val="4D567472"/>
@@ -3339,7 +3392,7 @@
       </w:pPr>
     </w:lvl>
   </w:abstractNum>
-  <w:abstractNum w:abstractNumId="10">
+  <w:abstractNum w:abstractNumId="11">
     <w:nsid w:val="492D7AD8"/>
     <w:multiLevelType w:val="hybridMultilevel"/>
     <w:tmpl w:val="261C4558"/>
@@ -3428,7 +3481,7 @@
       </w:pPr>
     </w:lvl>
   </w:abstractNum>
-  <w:abstractNum w:abstractNumId="11">
+  <w:abstractNum w:abstractNumId="12">
     <w:nsid w:val="507B3D4E"/>
     <w:multiLevelType w:val="hybridMultilevel"/>
     <w:tmpl w:val="ED905AD4"/>
@@ -3517,7 +3570,7 @@
       </w:pPr>
     </w:lvl>
   </w:abstractNum>
-  <w:abstractNum w:abstractNumId="12">
+  <w:abstractNum w:abstractNumId="13">
     <w:nsid w:val="50BA4768"/>
     <w:multiLevelType w:val="multilevel"/>
     <w:tmpl w:val="6C847ECC"/>
@@ -3666,7 +3719,7 @@
       </w:rPr>
     </w:lvl>
   </w:abstractNum>
-  <w:abstractNum w:abstractNumId="13">
+  <w:abstractNum w:abstractNumId="14">
     <w:nsid w:val="50E40CB3"/>
     <w:multiLevelType w:val="multilevel"/>
     <w:tmpl w:val="B7AE3CCA"/>
@@ -3779,7 +3832,7 @@
       </w:rPr>
     </w:lvl>
   </w:abstractNum>
-  <w:abstractNum w:abstractNumId="14">
+  <w:abstractNum w:abstractNumId="15">
     <w:nsid w:val="561C34BB"/>
     <w:multiLevelType w:val="multilevel"/>
     <w:tmpl w:val="321A81AC"/>
@@ -3928,7 +3981,7 @@
       </w:rPr>
     </w:lvl>
   </w:abstractNum>
-  <w:abstractNum w:abstractNumId="15">
+  <w:abstractNum w:abstractNumId="16">
     <w:nsid w:val="60FE366E"/>
     <w:multiLevelType w:val="hybridMultilevel"/>
     <w:tmpl w:val="9AB82324"/>
@@ -4017,7 +4070,7 @@
       </w:pPr>
     </w:lvl>
   </w:abstractNum>
-  <w:abstractNum w:abstractNumId="16">
+  <w:abstractNum w:abstractNumId="17">
     <w:nsid w:val="66E475DB"/>
     <w:multiLevelType w:val="multilevel"/>
     <w:tmpl w:val="040C001D"/>
@@ -4103,7 +4156,7 @@
       </w:pPr>
     </w:lvl>
   </w:abstractNum>
-  <w:abstractNum w:abstractNumId="17">
+  <w:abstractNum w:abstractNumId="18">
     <w:nsid w:val="6DF05F05"/>
     <w:multiLevelType w:val="multilevel"/>
     <w:tmpl w:val="25326DE6"/>
@@ -4192,7 +4245,7 @@
       </w:pPr>
     </w:lvl>
   </w:abstractNum>
-  <w:abstractNum w:abstractNumId="18">
+  <w:abstractNum w:abstractNumId="19">
     <w:nsid w:val="78465E40"/>
     <w:multiLevelType w:val="hybridMultilevel"/>
     <w:tmpl w:val="BF3255F0"/>
@@ -4305,7 +4358,7 @@
       </w:rPr>
     </w:lvl>
   </w:abstractNum>
-  <w:abstractNum w:abstractNumId="19">
+  <w:abstractNum w:abstractNumId="20">
     <w:nsid w:val="7ADC20BC"/>
     <w:multiLevelType w:val="hybridMultilevel"/>
     <w:tmpl w:val="F9606FDC"/>
@@ -4395,10 +4448,10 @@
     </w:lvl>
   </w:abstractNum>
   <w:num w:numId="1">
-    <w:abstractNumId w:val="8"/>
+    <w:abstractNumId w:val="9"/>
   </w:num>
   <w:num w:numId="2">
-    <w:abstractNumId w:val="13"/>
+    <w:abstractNumId w:val="14"/>
   </w:num>
   <w:num w:numId="3">
     <w:abstractNumId w:val="0"/>
@@ -4407,34 +4460,34 @@
     <w:abstractNumId w:val="3"/>
   </w:num>
   <w:num w:numId="5">
-    <w:abstractNumId w:val="14"/>
+    <w:abstractNumId w:val="15"/>
   </w:num>
   <w:num w:numId="6">
+    <w:abstractNumId w:val="7"/>
+  </w:num>
+  <w:num w:numId="7">
+    <w:abstractNumId w:val="9"/>
+  </w:num>
+  <w:num w:numId="8">
+    <w:abstractNumId w:val="9"/>
+  </w:num>
+  <w:num w:numId="9">
     <w:abstractNumId w:val="6"/>
   </w:num>
-  <w:num w:numId="7">
-    <w:abstractNumId w:val="8"/>
-  </w:num>
-  <w:num w:numId="8">
-    <w:abstractNumId w:val="8"/>
-  </w:num>
-  <w:num w:numId="9">
-    <w:abstractNumId w:val="5"/>
-  </w:num>
   <w:num w:numId="10">
-    <w:abstractNumId w:val="8"/>
+    <w:abstractNumId w:val="9"/>
   </w:num>
   <w:num w:numId="11">
-    <w:abstractNumId w:val="16"/>
+    <w:abstractNumId w:val="17"/>
   </w:num>
   <w:num w:numId="12">
-    <w:abstractNumId w:val="19"/>
+    <w:abstractNumId w:val="20"/>
   </w:num>
   <w:num w:numId="13">
-    <w:abstractNumId w:val="10"/>
+    <w:abstractNumId w:val="11"/>
   </w:num>
   <w:num w:numId="14">
-    <w:abstractNumId w:val="8"/>
+    <w:abstractNumId w:val="9"/>
   </w:num>
   <w:num w:numId="15">
     <w:abstractNumId w:val="2"/>
@@ -4443,31 +4496,31 @@
     <w:abstractNumId w:val="1"/>
   </w:num>
   <w:num w:numId="17">
-    <w:abstractNumId w:val="17"/>
+    <w:abstractNumId w:val="18"/>
   </w:num>
   <w:num w:numId="18">
-    <w:abstractNumId w:val="7"/>
+    <w:abstractNumId w:val="8"/>
   </w:num>
   <w:num w:numId="19">
     <w:abstractNumId w:val="4"/>
   </w:num>
   <w:num w:numId="20">
+    <w:abstractNumId w:val="10"/>
+  </w:num>
+  <w:num w:numId="21">
+    <w:abstractNumId w:val="12"/>
+  </w:num>
+  <w:num w:numId="22">
+    <w:abstractNumId w:val="16"/>
+  </w:num>
+  <w:num w:numId="23">
     <w:abstractNumId w:val="9"/>
   </w:num>
-  <w:num w:numId="21">
-    <w:abstractNumId w:val="11"/>
-  </w:num>
-  <w:num w:numId="22">
-    <w:abstractNumId w:val="15"/>
-  </w:num>
-  <w:num w:numId="23">
-    <w:abstractNumId w:val="8"/>
-  </w:num>
   <w:num w:numId="24">
-    <w:abstractNumId w:val="12"/>
+    <w:abstractNumId w:val="13"/>
   </w:num>
   <w:num w:numId="25">
-    <w:abstractNumId w:val="8"/>
+    <w:abstractNumId w:val="9"/>
     <w:lvlOverride w:ilvl="0">
       <w:startOverride w:val="1"/>
     </w:lvlOverride>
@@ -4497,16 +4550,19 @@
     </w:lvlOverride>
   </w:num>
   <w:num w:numId="26">
-    <w:abstractNumId w:val="18"/>
+    <w:abstractNumId w:val="19"/>
   </w:num>
   <w:num w:numId="27">
-    <w:abstractNumId w:val="8"/>
+    <w:abstractNumId w:val="9"/>
   </w:num>
   <w:num w:numId="28">
-    <w:abstractNumId w:val="8"/>
+    <w:abstractNumId w:val="9"/>
   </w:num>
   <w:num w:numId="29">
-    <w:abstractNumId w:val="8"/>
+    <w:abstractNumId w:val="9"/>
+  </w:num>
+  <w:num w:numId="30">
+    <w:abstractNumId w:val="5"/>
   </w:num>
 </w:numbering>
 </file>
@@ -5665,7 +5721,7 @@
 </file>
 
 <file path=customXml/itemProps1.xml><?xml version="1.0" encoding="utf-8"?>
-<ds:datastoreItem xmlns:ds="http://schemas.openxmlformats.org/officeDocument/2006/customXml" ds:itemID="{DAFDD2B5-8B07-4487-BB2E-D23E7CB11665}">
+<ds:datastoreItem xmlns:ds="http://schemas.openxmlformats.org/officeDocument/2006/customXml" ds:itemID="{5236913F-204D-4D3B-91CB-30E16D4892D2}">
   <ds:schemaRefs>
     <ds:schemaRef ds:uri="http://schemas.openxmlformats.org/officeDocument/2006/bibliography"/>
   </ds:schemaRefs>
